--- a/Lab 4/Report.docx
+++ b/Lab 4/Report.docx
@@ -119,7 +119,7 @@
         <w:br w:type="textWrapping"/>
       </w:r>
       <w:r>
-        <w:t xml:space="preserve">The first step is download the data with the code GSE20986 using</w:t>
+        <w:t xml:space="preserve">The first step is to download the data with the code GSE20986 using</w:t>
       </w:r>
       <w:r>
         <w:t xml:space="preserve"> </w:t>
@@ -134,7 +134,7 @@
         <w:t xml:space="preserve"> </w:t>
       </w:r>
       <w:r>
-        <w:t xml:space="preserve">function. Then untar, unzip it to data forder. A dataframe called</w:t>
+        <w:t xml:space="preserve">function. Then untar, unzip it to data folder. A data frame called</w:t>
       </w:r>
       <w:r>
         <w:t xml:space="preserve"> </w:t>
@@ -149,7 +149,7 @@
         <w:t xml:space="preserve"> </w:t>
       </w:r>
       <w:r>
-        <w:t xml:space="preserve">is created to hold the metadata of the data. It’s also wroted to a file with the same name.</w:t>
+        <w:t xml:space="preserve">is created to hold the metadata of the data. It’s also written to a file with the same name.</w:t>
       </w:r>
     </w:p>
     <w:p>
@@ -175,7 +175,7 @@
         <w:rPr>
           <w:rStyle w:val="CommentTok"/>
         </w:rPr>
-        <w:t xml:space="preserve">#Pay attention at the working directory before running this line</w:t>
+        <w:t xml:space="preserve">#The data folder should be empty</w:t>
       </w:r>
       <w:r>
         <w:br w:type="textWrapping"/>
@@ -300,7 +300,7 @@
         <w:rPr>
           <w:rStyle w:val="VerbatimChar"/>
         </w:rPr>
-        <w:t xml:space="preserve">## C:/Users/Duong Minh Duc/Documents/GitHub/Bioinformatics_Labs/Lab 4/GSE20986/GSE20986_RAW.tar 2018-12-09 21:41:34</w:t>
+        <w:t xml:space="preserve">## C:/Users/Duong Minh Duc/Documents/GitHub/Bioinformatics_Labs/Lab 4/GSE20986/GSE20986_RAW.tar 2018-12-10 00:09:56</w:t>
       </w:r>
       <w:r>
         <w:br w:type="textWrapping"/>
@@ -1215,7 +1215,7 @@
         <w:t xml:space="preserve"> </w:t>
       </w:r>
       <w:r>
-        <w:t xml:space="preserve">function to read the data and stored it in a object called</w:t>
+        <w:t xml:space="preserve">function to read the data and stored it in an object called</w:t>
       </w:r>
       <w:r>
         <w:t xml:space="preserve"> </w:t>
@@ -1242,7 +1242,7 @@
         <w:t xml:space="preserve"> </w:t>
       </w:r>
       <w:r>
-        <w:t xml:space="preserve">function will display the microarray distributions. The values in boxplots is the log base 2 intensities of both pm and mm probes.</w:t>
+        <w:t xml:space="preserve">function will display the microarray distributions. The values in boxplots are the log base 2 intensities of both pm and mm probes.</w:t>
       </w:r>
     </w:p>
     <w:p>
@@ -1424,7 +1424,7 @@
         <w:pStyle w:val="BodyText"/>
       </w:pPr>
       <w:r>
-        <w:t xml:space="preserve">The second boxplot is still the same, but it is couloured and label is make verticaled for easier to read.</w:t>
+        <w:t xml:space="preserve">The second boxplot is still the same. But, it is couloured and the labels are made verticaled for easier reading.</w:t>
       </w:r>
     </w:p>
     <w:p>
@@ -1959,7 +1959,7 @@
         <w:t xml:space="preserve"> </w:t>
       </w:r>
       <w:r>
-        <w:t xml:space="preserve">function. This function will use the robust multi-array average (RMA) expression measure with help of probe sequence. When converting, the data is being normalized. Two boxplots show the data before and after normalized is draw to compare.</w:t>
+        <w:t xml:space="preserve">function. This function will use the robust multi-array average (RMA) expression measure with help of probe sequence. When converting, the data is being normalized. Two boxplots show the data before and after normalized is drawn to compare.</w:t>
       </w:r>
     </w:p>
     <w:p>
@@ -2377,7 +2377,7 @@
         <w:rPr>
           <w:rStyle w:val="NormalTok"/>
         </w:rPr>
-        <w:t xml:space="preserve">distance &lt;-</w:t>
+        <w:t xml:space="preserve">distance2 &lt;-</w:t>
       </w:r>
       <w:r>
         <w:rPr>
@@ -2452,7 +2452,7 @@
         <w:rPr>
           <w:rStyle w:val="NormalTok"/>
         </w:rPr>
-        <w:t xml:space="preserve">clusters &lt;-</w:t>
+        <w:t xml:space="preserve">clusters2 &lt;-</w:t>
       </w:r>
       <w:r>
         <w:rPr>
@@ -2470,7 +2470,7 @@
         <w:rPr>
           <w:rStyle w:val="NormalTok"/>
         </w:rPr>
-        <w:t xml:space="preserve">(distance)</w:t>
+        <w:t xml:space="preserve">(distance2)</w:t>
       </w:r>
       <w:r>
         <w:br w:type="textWrapping"/>
@@ -2485,7 +2485,7 @@
         <w:rPr>
           <w:rStyle w:val="NormalTok"/>
         </w:rPr>
-        <w:t xml:space="preserve">(clusters)</w:t>
+        <w:t xml:space="preserve">(clusters2)</w:t>
       </w:r>
     </w:p>
     <w:p>
@@ -2508,13 +2508,13 @@
         <w:t xml:space="preserve"> </w:t>
       </w:r>
       <w:r>
-        <w:t xml:space="preserve">is created. It contain the name of the names of genes and which samples it belong to.</w:t>
-      </w:r>
-      <w:r>
-        <w:t xml:space="preserve"> </w:t>
-      </w:r>
-      <w:r>
-        <w:t xml:space="preserve">An contrast matrix is also created by the</w:t>
+        <w:t xml:space="preserve">is created. It contains the name of the names of genes and which samples it belongs to.</w:t>
+      </w:r>
+      <w:r>
+        <w:t xml:space="preserve"> </w:t>
+      </w:r>
+      <w:r>
+        <w:t xml:space="preserve">A contrast matrix is also created by the</w:t>
       </w:r>
       <w:r>
         <w:t xml:space="preserve"> </w:t>
@@ -2529,7 +2529,7 @@
         <w:t xml:space="preserve"> </w:t>
       </w:r>
       <w:r>
-        <w:t xml:space="preserve">function. It includes three pairs of huvec versus the others.</w:t>
+        <w:t xml:space="preserve">function. It includes three pairs of having versus the others.</w:t>
       </w:r>
     </w:p>
     <w:p>
@@ -4976,6 +4976,1285 @@
         <w:t xml:space="preserve">Question2</w:t>
       </w:r>
     </w:p>
+    <w:p>
+      <w:pPr>
+        <w:pStyle w:val="FirstParagraph"/>
+      </w:pPr>
+      <w:r>
+        <w:t xml:space="preserve">The three constrast are:</w:t>
+      </w:r>
+      <w:r>
+        <w:t xml:space="preserve"> </w:t>
+      </w:r>
+      <w:r>
+        <w:t xml:space="preserve">+ huvec - choroid,</w:t>
+      </w:r>
+      <w:r>
+        <w:t xml:space="preserve"> </w:t>
+      </w:r>
+      <w:r>
+        <w:t xml:space="preserve">+ huvec - retina,</w:t>
+      </w:r>
+      <w:r>
+        <w:t xml:space="preserve"> </w:t>
+      </w:r>
+      <w:r>
+        <w:t xml:space="preserve">+ huvec - iris</w:t>
+      </w:r>
+      <w:r>
+        <w:t xml:space="preserve"> </w:t>
+      </w:r>
+      <w:r>
+        <w:t xml:space="preserve">We will choose the first sample of each type to make analysis. Here is the plots of raw data.</w:t>
+      </w:r>
+    </w:p>
+    <w:p>
+      <w:pPr>
+        <w:pStyle w:val="SourceCode"/>
+      </w:pPr>
+      <w:r>
+        <w:rPr>
+          <w:rStyle w:val="NormalTok"/>
+        </w:rPr>
+        <w:t xml:space="preserve">iris &lt;-</w:t>
+      </w:r>
+      <w:r>
+        <w:rPr>
+          <w:rStyle w:val="StringTok"/>
+        </w:rPr>
+        <w:t xml:space="preserve"> </w:t>
+      </w:r>
+      <w:r>
+        <w:rPr>
+          <w:rStyle w:val="NormalTok"/>
+        </w:rPr>
+        <w:t xml:space="preserve">eset[,</w:t>
+      </w:r>
+      <w:r>
+        <w:rPr>
+          <w:rStyle w:val="DecValTok"/>
+        </w:rPr>
+        <w:t xml:space="preserve">1</w:t>
+      </w:r>
+      <w:r>
+        <w:rPr>
+          <w:rStyle w:val="NormalTok"/>
+        </w:rPr>
+        <w:t xml:space="preserve">]</w:t>
+      </w:r>
+      <w:r>
+        <w:br w:type="textWrapping"/>
+      </w:r>
+      <w:r>
+        <w:rPr>
+          <w:rStyle w:val="NormalTok"/>
+        </w:rPr>
+        <w:t xml:space="preserve">retina &lt;-</w:t>
+      </w:r>
+      <w:r>
+        <w:rPr>
+          <w:rStyle w:val="StringTok"/>
+        </w:rPr>
+        <w:t xml:space="preserve"> </w:t>
+      </w:r>
+      <w:r>
+        <w:rPr>
+          <w:rStyle w:val="NormalTok"/>
+        </w:rPr>
+        <w:t xml:space="preserve">eset[,</w:t>
+      </w:r>
+      <w:r>
+        <w:rPr>
+          <w:rStyle w:val="DecValTok"/>
+        </w:rPr>
+        <w:t xml:space="preserve">2</w:t>
+      </w:r>
+      <w:r>
+        <w:rPr>
+          <w:rStyle w:val="NormalTok"/>
+        </w:rPr>
+        <w:t xml:space="preserve">]</w:t>
+      </w:r>
+      <w:r>
+        <w:br w:type="textWrapping"/>
+      </w:r>
+      <w:r>
+        <w:rPr>
+          <w:rStyle w:val="NormalTok"/>
+        </w:rPr>
+        <w:t xml:space="preserve">choroid &lt;-</w:t>
+      </w:r>
+      <w:r>
+        <w:rPr>
+          <w:rStyle w:val="StringTok"/>
+        </w:rPr>
+        <w:t xml:space="preserve"> </w:t>
+      </w:r>
+      <w:r>
+        <w:rPr>
+          <w:rStyle w:val="NormalTok"/>
+        </w:rPr>
+        <w:t xml:space="preserve">eset[,</w:t>
+      </w:r>
+      <w:r>
+        <w:rPr>
+          <w:rStyle w:val="DecValTok"/>
+        </w:rPr>
+        <w:t xml:space="preserve">7</w:t>
+      </w:r>
+      <w:r>
+        <w:rPr>
+          <w:rStyle w:val="NormalTok"/>
+        </w:rPr>
+        <w:t xml:space="preserve">]</w:t>
+      </w:r>
+      <w:r>
+        <w:br w:type="textWrapping"/>
+      </w:r>
+      <w:r>
+        <w:rPr>
+          <w:rStyle w:val="NormalTok"/>
+        </w:rPr>
+        <w:t xml:space="preserve">huvec &lt;-</w:t>
+      </w:r>
+      <w:r>
+        <w:rPr>
+          <w:rStyle w:val="StringTok"/>
+        </w:rPr>
+        <w:t xml:space="preserve"> </w:t>
+      </w:r>
+      <w:r>
+        <w:rPr>
+          <w:rStyle w:val="NormalTok"/>
+        </w:rPr>
+        <w:t xml:space="preserve">eset[,</w:t>
+      </w:r>
+      <w:r>
+        <w:rPr>
+          <w:rStyle w:val="DecValTok"/>
+        </w:rPr>
+        <w:t xml:space="preserve">10</w:t>
+      </w:r>
+      <w:r>
+        <w:rPr>
+          <w:rStyle w:val="NormalTok"/>
+        </w:rPr>
+        <w:t xml:space="preserve">]</w:t>
+      </w:r>
+      <w:r>
+        <w:br w:type="textWrapping"/>
+      </w:r>
+      <w:r>
+        <w:br w:type="textWrapping"/>
+      </w:r>
+      <w:r>
+        <w:rPr>
+          <w:rStyle w:val="KeywordTok"/>
+        </w:rPr>
+        <w:t xml:space="preserve">plot</w:t>
+      </w:r>
+      <w:r>
+        <w:rPr>
+          <w:rStyle w:val="NormalTok"/>
+        </w:rPr>
+        <w:t xml:space="preserve">(</w:t>
+      </w:r>
+      <w:r>
+        <w:rPr>
+          <w:rStyle w:val="DataTypeTok"/>
+        </w:rPr>
+        <w:t xml:space="preserve">x=</w:t>
+      </w:r>
+      <w:r>
+        <w:rPr>
+          <w:rStyle w:val="NormalTok"/>
+        </w:rPr>
+        <w:t xml:space="preserve">huvec ,</w:t>
+      </w:r>
+      <w:r>
+        <w:rPr>
+          <w:rStyle w:val="DataTypeTok"/>
+        </w:rPr>
+        <w:t xml:space="preserve">y=</w:t>
+      </w:r>
+      <w:r>
+        <w:rPr>
+          <w:rStyle w:val="NormalTok"/>
+        </w:rPr>
+        <w:t xml:space="preserve">iris,</w:t>
+      </w:r>
+      <w:r>
+        <w:rPr>
+          <w:rStyle w:val="DataTypeTok"/>
+        </w:rPr>
+        <w:t xml:space="preserve">xlab=</w:t>
+      </w:r>
+      <w:r>
+        <w:rPr>
+          <w:rStyle w:val="StringTok"/>
+        </w:rPr>
+        <w:t xml:space="preserve">"huvec"</w:t>
+      </w:r>
+      <w:r>
+        <w:rPr>
+          <w:rStyle w:val="NormalTok"/>
+        </w:rPr>
+        <w:t xml:space="preserve">,</w:t>
+      </w:r>
+      <w:r>
+        <w:rPr>
+          <w:rStyle w:val="DataTypeTok"/>
+        </w:rPr>
+        <w:t xml:space="preserve">ylab=</w:t>
+      </w:r>
+      <w:r>
+        <w:rPr>
+          <w:rStyle w:val="StringTok"/>
+        </w:rPr>
+        <w:t xml:space="preserve">"iris"</w:t>
+      </w:r>
+      <w:r>
+        <w:rPr>
+          <w:rStyle w:val="NormalTok"/>
+        </w:rPr>
+        <w:t xml:space="preserve">, </w:t>
+      </w:r>
+      <w:r>
+        <w:rPr>
+          <w:rStyle w:val="DataTypeTok"/>
+        </w:rPr>
+        <w:t xml:space="preserve">main=</w:t>
+      </w:r>
+      <w:r>
+        <w:rPr>
+          <w:rStyle w:val="StringTok"/>
+        </w:rPr>
+        <w:t xml:space="preserve">"Scatterplot of raw data"</w:t>
+      </w:r>
+      <w:r>
+        <w:rPr>
+          <w:rStyle w:val="NormalTok"/>
+        </w:rPr>
+        <w:t xml:space="preserve">) </w:t>
+      </w:r>
+    </w:p>
+    <w:p>
+      <w:pPr>
+        <w:pStyle w:val="FirstParagraph"/>
+      </w:pPr>
+      <w:r>
+        <w:drawing>
+          <wp:inline>
+            <wp:extent cx="4620126" cy="3696101"/>
+            <wp:effectExtent b="0" l="0" r="0" t="0"/>
+            <wp:docPr descr="" title="" id="1" name="Picture"/>
+            <a:graphic>
+              <a:graphicData uri="http://schemas.openxmlformats.org/drawingml/2006/picture">
+                <pic:pic>
+                  <pic:nvPicPr>
+                    <pic:cNvPr descr="Report_files/figure-docx/unnamed-chunk-11-1.png" id="0" name="Picture"/>
+                    <pic:cNvPicPr>
+                      <a:picLocks noChangeArrowheads="1" noChangeAspect="1"/>
+                    </pic:cNvPicPr>
+                  </pic:nvPicPr>
+                  <pic:blipFill>
+                    <a:blip r:embed="rId28"/>
+                    <a:stretch>
+                      <a:fillRect/>
+                    </a:stretch>
+                  </pic:blipFill>
+                  <pic:spPr bwMode="auto">
+                    <a:xfrm>
+                      <a:off x="0" y="0"/>
+                      <a:ext cx="4620126" cy="3696101"/>
+                    </a:xfrm>
+                    <a:prstGeom prst="rect">
+                      <a:avLst/>
+                    </a:prstGeom>
+                    <a:noFill/>
+                    <a:ln w="9525">
+                      <a:noFill/>
+                      <a:headEnd/>
+                      <a:tailEnd/>
+                    </a:ln>
+                  </pic:spPr>
+                </pic:pic>
+              </a:graphicData>
+            </a:graphic>
+          </wp:inline>
+        </w:drawing>
+      </w:r>
+    </w:p>
+    <w:p>
+      <w:pPr>
+        <w:pStyle w:val="SourceCode"/>
+      </w:pPr>
+      <w:r>
+        <w:rPr>
+          <w:rStyle w:val="KeywordTok"/>
+        </w:rPr>
+        <w:t xml:space="preserve">plot</w:t>
+      </w:r>
+      <w:r>
+        <w:rPr>
+          <w:rStyle w:val="NormalTok"/>
+        </w:rPr>
+        <w:t xml:space="preserve">(</w:t>
+      </w:r>
+      <w:r>
+        <w:rPr>
+          <w:rStyle w:val="DataTypeTok"/>
+        </w:rPr>
+        <w:t xml:space="preserve">x=</w:t>
+      </w:r>
+      <w:r>
+        <w:rPr>
+          <w:rStyle w:val="NormalTok"/>
+        </w:rPr>
+        <w:t xml:space="preserve">huvec ,</w:t>
+      </w:r>
+      <w:r>
+        <w:rPr>
+          <w:rStyle w:val="DataTypeTok"/>
+        </w:rPr>
+        <w:t xml:space="preserve">y=</w:t>
+      </w:r>
+      <w:r>
+        <w:rPr>
+          <w:rStyle w:val="NormalTok"/>
+        </w:rPr>
+        <w:t xml:space="preserve">retina,</w:t>
+      </w:r>
+      <w:r>
+        <w:rPr>
+          <w:rStyle w:val="DataTypeTok"/>
+        </w:rPr>
+        <w:t xml:space="preserve">xlab=</w:t>
+      </w:r>
+      <w:r>
+        <w:rPr>
+          <w:rStyle w:val="StringTok"/>
+        </w:rPr>
+        <w:t xml:space="preserve">"huvec"</w:t>
+      </w:r>
+      <w:r>
+        <w:rPr>
+          <w:rStyle w:val="NormalTok"/>
+        </w:rPr>
+        <w:t xml:space="preserve">,</w:t>
+      </w:r>
+      <w:r>
+        <w:rPr>
+          <w:rStyle w:val="DataTypeTok"/>
+        </w:rPr>
+        <w:t xml:space="preserve">ylab=</w:t>
+      </w:r>
+      <w:r>
+        <w:rPr>
+          <w:rStyle w:val="StringTok"/>
+        </w:rPr>
+        <w:t xml:space="preserve">"retina"</w:t>
+      </w:r>
+      <w:r>
+        <w:rPr>
+          <w:rStyle w:val="NormalTok"/>
+        </w:rPr>
+        <w:t xml:space="preserve">, </w:t>
+      </w:r>
+      <w:r>
+        <w:rPr>
+          <w:rStyle w:val="DataTypeTok"/>
+        </w:rPr>
+        <w:t xml:space="preserve">main=</w:t>
+      </w:r>
+      <w:r>
+        <w:rPr>
+          <w:rStyle w:val="StringTok"/>
+        </w:rPr>
+        <w:t xml:space="preserve">"Scatterplot of raw data"</w:t>
+      </w:r>
+      <w:r>
+        <w:rPr>
+          <w:rStyle w:val="NormalTok"/>
+        </w:rPr>
+        <w:t xml:space="preserve">) </w:t>
+      </w:r>
+    </w:p>
+    <w:p>
+      <w:pPr>
+        <w:pStyle w:val="FirstParagraph"/>
+      </w:pPr>
+      <w:r>
+        <w:drawing>
+          <wp:inline>
+            <wp:extent cx="4620126" cy="3696101"/>
+            <wp:effectExtent b="0" l="0" r="0" t="0"/>
+            <wp:docPr descr="" title="" id="1" name="Picture"/>
+            <a:graphic>
+              <a:graphicData uri="http://schemas.openxmlformats.org/drawingml/2006/picture">
+                <pic:pic>
+                  <pic:nvPicPr>
+                    <pic:cNvPr descr="Report_files/figure-docx/unnamed-chunk-11-2.png" id="0" name="Picture"/>
+                    <pic:cNvPicPr>
+                      <a:picLocks noChangeArrowheads="1" noChangeAspect="1"/>
+                    </pic:cNvPicPr>
+                  </pic:nvPicPr>
+                  <pic:blipFill>
+                    <a:blip r:embed="rId29"/>
+                    <a:stretch>
+                      <a:fillRect/>
+                    </a:stretch>
+                  </pic:blipFill>
+                  <pic:spPr bwMode="auto">
+                    <a:xfrm>
+                      <a:off x="0" y="0"/>
+                      <a:ext cx="4620126" cy="3696101"/>
+                    </a:xfrm>
+                    <a:prstGeom prst="rect">
+                      <a:avLst/>
+                    </a:prstGeom>
+                    <a:noFill/>
+                    <a:ln w="9525">
+                      <a:noFill/>
+                      <a:headEnd/>
+                      <a:tailEnd/>
+                    </a:ln>
+                  </pic:spPr>
+                </pic:pic>
+              </a:graphicData>
+            </a:graphic>
+          </wp:inline>
+        </w:drawing>
+      </w:r>
+    </w:p>
+    <w:p>
+      <w:pPr>
+        <w:pStyle w:val="SourceCode"/>
+      </w:pPr>
+      <w:r>
+        <w:rPr>
+          <w:rStyle w:val="KeywordTok"/>
+        </w:rPr>
+        <w:t xml:space="preserve">plot</w:t>
+      </w:r>
+      <w:r>
+        <w:rPr>
+          <w:rStyle w:val="NormalTok"/>
+        </w:rPr>
+        <w:t xml:space="preserve">(</w:t>
+      </w:r>
+      <w:r>
+        <w:rPr>
+          <w:rStyle w:val="DataTypeTok"/>
+        </w:rPr>
+        <w:t xml:space="preserve">x=</w:t>
+      </w:r>
+      <w:r>
+        <w:rPr>
+          <w:rStyle w:val="NormalTok"/>
+        </w:rPr>
+        <w:t xml:space="preserve">huvec ,</w:t>
+      </w:r>
+      <w:r>
+        <w:rPr>
+          <w:rStyle w:val="DataTypeTok"/>
+        </w:rPr>
+        <w:t xml:space="preserve">y=</w:t>
+      </w:r>
+      <w:r>
+        <w:rPr>
+          <w:rStyle w:val="NormalTok"/>
+        </w:rPr>
+        <w:t xml:space="preserve">choroid,</w:t>
+      </w:r>
+      <w:r>
+        <w:rPr>
+          <w:rStyle w:val="DataTypeTok"/>
+        </w:rPr>
+        <w:t xml:space="preserve">xlab=</w:t>
+      </w:r>
+      <w:r>
+        <w:rPr>
+          <w:rStyle w:val="StringTok"/>
+        </w:rPr>
+        <w:t xml:space="preserve">"huvec"</w:t>
+      </w:r>
+      <w:r>
+        <w:rPr>
+          <w:rStyle w:val="NormalTok"/>
+        </w:rPr>
+        <w:t xml:space="preserve">,</w:t>
+      </w:r>
+      <w:r>
+        <w:rPr>
+          <w:rStyle w:val="DataTypeTok"/>
+        </w:rPr>
+        <w:t xml:space="preserve">ylab=</w:t>
+      </w:r>
+      <w:r>
+        <w:rPr>
+          <w:rStyle w:val="StringTok"/>
+        </w:rPr>
+        <w:t xml:space="preserve">"choroid"</w:t>
+      </w:r>
+      <w:r>
+        <w:rPr>
+          <w:rStyle w:val="NormalTok"/>
+        </w:rPr>
+        <w:t xml:space="preserve">, </w:t>
+      </w:r>
+      <w:r>
+        <w:rPr>
+          <w:rStyle w:val="DataTypeTok"/>
+        </w:rPr>
+        <w:t xml:space="preserve">main=</w:t>
+      </w:r>
+      <w:r>
+        <w:rPr>
+          <w:rStyle w:val="StringTok"/>
+        </w:rPr>
+        <w:t xml:space="preserve">"Scatterplot of raw data"</w:t>
+      </w:r>
+      <w:r>
+        <w:rPr>
+          <w:rStyle w:val="NormalTok"/>
+        </w:rPr>
+        <w:t xml:space="preserve">) </w:t>
+      </w:r>
+    </w:p>
+    <w:p>
+      <w:pPr>
+        <w:pStyle w:val="FirstParagraph"/>
+      </w:pPr>
+      <w:r>
+        <w:drawing>
+          <wp:inline>
+            <wp:extent cx="4620126" cy="3696101"/>
+            <wp:effectExtent b="0" l="0" r="0" t="0"/>
+            <wp:docPr descr="" title="" id="1" name="Picture"/>
+            <a:graphic>
+              <a:graphicData uri="http://schemas.openxmlformats.org/drawingml/2006/picture">
+                <pic:pic>
+                  <pic:nvPicPr>
+                    <pic:cNvPr descr="Report_files/figure-docx/unnamed-chunk-11-3.png" id="0" name="Picture"/>
+                    <pic:cNvPicPr>
+                      <a:picLocks noChangeArrowheads="1" noChangeAspect="1"/>
+                    </pic:cNvPicPr>
+                  </pic:nvPicPr>
+                  <pic:blipFill>
+                    <a:blip r:embed="rId30"/>
+                    <a:stretch>
+                      <a:fillRect/>
+                    </a:stretch>
+                  </pic:blipFill>
+                  <pic:spPr bwMode="auto">
+                    <a:xfrm>
+                      <a:off x="0" y="0"/>
+                      <a:ext cx="4620126" cy="3696101"/>
+                    </a:xfrm>
+                    <a:prstGeom prst="rect">
+                      <a:avLst/>
+                    </a:prstGeom>
+                    <a:noFill/>
+                    <a:ln w="9525">
+                      <a:noFill/>
+                      <a:headEnd/>
+                      <a:tailEnd/>
+                    </a:ln>
+                  </pic:spPr>
+                </pic:pic>
+              </a:graphicData>
+            </a:graphic>
+          </wp:inline>
+        </w:drawing>
+      </w:r>
+    </w:p>
+    <w:p>
+      <w:pPr>
+        <w:pStyle w:val="BodyText"/>
+      </w:pPr>
+      <w:r>
+        <w:t xml:space="preserve">And here, for the normalized data:</w:t>
+      </w:r>
+    </w:p>
+    <w:p>
+      <w:pPr>
+        <w:pStyle w:val="SourceCode"/>
+      </w:pPr>
+      <w:r>
+        <w:rPr>
+          <w:rStyle w:val="NormalTok"/>
+        </w:rPr>
+        <w:t xml:space="preserve">huvec_iris &lt;-</w:t>
+      </w:r>
+      <w:r>
+        <w:rPr>
+          <w:rStyle w:val="StringTok"/>
+        </w:rPr>
+        <w:t xml:space="preserve"> </w:t>
+      </w:r>
+      <w:r>
+        <w:rPr>
+          <w:rStyle w:val="KeywordTok"/>
+        </w:rPr>
+        <w:t xml:space="preserve">pairwise.comparison</w:t>
+      </w:r>
+      <w:r>
+        <w:rPr>
+          <w:rStyle w:val="NormalTok"/>
+        </w:rPr>
+        <w:t xml:space="preserve">(celfiles.gcrma,</w:t>
+      </w:r>
+      <w:r>
+        <w:rPr>
+          <w:rStyle w:val="StringTok"/>
+        </w:rPr>
+        <w:t xml:space="preserve">"Targets"</w:t>
+      </w:r>
+      <w:r>
+        <w:rPr>
+          <w:rStyle w:val="NormalTok"/>
+        </w:rPr>
+        <w:t xml:space="preserve">,</w:t>
+      </w:r>
+      <w:r>
+        <w:rPr>
+          <w:rStyle w:val="KeywordTok"/>
+        </w:rPr>
+        <w:t xml:space="preserve">c</w:t>
+      </w:r>
+      <w:r>
+        <w:rPr>
+          <w:rStyle w:val="NormalTok"/>
+        </w:rPr>
+        <w:t xml:space="preserve">(</w:t>
+      </w:r>
+      <w:r>
+        <w:rPr>
+          <w:rStyle w:val="StringTok"/>
+        </w:rPr>
+        <w:t xml:space="preserve">"huvec"</w:t>
+      </w:r>
+      <w:r>
+        <w:rPr>
+          <w:rStyle w:val="NormalTok"/>
+        </w:rPr>
+        <w:t xml:space="preserve">,</w:t>
+      </w:r>
+      <w:r>
+        <w:rPr>
+          <w:rStyle w:val="StringTok"/>
+        </w:rPr>
+        <w:t xml:space="preserve">"iris"</w:t>
+      </w:r>
+      <w:r>
+        <w:rPr>
+          <w:rStyle w:val="NormalTok"/>
+        </w:rPr>
+        <w:t xml:space="preserve">))</w:t>
+      </w:r>
+      <w:r>
+        <w:br w:type="textWrapping"/>
+      </w:r>
+      <w:r>
+        <w:rPr>
+          <w:rStyle w:val="NormalTok"/>
+        </w:rPr>
+        <w:t xml:space="preserve">huvec_retina &lt;-</w:t>
+      </w:r>
+      <w:r>
+        <w:rPr>
+          <w:rStyle w:val="KeywordTok"/>
+        </w:rPr>
+        <w:t xml:space="preserve">pairwise.comparison</w:t>
+      </w:r>
+      <w:r>
+        <w:rPr>
+          <w:rStyle w:val="NormalTok"/>
+        </w:rPr>
+        <w:t xml:space="preserve">(celfiles.gcrma,</w:t>
+      </w:r>
+      <w:r>
+        <w:rPr>
+          <w:rStyle w:val="StringTok"/>
+        </w:rPr>
+        <w:t xml:space="preserve">"Targets"</w:t>
+      </w:r>
+      <w:r>
+        <w:rPr>
+          <w:rStyle w:val="NormalTok"/>
+        </w:rPr>
+        <w:t xml:space="preserve">,</w:t>
+      </w:r>
+      <w:r>
+        <w:rPr>
+          <w:rStyle w:val="KeywordTok"/>
+        </w:rPr>
+        <w:t xml:space="preserve">c</w:t>
+      </w:r>
+      <w:r>
+        <w:rPr>
+          <w:rStyle w:val="NormalTok"/>
+        </w:rPr>
+        <w:t xml:space="preserve">(</w:t>
+      </w:r>
+      <w:r>
+        <w:rPr>
+          <w:rStyle w:val="StringTok"/>
+        </w:rPr>
+        <w:t xml:space="preserve">"huvec"</w:t>
+      </w:r>
+      <w:r>
+        <w:rPr>
+          <w:rStyle w:val="NormalTok"/>
+        </w:rPr>
+        <w:t xml:space="preserve">,</w:t>
+      </w:r>
+      <w:r>
+        <w:rPr>
+          <w:rStyle w:val="StringTok"/>
+        </w:rPr>
+        <w:t xml:space="preserve">"retina"</w:t>
+      </w:r>
+      <w:r>
+        <w:rPr>
+          <w:rStyle w:val="NormalTok"/>
+        </w:rPr>
+        <w:t xml:space="preserve">))</w:t>
+      </w:r>
+      <w:r>
+        <w:br w:type="textWrapping"/>
+      </w:r>
+      <w:r>
+        <w:rPr>
+          <w:rStyle w:val="NormalTok"/>
+        </w:rPr>
+        <w:t xml:space="preserve">huvec_choroid &lt;-</w:t>
+      </w:r>
+      <w:r>
+        <w:rPr>
+          <w:rStyle w:val="KeywordTok"/>
+        </w:rPr>
+        <w:t xml:space="preserve">pairwise.comparison</w:t>
+      </w:r>
+      <w:r>
+        <w:rPr>
+          <w:rStyle w:val="NormalTok"/>
+        </w:rPr>
+        <w:t xml:space="preserve">(celfiles.gcrma,</w:t>
+      </w:r>
+      <w:r>
+        <w:rPr>
+          <w:rStyle w:val="StringTok"/>
+        </w:rPr>
+        <w:t xml:space="preserve">"Targets"</w:t>
+      </w:r>
+      <w:r>
+        <w:rPr>
+          <w:rStyle w:val="NormalTok"/>
+        </w:rPr>
+        <w:t xml:space="preserve">,</w:t>
+      </w:r>
+      <w:r>
+        <w:rPr>
+          <w:rStyle w:val="KeywordTok"/>
+        </w:rPr>
+        <w:t xml:space="preserve">c</w:t>
+      </w:r>
+      <w:r>
+        <w:rPr>
+          <w:rStyle w:val="NormalTok"/>
+        </w:rPr>
+        <w:t xml:space="preserve">(</w:t>
+      </w:r>
+      <w:r>
+        <w:rPr>
+          <w:rStyle w:val="StringTok"/>
+        </w:rPr>
+        <w:t xml:space="preserve">"huvec"</w:t>
+      </w:r>
+      <w:r>
+        <w:rPr>
+          <w:rStyle w:val="NormalTok"/>
+        </w:rPr>
+        <w:t xml:space="preserve">,</w:t>
+      </w:r>
+      <w:r>
+        <w:rPr>
+          <w:rStyle w:val="StringTok"/>
+        </w:rPr>
+        <w:t xml:space="preserve">"choroid"</w:t>
+      </w:r>
+      <w:r>
+        <w:rPr>
+          <w:rStyle w:val="NormalTok"/>
+        </w:rPr>
+        <w:t xml:space="preserve">))</w:t>
+      </w:r>
+      <w:r>
+        <w:br w:type="textWrapping"/>
+      </w:r>
+      <w:r>
+        <w:rPr>
+          <w:rStyle w:val="KeywordTok"/>
+        </w:rPr>
+        <w:t xml:space="preserve">plot</w:t>
+      </w:r>
+      <w:r>
+        <w:rPr>
+          <w:rStyle w:val="NormalTok"/>
+        </w:rPr>
+        <w:t xml:space="preserve">(huvec_iris)</w:t>
+      </w:r>
+    </w:p>
+    <w:p>
+      <w:pPr>
+        <w:pStyle w:val="FirstParagraph"/>
+      </w:pPr>
+      <w:r>
+        <w:drawing>
+          <wp:inline>
+            <wp:extent cx="4620126" cy="3696101"/>
+            <wp:effectExtent b="0" l="0" r="0" t="0"/>
+            <wp:docPr descr="" title="" id="1" name="Picture"/>
+            <a:graphic>
+              <a:graphicData uri="http://schemas.openxmlformats.org/drawingml/2006/picture">
+                <pic:pic>
+                  <pic:nvPicPr>
+                    <pic:cNvPr descr="Report_files/figure-docx/unnamed-chunk-12-1.png" id="0" name="Picture"/>
+                    <pic:cNvPicPr>
+                      <a:picLocks noChangeArrowheads="1" noChangeAspect="1"/>
+                    </pic:cNvPicPr>
+                  </pic:nvPicPr>
+                  <pic:blipFill>
+                    <a:blip r:embed="rId31"/>
+                    <a:stretch>
+                      <a:fillRect/>
+                    </a:stretch>
+                  </pic:blipFill>
+                  <pic:spPr bwMode="auto">
+                    <a:xfrm>
+                      <a:off x="0" y="0"/>
+                      <a:ext cx="4620126" cy="3696101"/>
+                    </a:xfrm>
+                    <a:prstGeom prst="rect">
+                      <a:avLst/>
+                    </a:prstGeom>
+                    <a:noFill/>
+                    <a:ln w="9525">
+                      <a:noFill/>
+                      <a:headEnd/>
+                      <a:tailEnd/>
+                    </a:ln>
+                  </pic:spPr>
+                </pic:pic>
+              </a:graphicData>
+            </a:graphic>
+          </wp:inline>
+        </w:drawing>
+      </w:r>
+    </w:p>
+    <w:p>
+      <w:pPr>
+        <w:pStyle w:val="SourceCode"/>
+      </w:pPr>
+      <w:r>
+        <w:rPr>
+          <w:rStyle w:val="KeywordTok"/>
+        </w:rPr>
+        <w:t xml:space="preserve">plot</w:t>
+      </w:r>
+      <w:r>
+        <w:rPr>
+          <w:rStyle w:val="NormalTok"/>
+        </w:rPr>
+        <w:t xml:space="preserve">(huvec_retina)</w:t>
+      </w:r>
+    </w:p>
+    <w:p>
+      <w:pPr>
+        <w:pStyle w:val="FirstParagraph"/>
+      </w:pPr>
+      <w:r>
+        <w:drawing>
+          <wp:inline>
+            <wp:extent cx="4620126" cy="3696101"/>
+            <wp:effectExtent b="0" l="0" r="0" t="0"/>
+            <wp:docPr descr="" title="" id="1" name="Picture"/>
+            <a:graphic>
+              <a:graphicData uri="http://schemas.openxmlformats.org/drawingml/2006/picture">
+                <pic:pic>
+                  <pic:nvPicPr>
+                    <pic:cNvPr descr="Report_files/figure-docx/unnamed-chunk-12-2.png" id="0" name="Picture"/>
+                    <pic:cNvPicPr>
+                      <a:picLocks noChangeArrowheads="1" noChangeAspect="1"/>
+                    </pic:cNvPicPr>
+                  </pic:nvPicPr>
+                  <pic:blipFill>
+                    <a:blip r:embed="rId32"/>
+                    <a:stretch>
+                      <a:fillRect/>
+                    </a:stretch>
+                  </pic:blipFill>
+                  <pic:spPr bwMode="auto">
+                    <a:xfrm>
+                      <a:off x="0" y="0"/>
+                      <a:ext cx="4620126" cy="3696101"/>
+                    </a:xfrm>
+                    <a:prstGeom prst="rect">
+                      <a:avLst/>
+                    </a:prstGeom>
+                    <a:noFill/>
+                    <a:ln w="9525">
+                      <a:noFill/>
+                      <a:headEnd/>
+                      <a:tailEnd/>
+                    </a:ln>
+                  </pic:spPr>
+                </pic:pic>
+              </a:graphicData>
+            </a:graphic>
+          </wp:inline>
+        </w:drawing>
+      </w:r>
+    </w:p>
+    <w:p>
+      <w:pPr>
+        <w:pStyle w:val="SourceCode"/>
+      </w:pPr>
+      <w:r>
+        <w:rPr>
+          <w:rStyle w:val="KeywordTok"/>
+        </w:rPr>
+        <w:t xml:space="preserve">plot</w:t>
+      </w:r>
+      <w:r>
+        <w:rPr>
+          <w:rStyle w:val="NormalTok"/>
+        </w:rPr>
+        <w:t xml:space="preserve">(huvec_choroid)</w:t>
+      </w:r>
+    </w:p>
+    <w:p>
+      <w:pPr>
+        <w:pStyle w:val="FirstParagraph"/>
+      </w:pPr>
+      <w:r>
+        <w:drawing>
+          <wp:inline>
+            <wp:extent cx="4620126" cy="3696101"/>
+            <wp:effectExtent b="0" l="0" r="0" t="0"/>
+            <wp:docPr descr="" title="" id="1" name="Picture"/>
+            <a:graphic>
+              <a:graphicData uri="http://schemas.openxmlformats.org/drawingml/2006/picture">
+                <pic:pic>
+                  <pic:nvPicPr>
+                    <pic:cNvPr descr="Report_files/figure-docx/unnamed-chunk-12-3.png" id="0" name="Picture"/>
+                    <pic:cNvPicPr>
+                      <a:picLocks noChangeArrowheads="1" noChangeAspect="1"/>
+                    </pic:cNvPicPr>
+                  </pic:nvPicPr>
+                  <pic:blipFill>
+                    <a:blip r:embed="rId33"/>
+                    <a:stretch>
+                      <a:fillRect/>
+                    </a:stretch>
+                  </pic:blipFill>
+                  <pic:spPr bwMode="auto">
+                    <a:xfrm>
+                      <a:off x="0" y="0"/>
+                      <a:ext cx="4620126" cy="3696101"/>
+                    </a:xfrm>
+                    <a:prstGeom prst="rect">
+                      <a:avLst/>
+                    </a:prstGeom>
+                    <a:noFill/>
+                    <a:ln w="9525">
+                      <a:noFill/>
+                      <a:headEnd/>
+                      <a:tailEnd/>
+                    </a:ln>
+                  </pic:spPr>
+                </pic:pic>
+              </a:graphicData>
+            </a:graphic>
+          </wp:inline>
+        </w:drawing>
+      </w:r>
+    </w:p>
+    <w:p>
+      <w:pPr>
+        <w:pStyle w:val="BodyText"/>
+      </w:pPr>
+      <w:r>
+        <w:t xml:space="preserve">And here is the heat map:</w:t>
+      </w:r>
+    </w:p>
+    <w:p>
+      <w:pPr>
+        <w:pStyle w:val="SourceCode"/>
+      </w:pPr>
+      <w:r>
+        <w:rPr>
+          <w:rStyle w:val="KeywordTok"/>
+        </w:rPr>
+        <w:t xml:space="preserve">par</w:t>
+      </w:r>
+      <w:r>
+        <w:rPr>
+          <w:rStyle w:val="NormalTok"/>
+        </w:rPr>
+        <w:t xml:space="preserve">(</w:t>
+      </w:r>
+      <w:r>
+        <w:rPr>
+          <w:rStyle w:val="DataTypeTok"/>
+        </w:rPr>
+        <w:t xml:space="preserve">mfrow=</w:t>
+      </w:r>
+      <w:r>
+        <w:rPr>
+          <w:rStyle w:val="KeywordTok"/>
+        </w:rPr>
+        <w:t xml:space="preserve">c</w:t>
+      </w:r>
+      <w:r>
+        <w:rPr>
+          <w:rStyle w:val="NormalTok"/>
+        </w:rPr>
+        <w:t xml:space="preserve">(</w:t>
+      </w:r>
+      <w:r>
+        <w:rPr>
+          <w:rStyle w:val="DecValTok"/>
+        </w:rPr>
+        <w:t xml:space="preserve">1</w:t>
+      </w:r>
+      <w:r>
+        <w:rPr>
+          <w:rStyle w:val="NormalTok"/>
+        </w:rPr>
+        <w:t xml:space="preserve">,</w:t>
+      </w:r>
+      <w:r>
+        <w:rPr>
+          <w:rStyle w:val="DecValTok"/>
+        </w:rPr>
+        <w:t xml:space="preserve">2</w:t>
+      </w:r>
+      <w:r>
+        <w:rPr>
+          <w:rStyle w:val="NormalTok"/>
+        </w:rPr>
+        <w:t xml:space="preserve">))</w:t>
+      </w:r>
+      <w:r>
+        <w:br w:type="textWrapping"/>
+      </w:r>
+      <w:r>
+        <w:rPr>
+          <w:rStyle w:val="KeywordTok"/>
+        </w:rPr>
+        <w:t xml:space="preserve">heatmap</w:t>
+      </w:r>
+      <w:r>
+        <w:rPr>
+          <w:rStyle w:val="NormalTok"/>
+        </w:rPr>
+        <w:t xml:space="preserve">(</w:t>
+      </w:r>
+      <w:r>
+        <w:rPr>
+          <w:rStyle w:val="KeywordTok"/>
+        </w:rPr>
+        <w:t xml:space="preserve">as.matrix</w:t>
+      </w:r>
+      <w:r>
+        <w:rPr>
+          <w:rStyle w:val="NormalTok"/>
+        </w:rPr>
+        <w:t xml:space="preserve">(distance), </w:t>
+      </w:r>
+      <w:r>
+        <w:rPr>
+          <w:rStyle w:val="DataTypeTok"/>
+        </w:rPr>
+        <w:t xml:space="preserve">main =</w:t>
+      </w:r>
+      <w:r>
+        <w:rPr>
+          <w:rStyle w:val="NormalTok"/>
+        </w:rPr>
+        <w:t xml:space="preserve"> </w:t>
+      </w:r>
+      <w:r>
+        <w:rPr>
+          <w:rStyle w:val="StringTok"/>
+        </w:rPr>
+        <w:t xml:space="preserve">"Raw data"</w:t>
+      </w:r>
+      <w:r>
+        <w:rPr>
+          <w:rStyle w:val="NormalTok"/>
+        </w:rPr>
+        <w:t xml:space="preserve">)</w:t>
+      </w:r>
+    </w:p>
+    <w:p>
+      <w:pPr>
+        <w:pStyle w:val="FirstParagraph"/>
+      </w:pPr>
+      <w:r>
+        <w:drawing>
+          <wp:inline>
+            <wp:extent cx="4620126" cy="3696101"/>
+            <wp:effectExtent b="0" l="0" r="0" t="0"/>
+            <wp:docPr descr="" title="" id="1" name="Picture"/>
+            <a:graphic>
+              <a:graphicData uri="http://schemas.openxmlformats.org/drawingml/2006/picture">
+                <pic:pic>
+                  <pic:nvPicPr>
+                    <pic:cNvPr descr="Report_files/figure-docx/unnamed-chunk-13-1.png" id="0" name="Picture"/>
+                    <pic:cNvPicPr>
+                      <a:picLocks noChangeArrowheads="1" noChangeAspect="1"/>
+                    </pic:cNvPicPr>
+                  </pic:nvPicPr>
+                  <pic:blipFill>
+                    <a:blip r:embed="rId34"/>
+                    <a:stretch>
+                      <a:fillRect/>
+                    </a:stretch>
+                  </pic:blipFill>
+                  <pic:spPr bwMode="auto">
+                    <a:xfrm>
+                      <a:off x="0" y="0"/>
+                      <a:ext cx="4620126" cy="3696101"/>
+                    </a:xfrm>
+                    <a:prstGeom prst="rect">
+                      <a:avLst/>
+                    </a:prstGeom>
+                    <a:noFill/>
+                    <a:ln w="9525">
+                      <a:noFill/>
+                      <a:headEnd/>
+                      <a:tailEnd/>
+                    </a:ln>
+                  </pic:spPr>
+                </pic:pic>
+              </a:graphicData>
+            </a:graphic>
+          </wp:inline>
+        </w:drawing>
+      </w:r>
+    </w:p>
+    <w:p>
+      <w:pPr>
+        <w:pStyle w:val="SourceCode"/>
+      </w:pPr>
+      <w:r>
+        <w:rPr>
+          <w:rStyle w:val="KeywordTok"/>
+        </w:rPr>
+        <w:t xml:space="preserve">heatmap</w:t>
+      </w:r>
+      <w:r>
+        <w:rPr>
+          <w:rStyle w:val="NormalTok"/>
+        </w:rPr>
+        <w:t xml:space="preserve">(</w:t>
+      </w:r>
+      <w:r>
+        <w:rPr>
+          <w:rStyle w:val="KeywordTok"/>
+        </w:rPr>
+        <w:t xml:space="preserve">as.matrix</w:t>
+      </w:r>
+      <w:r>
+        <w:rPr>
+          <w:rStyle w:val="NormalTok"/>
+        </w:rPr>
+        <w:t xml:space="preserve">(distance2), </w:t>
+      </w:r>
+      <w:r>
+        <w:rPr>
+          <w:rStyle w:val="DataTypeTok"/>
+        </w:rPr>
+        <w:t xml:space="preserve">main =</w:t>
+      </w:r>
+      <w:r>
+        <w:rPr>
+          <w:rStyle w:val="NormalTok"/>
+        </w:rPr>
+        <w:t xml:space="preserve"> </w:t>
+      </w:r>
+      <w:r>
+        <w:rPr>
+          <w:rStyle w:val="StringTok"/>
+        </w:rPr>
+        <w:t xml:space="preserve">"normalized data"</w:t>
+      </w:r>
+      <w:r>
+        <w:rPr>
+          <w:rStyle w:val="NormalTok"/>
+        </w:rPr>
+        <w:t xml:space="preserve">)</w:t>
+      </w:r>
+    </w:p>
+    <w:p>
+      <w:pPr>
+        <w:pStyle w:val="FirstParagraph"/>
+      </w:pPr>
+      <w:r>
+        <w:drawing>
+          <wp:inline>
+            <wp:extent cx="4620126" cy="3696101"/>
+            <wp:effectExtent b="0" l="0" r="0" t="0"/>
+            <wp:docPr descr="" title="" id="1" name="Picture"/>
+            <a:graphic>
+              <a:graphicData uri="http://schemas.openxmlformats.org/drawingml/2006/picture">
+                <pic:pic>
+                  <pic:nvPicPr>
+                    <pic:cNvPr descr="Report_files/figure-docx/unnamed-chunk-13-2.png" id="0" name="Picture"/>
+                    <pic:cNvPicPr>
+                      <a:picLocks noChangeArrowheads="1" noChangeAspect="1"/>
+                    </pic:cNvPicPr>
+                  </pic:nvPicPr>
+                  <pic:blipFill>
+                    <a:blip r:embed="rId35"/>
+                    <a:stretch>
+                      <a:fillRect/>
+                    </a:stretch>
+                  </pic:blipFill>
+                  <pic:spPr bwMode="auto">
+                    <a:xfrm>
+                      <a:off x="0" y="0"/>
+                      <a:ext cx="4620126" cy="3696101"/>
+                    </a:xfrm>
+                    <a:prstGeom prst="rect">
+                      <a:avLst/>
+                    </a:prstGeom>
+                    <a:noFill/>
+                    <a:ln w="9525">
+                      <a:noFill/>
+                      <a:headEnd/>
+                      <a:tailEnd/>
+                    </a:ln>
+                  </pic:spPr>
+                </pic:pic>
+              </a:graphicData>
+            </a:graphic>
+          </wp:inline>
+        </w:drawing>
+      </w:r>
+    </w:p>
+    <w:p>
+      <w:pPr>
+        <w:pStyle w:val="BodyText"/>
+      </w:pPr>
+      <w:r>
+        <w:t xml:space="preserve">MA plots is still missing.</w:t>
+      </w:r>
+    </w:p>
     <w:sectPr/>
   </w:body>
 </w:document>
@@ -5084,7 +6363,7 @@
     </w:lvl>
   </w:abstractNum>
   <w:abstractNum w:abstractNumId="990">
-    <w:nsid w:val="eea4fffa"/>
+    <w:nsid w:val="79984c83"/>
     <w:multiLevelType w:val="multilevel"/>
     <w:lvl w:ilvl="0">
       <w:numFmt w:val="bullet"/>

--- a/Lab 4/Report.docx
+++ b/Lab 4/Report.docx
@@ -237,124 +237,124 @@
         <w:rPr>
           <w:rStyle w:val="VerbatimChar"/>
         </w:rPr>
-        <w:t xml:space="preserve">##                                                                                                  size</w:t>
-      </w:r>
-      <w:r>
-        <w:br w:type="textWrapping"/>
-      </w:r>
-      <w:r>
-        <w:rPr>
-          <w:rStyle w:val="VerbatimChar"/>
-        </w:rPr>
-        <w:t xml:space="preserve">## C:/Users/Duong Minh Duc/Documents/GitHub/Bioinformatics_Labs/Lab 4/GSE20986/GSE20986_RAW.tar 56360960</w:t>
-      </w:r>
-      <w:r>
-        <w:br w:type="textWrapping"/>
-      </w:r>
-      <w:r>
-        <w:rPr>
-          <w:rStyle w:val="VerbatimChar"/>
-        </w:rPr>
-        <w:t xml:space="preserve">##                                                                                              isdir</w:t>
-      </w:r>
-      <w:r>
-        <w:br w:type="textWrapping"/>
-      </w:r>
-      <w:r>
-        <w:rPr>
-          <w:rStyle w:val="VerbatimChar"/>
-        </w:rPr>
-        <w:t xml:space="preserve">## C:/Users/Duong Minh Duc/Documents/GitHub/Bioinformatics_Labs/Lab 4/GSE20986/GSE20986_RAW.tar FALSE</w:t>
-      </w:r>
-      <w:r>
-        <w:br w:type="textWrapping"/>
-      </w:r>
-      <w:r>
-        <w:rPr>
-          <w:rStyle w:val="VerbatimChar"/>
-        </w:rPr>
-        <w:t xml:space="preserve">##                                                                                              mode</w:t>
-      </w:r>
-      <w:r>
-        <w:br w:type="textWrapping"/>
-      </w:r>
-      <w:r>
-        <w:rPr>
-          <w:rStyle w:val="VerbatimChar"/>
-        </w:rPr>
-        <w:t xml:space="preserve">## C:/Users/Duong Minh Duc/Documents/GitHub/Bioinformatics_Labs/Lab 4/GSE20986/GSE20986_RAW.tar  666</w:t>
-      </w:r>
-      <w:r>
-        <w:br w:type="textWrapping"/>
-      </w:r>
-      <w:r>
-        <w:rPr>
-          <w:rStyle w:val="VerbatimChar"/>
-        </w:rPr>
-        <w:t xml:space="preserve">##                                                                                                            mtime</w:t>
-      </w:r>
-      <w:r>
-        <w:br w:type="textWrapping"/>
-      </w:r>
-      <w:r>
-        <w:rPr>
-          <w:rStyle w:val="VerbatimChar"/>
-        </w:rPr>
-        <w:t xml:space="preserve">## C:/Users/Duong Minh Duc/Documents/GitHub/Bioinformatics_Labs/Lab 4/GSE20986/GSE20986_RAW.tar 2018-12-10 00:09:56</w:t>
-      </w:r>
-      <w:r>
-        <w:br w:type="textWrapping"/>
-      </w:r>
-      <w:r>
-        <w:rPr>
-          <w:rStyle w:val="VerbatimChar"/>
-        </w:rPr>
-        <w:t xml:space="preserve">##                                                                                                            ctime</w:t>
-      </w:r>
-      <w:r>
-        <w:br w:type="textWrapping"/>
-      </w:r>
-      <w:r>
-        <w:rPr>
-          <w:rStyle w:val="VerbatimChar"/>
-        </w:rPr>
-        <w:t xml:space="preserve">## C:/Users/Duong Minh Duc/Documents/GitHub/Bioinformatics_Labs/Lab 4/GSE20986/GSE20986_RAW.tar 2018-12-09 21:40:47</w:t>
-      </w:r>
-      <w:r>
-        <w:br w:type="textWrapping"/>
-      </w:r>
-      <w:r>
-        <w:rPr>
-          <w:rStyle w:val="VerbatimChar"/>
-        </w:rPr>
-        <w:t xml:space="preserve">##                                                                                                            atime</w:t>
-      </w:r>
-      <w:r>
-        <w:br w:type="textWrapping"/>
-      </w:r>
-      <w:r>
-        <w:rPr>
-          <w:rStyle w:val="VerbatimChar"/>
-        </w:rPr>
-        <w:t xml:space="preserve">## C:/Users/Duong Minh Duc/Documents/GitHub/Bioinformatics_Labs/Lab 4/GSE20986/GSE20986_RAW.tar 2018-12-09 21:40:47</w:t>
-      </w:r>
-      <w:r>
-        <w:br w:type="textWrapping"/>
-      </w:r>
-      <w:r>
-        <w:rPr>
-          <w:rStyle w:val="VerbatimChar"/>
-        </w:rPr>
-        <w:t xml:space="preserve">##                                                                                              exe</w:t>
-      </w:r>
-      <w:r>
-        <w:br w:type="textWrapping"/>
-      </w:r>
-      <w:r>
-        <w:rPr>
-          <w:rStyle w:val="VerbatimChar"/>
-        </w:rPr>
-        <w:t xml:space="preserve">## C:/Users/Duong Minh Duc/Documents/GitHub/Bioinformatics_Labs/Lab 4/GSE20986/GSE20986_RAW.tar  no</w:t>
+        <w:t xml:space="preserve">##                                                                                                       size</w:t>
+      </w:r>
+      <w:r>
+        <w:br w:type="textWrapping"/>
+      </w:r>
+      <w:r>
+        <w:rPr>
+          <w:rStyle w:val="VerbatimChar"/>
+        </w:rPr>
+        <w:t xml:space="preserve">## C:/Users/smelo/Documents/Skola/bioinformatics/Bioinformatics_Labs/Lab 4/GSE20986/GSE20986_RAW.tar 56360960</w:t>
+      </w:r>
+      <w:r>
+        <w:br w:type="textWrapping"/>
+      </w:r>
+      <w:r>
+        <w:rPr>
+          <w:rStyle w:val="VerbatimChar"/>
+        </w:rPr>
+        <w:t xml:space="preserve">##                                                                                                   isdir</w:t>
+      </w:r>
+      <w:r>
+        <w:br w:type="textWrapping"/>
+      </w:r>
+      <w:r>
+        <w:rPr>
+          <w:rStyle w:val="VerbatimChar"/>
+        </w:rPr>
+        <w:t xml:space="preserve">## C:/Users/smelo/Documents/Skola/bioinformatics/Bioinformatics_Labs/Lab 4/GSE20986/GSE20986_RAW.tar FALSE</w:t>
+      </w:r>
+      <w:r>
+        <w:br w:type="textWrapping"/>
+      </w:r>
+      <w:r>
+        <w:rPr>
+          <w:rStyle w:val="VerbatimChar"/>
+        </w:rPr>
+        <w:t xml:space="preserve">##                                                                                                   mode</w:t>
+      </w:r>
+      <w:r>
+        <w:br w:type="textWrapping"/>
+      </w:r>
+      <w:r>
+        <w:rPr>
+          <w:rStyle w:val="VerbatimChar"/>
+        </w:rPr>
+        <w:t xml:space="preserve">## C:/Users/smelo/Documents/Skola/bioinformatics/Bioinformatics_Labs/Lab 4/GSE20986/GSE20986_RAW.tar  666</w:t>
+      </w:r>
+      <w:r>
+        <w:br w:type="textWrapping"/>
+      </w:r>
+      <w:r>
+        <w:rPr>
+          <w:rStyle w:val="VerbatimChar"/>
+        </w:rPr>
+        <w:t xml:space="preserve">##                                                                                                                 mtime</w:t>
+      </w:r>
+      <w:r>
+        <w:br w:type="textWrapping"/>
+      </w:r>
+      <w:r>
+        <w:rPr>
+          <w:rStyle w:val="VerbatimChar"/>
+        </w:rPr>
+        <w:t xml:space="preserve">## C:/Users/smelo/Documents/Skola/bioinformatics/Bioinformatics_Labs/Lab 4/GSE20986/GSE20986_RAW.tar 2018-12-11 22:14:29</w:t>
+      </w:r>
+      <w:r>
+        <w:br w:type="textWrapping"/>
+      </w:r>
+      <w:r>
+        <w:rPr>
+          <w:rStyle w:val="VerbatimChar"/>
+        </w:rPr>
+        <w:t xml:space="preserve">##                                                                                                                 ctime</w:t>
+      </w:r>
+      <w:r>
+        <w:br w:type="textWrapping"/>
+      </w:r>
+      <w:r>
+        <w:rPr>
+          <w:rStyle w:val="VerbatimChar"/>
+        </w:rPr>
+        <w:t xml:space="preserve">## C:/Users/smelo/Documents/Skola/bioinformatics/Bioinformatics_Labs/Lab 4/GSE20986/GSE20986_RAW.tar 2018-12-11 22:13:27</w:t>
+      </w:r>
+      <w:r>
+        <w:br w:type="textWrapping"/>
+      </w:r>
+      <w:r>
+        <w:rPr>
+          <w:rStyle w:val="VerbatimChar"/>
+        </w:rPr>
+        <w:t xml:space="preserve">##                                                                                                                 atime</w:t>
+      </w:r>
+      <w:r>
+        <w:br w:type="textWrapping"/>
+      </w:r>
+      <w:r>
+        <w:rPr>
+          <w:rStyle w:val="VerbatimChar"/>
+        </w:rPr>
+        <w:t xml:space="preserve">## C:/Users/smelo/Documents/Skola/bioinformatics/Bioinformatics_Labs/Lab 4/GSE20986/GSE20986_RAW.tar 2018-12-11 22:13:27</w:t>
+      </w:r>
+      <w:r>
+        <w:br w:type="textWrapping"/>
+      </w:r>
+      <w:r>
+        <w:rPr>
+          <w:rStyle w:val="VerbatimChar"/>
+        </w:rPr>
+        <w:t xml:space="preserve">##                                                                                                   exe</w:t>
+      </w:r>
+      <w:r>
+        <w:br w:type="textWrapping"/>
+      </w:r>
+      <w:r>
+        <w:rPr>
+          <w:rStyle w:val="VerbatimChar"/>
+        </w:rPr>
+        <w:t xml:space="preserve">## C:/Users/smelo/Documents/Skola/bioinformatics/Bioinformatics_Labs/Lab 4/GSE20986/GSE20986_RAW.tar  no</w:t>
       </w:r>
     </w:p>
     <w:p>
@@ -3152,19 +3152,19 @@
         <w:rPr>
           <w:rStyle w:val="NormalTok"/>
         </w:rPr>
-        <w:t xml:space="preserve">  huvec_iris &lt;-</w:t>
-      </w:r>
-      <w:r>
-        <w:rPr>
-          <w:rStyle w:val="StringTok"/>
-        </w:rPr>
-        <w:t xml:space="preserve"> </w:t>
-      </w:r>
-      <w:r>
-        <w:rPr>
-          <w:rStyle w:val="NormalTok"/>
-        </w:rPr>
-        <w:t xml:space="preserve">huvec </w:t>
+        <w:t xml:space="preserve">  </w:t>
+      </w:r>
+      <w:r>
+        <w:rPr>
+          <w:rStyle w:val="DataTypeTok"/>
+        </w:rPr>
+        <w:t xml:space="preserve">huvec_iris =</w:t>
+      </w:r>
+      <w:r>
+        <w:rPr>
+          <w:rStyle w:val="NormalTok"/>
+        </w:rPr>
+        <w:t xml:space="preserve"> huvec </w:t>
       </w:r>
       <w:r>
         <w:rPr>
@@ -5987,7 +5987,7 @@
         <w:pStyle w:val="BodyText"/>
       </w:pPr>
       <w:r>
-        <w:t xml:space="preserve">And here is the heat map:</w:t>
+        <w:t xml:space="preserve">And here is log-scaled graph</w:t>
       </w:r>
     </w:p>
     <w:p>
@@ -5998,7 +5998,7 @@
         <w:rPr>
           <w:rStyle w:val="KeywordTok"/>
         </w:rPr>
-        <w:t xml:space="preserve">par</w:t>
+        <w:t xml:space="preserve">plot</w:t>
       </w:r>
       <w:r>
         <w:rPr>
@@ -6010,7 +6010,85 @@
         <w:rPr>
           <w:rStyle w:val="DataTypeTok"/>
         </w:rPr>
-        <w:t xml:space="preserve">mfrow=</w:t>
+        <w:t xml:space="preserve">x=</w:t>
+      </w:r>
+      <w:r>
+        <w:rPr>
+          <w:rStyle w:val="NormalTok"/>
+        </w:rPr>
+        <w:t xml:space="preserve">huvec ,</w:t>
+      </w:r>
+      <w:r>
+        <w:rPr>
+          <w:rStyle w:val="DataTypeTok"/>
+        </w:rPr>
+        <w:t xml:space="preserve">y=</w:t>
+      </w:r>
+      <w:r>
+        <w:rPr>
+          <w:rStyle w:val="NormalTok"/>
+        </w:rPr>
+        <w:t xml:space="preserve">iris,</w:t>
+      </w:r>
+      <w:r>
+        <w:rPr>
+          <w:rStyle w:val="DataTypeTok"/>
+        </w:rPr>
+        <w:t xml:space="preserve">xlab=</w:t>
+      </w:r>
+      <w:r>
+        <w:rPr>
+          <w:rStyle w:val="StringTok"/>
+        </w:rPr>
+        <w:t xml:space="preserve">"huvec"</w:t>
+      </w:r>
+      <w:r>
+        <w:rPr>
+          <w:rStyle w:val="NormalTok"/>
+        </w:rPr>
+        <w:t xml:space="preserve">,</w:t>
+      </w:r>
+      <w:r>
+        <w:rPr>
+          <w:rStyle w:val="DataTypeTok"/>
+        </w:rPr>
+        <w:t xml:space="preserve">ylab=</w:t>
+      </w:r>
+      <w:r>
+        <w:rPr>
+          <w:rStyle w:val="StringTok"/>
+        </w:rPr>
+        <w:t xml:space="preserve">"iris"</w:t>
+      </w:r>
+      <w:r>
+        <w:rPr>
+          <w:rStyle w:val="NormalTok"/>
+        </w:rPr>
+        <w:t xml:space="preserve">, </w:t>
+      </w:r>
+      <w:r>
+        <w:rPr>
+          <w:rStyle w:val="DataTypeTok"/>
+        </w:rPr>
+        <w:t xml:space="preserve">main=</w:t>
+      </w:r>
+      <w:r>
+        <w:rPr>
+          <w:rStyle w:val="StringTok"/>
+        </w:rPr>
+        <w:t xml:space="preserve">"Scatterplot of raw data"</w:t>
+      </w:r>
+      <w:r>
+        <w:rPr>
+          <w:rStyle w:val="NormalTok"/>
+        </w:rPr>
+        <w:t xml:space="preserve">,</w:t>
+      </w:r>
+      <w:r>
+        <w:rPr>
+          <w:rStyle w:val="DataTypeTok"/>
+        </w:rPr>
+        <w:t xml:space="preserve">log=</w:t>
       </w:r>
       <w:r>
         <w:rPr>
@@ -6026,9 +6104,9 @@
       </w:r>
       <w:r>
         <w:rPr>
-          <w:rStyle w:val="DecValTok"/>
-        </w:rPr>
-        <w:t xml:space="preserve">1</w:t>
+          <w:rStyle w:val="StringTok"/>
+        </w:rPr>
+        <w:t xml:space="preserve">'x'</w:t>
       </w:r>
       <w:r>
         <w:rPr>
@@ -6038,66 +6116,15 @@
       </w:r>
       <w:r>
         <w:rPr>
-          <w:rStyle w:val="DecValTok"/>
-        </w:rPr>
-        <w:t xml:space="preserve">2</w:t>
-      </w:r>
-      <w:r>
-        <w:rPr>
-          <w:rStyle w:val="NormalTok"/>
-        </w:rPr>
-        <w:t xml:space="preserve">))</w:t>
-      </w:r>
-      <w:r>
-        <w:br w:type="textWrapping"/>
-      </w:r>
-      <w:r>
-        <w:rPr>
-          <w:rStyle w:val="KeywordTok"/>
-        </w:rPr>
-        <w:t xml:space="preserve">heatmap</w:t>
-      </w:r>
-      <w:r>
-        <w:rPr>
-          <w:rStyle w:val="NormalTok"/>
-        </w:rPr>
-        <w:t xml:space="preserve">(</w:t>
-      </w:r>
-      <w:r>
-        <w:rPr>
-          <w:rStyle w:val="KeywordTok"/>
-        </w:rPr>
-        <w:t xml:space="preserve">as.matrix</w:t>
-      </w:r>
-      <w:r>
-        <w:rPr>
-          <w:rStyle w:val="NormalTok"/>
-        </w:rPr>
-        <w:t xml:space="preserve">(distance), </w:t>
-      </w:r>
-      <w:r>
-        <w:rPr>
-          <w:rStyle w:val="DataTypeTok"/>
-        </w:rPr>
-        <w:t xml:space="preserve">main =</w:t>
-      </w:r>
-      <w:r>
-        <w:rPr>
-          <w:rStyle w:val="NormalTok"/>
-        </w:rPr>
-        <w:t xml:space="preserve"> </w:t>
-      </w:r>
-      <w:r>
-        <w:rPr>
-          <w:rStyle w:val="StringTok"/>
-        </w:rPr>
-        <w:t xml:space="preserve">"Raw data"</w:t>
-      </w:r>
-      <w:r>
-        <w:rPr>
-          <w:rStyle w:val="NormalTok"/>
-        </w:rPr>
-        <w:t xml:space="preserve">)</w:t>
+          <w:rStyle w:val="StringTok"/>
+        </w:rPr>
+        <w:t xml:space="preserve">'y'</w:t>
+      </w:r>
+      <w:r>
+        <w:rPr>
+          <w:rStyle w:val="NormalTok"/>
+        </w:rPr>
+        <w:t xml:space="preserve">)) </w:t>
       </w:r>
     </w:p>
     <w:p>
@@ -6155,7 +6182,7 @@
         <w:rPr>
           <w:rStyle w:val="KeywordTok"/>
         </w:rPr>
-        <w:t xml:space="preserve">heatmap</w:t>
+        <w:t xml:space="preserve">plot</w:t>
       </w:r>
       <w:r>
         <w:rPr>
@@ -6165,39 +6192,123 @@
       </w:r>
       <w:r>
         <w:rPr>
-          <w:rStyle w:val="KeywordTok"/>
-        </w:rPr>
-        <w:t xml:space="preserve">as.matrix</w:t>
-      </w:r>
-      <w:r>
-        <w:rPr>
-          <w:rStyle w:val="NormalTok"/>
-        </w:rPr>
-        <w:t xml:space="preserve">(distance2), </w:t>
-      </w:r>
-      <w:r>
-        <w:rPr>
           <w:rStyle w:val="DataTypeTok"/>
         </w:rPr>
-        <w:t xml:space="preserve">main =</w:t>
-      </w:r>
-      <w:r>
-        <w:rPr>
-          <w:rStyle w:val="NormalTok"/>
-        </w:rPr>
-        <w:t xml:space="preserve"> </w:t>
-      </w:r>
-      <w:r>
-        <w:rPr>
-          <w:rStyle w:val="StringTok"/>
-        </w:rPr>
-        <w:t xml:space="preserve">"normalized data"</w:t>
-      </w:r>
-      <w:r>
-        <w:rPr>
-          <w:rStyle w:val="NormalTok"/>
-        </w:rPr>
-        <w:t xml:space="preserve">)</w:t>
+        <w:t xml:space="preserve">x=</w:t>
+      </w:r>
+      <w:r>
+        <w:rPr>
+          <w:rStyle w:val="NormalTok"/>
+        </w:rPr>
+        <w:t xml:space="preserve">huvec ,</w:t>
+      </w:r>
+      <w:r>
+        <w:rPr>
+          <w:rStyle w:val="DataTypeTok"/>
+        </w:rPr>
+        <w:t xml:space="preserve">y=</w:t>
+      </w:r>
+      <w:r>
+        <w:rPr>
+          <w:rStyle w:val="NormalTok"/>
+        </w:rPr>
+        <w:t xml:space="preserve">retina,</w:t>
+      </w:r>
+      <w:r>
+        <w:rPr>
+          <w:rStyle w:val="DataTypeTok"/>
+        </w:rPr>
+        <w:t xml:space="preserve">xlab=</w:t>
+      </w:r>
+      <w:r>
+        <w:rPr>
+          <w:rStyle w:val="StringTok"/>
+        </w:rPr>
+        <w:t xml:space="preserve">"huvec"</w:t>
+      </w:r>
+      <w:r>
+        <w:rPr>
+          <w:rStyle w:val="NormalTok"/>
+        </w:rPr>
+        <w:t xml:space="preserve">,</w:t>
+      </w:r>
+      <w:r>
+        <w:rPr>
+          <w:rStyle w:val="DataTypeTok"/>
+        </w:rPr>
+        <w:t xml:space="preserve">ylab=</w:t>
+      </w:r>
+      <w:r>
+        <w:rPr>
+          <w:rStyle w:val="StringTok"/>
+        </w:rPr>
+        <w:t xml:space="preserve">"retina"</w:t>
+      </w:r>
+      <w:r>
+        <w:rPr>
+          <w:rStyle w:val="NormalTok"/>
+        </w:rPr>
+        <w:t xml:space="preserve">, </w:t>
+      </w:r>
+      <w:r>
+        <w:rPr>
+          <w:rStyle w:val="DataTypeTok"/>
+        </w:rPr>
+        <w:t xml:space="preserve">main=</w:t>
+      </w:r>
+      <w:r>
+        <w:rPr>
+          <w:rStyle w:val="StringTok"/>
+        </w:rPr>
+        <w:t xml:space="preserve">"Scatterplot of raw data"</w:t>
+      </w:r>
+      <w:r>
+        <w:rPr>
+          <w:rStyle w:val="NormalTok"/>
+        </w:rPr>
+        <w:t xml:space="preserve">,</w:t>
+      </w:r>
+      <w:r>
+        <w:rPr>
+          <w:rStyle w:val="DataTypeTok"/>
+        </w:rPr>
+        <w:t xml:space="preserve">log=</w:t>
+      </w:r>
+      <w:r>
+        <w:rPr>
+          <w:rStyle w:val="KeywordTok"/>
+        </w:rPr>
+        <w:t xml:space="preserve">c</w:t>
+      </w:r>
+      <w:r>
+        <w:rPr>
+          <w:rStyle w:val="NormalTok"/>
+        </w:rPr>
+        <w:t xml:space="preserve">(</w:t>
+      </w:r>
+      <w:r>
+        <w:rPr>
+          <w:rStyle w:val="StringTok"/>
+        </w:rPr>
+        <w:t xml:space="preserve">'x'</w:t>
+      </w:r>
+      <w:r>
+        <w:rPr>
+          <w:rStyle w:val="NormalTok"/>
+        </w:rPr>
+        <w:t xml:space="preserve">,</w:t>
+      </w:r>
+      <w:r>
+        <w:rPr>
+          <w:rStyle w:val="StringTok"/>
+        </w:rPr>
+        <w:t xml:space="preserve">'y'</w:t>
+      </w:r>
+      <w:r>
+        <w:rPr>
+          <w:rStyle w:val="NormalTok"/>
+        </w:rPr>
+        <w:t xml:space="preserve">)) </w:t>
       </w:r>
     </w:p>
     <w:p>
@@ -6249,10 +6360,4990 @@
     </w:p>
     <w:p>
       <w:pPr>
+        <w:pStyle w:val="SourceCode"/>
+      </w:pPr>
+      <w:r>
+        <w:rPr>
+          <w:rStyle w:val="KeywordTok"/>
+        </w:rPr>
+        <w:t xml:space="preserve">plot</w:t>
+      </w:r>
+      <w:r>
+        <w:rPr>
+          <w:rStyle w:val="NormalTok"/>
+        </w:rPr>
+        <w:t xml:space="preserve">(</w:t>
+      </w:r>
+      <w:r>
+        <w:rPr>
+          <w:rStyle w:val="DataTypeTok"/>
+        </w:rPr>
+        <w:t xml:space="preserve">x=</w:t>
+      </w:r>
+      <w:r>
+        <w:rPr>
+          <w:rStyle w:val="NormalTok"/>
+        </w:rPr>
+        <w:t xml:space="preserve">huvec ,</w:t>
+      </w:r>
+      <w:r>
+        <w:rPr>
+          <w:rStyle w:val="DataTypeTok"/>
+        </w:rPr>
+        <w:t xml:space="preserve">y=</w:t>
+      </w:r>
+      <w:r>
+        <w:rPr>
+          <w:rStyle w:val="NormalTok"/>
+        </w:rPr>
+        <w:t xml:space="preserve">choroid,</w:t>
+      </w:r>
+      <w:r>
+        <w:rPr>
+          <w:rStyle w:val="DataTypeTok"/>
+        </w:rPr>
+        <w:t xml:space="preserve">xlab=</w:t>
+      </w:r>
+      <w:r>
+        <w:rPr>
+          <w:rStyle w:val="StringTok"/>
+        </w:rPr>
+        <w:t xml:space="preserve">"huvec"</w:t>
+      </w:r>
+      <w:r>
+        <w:rPr>
+          <w:rStyle w:val="NormalTok"/>
+        </w:rPr>
+        <w:t xml:space="preserve">,</w:t>
+      </w:r>
+      <w:r>
+        <w:rPr>
+          <w:rStyle w:val="DataTypeTok"/>
+        </w:rPr>
+        <w:t xml:space="preserve">ylab=</w:t>
+      </w:r>
+      <w:r>
+        <w:rPr>
+          <w:rStyle w:val="StringTok"/>
+        </w:rPr>
+        <w:t xml:space="preserve">"choroid"</w:t>
+      </w:r>
+      <w:r>
+        <w:rPr>
+          <w:rStyle w:val="NormalTok"/>
+        </w:rPr>
+        <w:t xml:space="preserve">, </w:t>
+      </w:r>
+      <w:r>
+        <w:rPr>
+          <w:rStyle w:val="DataTypeTok"/>
+        </w:rPr>
+        <w:t xml:space="preserve">main=</w:t>
+      </w:r>
+      <w:r>
+        <w:rPr>
+          <w:rStyle w:val="StringTok"/>
+        </w:rPr>
+        <w:t xml:space="preserve">"Scatterplot of raw data"</w:t>
+      </w:r>
+      <w:r>
+        <w:rPr>
+          <w:rStyle w:val="NormalTok"/>
+        </w:rPr>
+        <w:t xml:space="preserve">,</w:t>
+      </w:r>
+      <w:r>
+        <w:rPr>
+          <w:rStyle w:val="DataTypeTok"/>
+        </w:rPr>
+        <w:t xml:space="preserve">log=</w:t>
+      </w:r>
+      <w:r>
+        <w:rPr>
+          <w:rStyle w:val="KeywordTok"/>
+        </w:rPr>
+        <w:t xml:space="preserve">c</w:t>
+      </w:r>
+      <w:r>
+        <w:rPr>
+          <w:rStyle w:val="NormalTok"/>
+        </w:rPr>
+        <w:t xml:space="preserve">(</w:t>
+      </w:r>
+      <w:r>
+        <w:rPr>
+          <w:rStyle w:val="StringTok"/>
+        </w:rPr>
+        <w:t xml:space="preserve">'x'</w:t>
+      </w:r>
+      <w:r>
+        <w:rPr>
+          <w:rStyle w:val="NormalTok"/>
+        </w:rPr>
+        <w:t xml:space="preserve">,</w:t>
+      </w:r>
+      <w:r>
+        <w:rPr>
+          <w:rStyle w:val="StringTok"/>
+        </w:rPr>
+        <w:t xml:space="preserve">'y'</w:t>
+      </w:r>
+      <w:r>
+        <w:rPr>
+          <w:rStyle w:val="NormalTok"/>
+        </w:rPr>
+        <w:t xml:space="preserve">)) </w:t>
+      </w:r>
+    </w:p>
+    <w:p>
+      <w:pPr>
+        <w:pStyle w:val="FirstParagraph"/>
+      </w:pPr>
+      <w:r>
+        <w:drawing>
+          <wp:inline>
+            <wp:extent cx="4620126" cy="3696101"/>
+            <wp:effectExtent b="0" l="0" r="0" t="0"/>
+            <wp:docPr descr="" title="" id="1" name="Picture"/>
+            <a:graphic>
+              <a:graphicData uri="http://schemas.openxmlformats.org/drawingml/2006/picture">
+                <pic:pic>
+                  <pic:nvPicPr>
+                    <pic:cNvPr descr="Report_files/figure-docx/unnamed-chunk-13-3.png" id="0" name="Picture"/>
+                    <pic:cNvPicPr>
+                      <a:picLocks noChangeArrowheads="1" noChangeAspect="1"/>
+                    </pic:cNvPicPr>
+                  </pic:nvPicPr>
+                  <pic:blipFill>
+                    <a:blip r:embed="rId36"/>
+                    <a:stretch>
+                      <a:fillRect/>
+                    </a:stretch>
+                  </pic:blipFill>
+                  <pic:spPr bwMode="auto">
+                    <a:xfrm>
+                      <a:off x="0" y="0"/>
+                      <a:ext cx="4620126" cy="3696101"/>
+                    </a:xfrm>
+                    <a:prstGeom prst="rect">
+                      <a:avLst/>
+                    </a:prstGeom>
+                    <a:noFill/>
+                    <a:ln w="9525">
+                      <a:noFill/>
+                      <a:headEnd/>
+                      <a:tailEnd/>
+                    </a:ln>
+                  </pic:spPr>
+                </pic:pic>
+              </a:graphicData>
+            </a:graphic>
+          </wp:inline>
+        </w:drawing>
+      </w:r>
+    </w:p>
+    <w:p>
+      <w:pPr>
         <w:pStyle w:val="BodyText"/>
       </w:pPr>
       <w:r>
-        <w:t xml:space="preserve">MA plots is still missing.</w:t>
+        <w:t xml:space="preserve">Here is log-scaled graph tirh normalized data</w:t>
+      </w:r>
+    </w:p>
+    <w:p>
+      <w:pPr>
+        <w:pStyle w:val="SourceCode"/>
+      </w:pPr>
+      <w:r>
+        <w:rPr>
+          <w:rStyle w:val="NormalTok"/>
+        </w:rPr>
+        <w:t xml:space="preserve">huvec_iris &lt;-</w:t>
+      </w:r>
+      <w:r>
+        <w:rPr>
+          <w:rStyle w:val="StringTok"/>
+        </w:rPr>
+        <w:t xml:space="preserve"> </w:t>
+      </w:r>
+      <w:r>
+        <w:rPr>
+          <w:rStyle w:val="KeywordTok"/>
+        </w:rPr>
+        <w:t xml:space="preserve">pairwise.comparison</w:t>
+      </w:r>
+      <w:r>
+        <w:rPr>
+          <w:rStyle w:val="NormalTok"/>
+        </w:rPr>
+        <w:t xml:space="preserve">(celfiles.gcrma,</w:t>
+      </w:r>
+      <w:r>
+        <w:rPr>
+          <w:rStyle w:val="StringTok"/>
+        </w:rPr>
+        <w:t xml:space="preserve">"Targets"</w:t>
+      </w:r>
+      <w:r>
+        <w:rPr>
+          <w:rStyle w:val="NormalTok"/>
+        </w:rPr>
+        <w:t xml:space="preserve">,</w:t>
+      </w:r>
+      <w:r>
+        <w:rPr>
+          <w:rStyle w:val="KeywordTok"/>
+        </w:rPr>
+        <w:t xml:space="preserve">c</w:t>
+      </w:r>
+      <w:r>
+        <w:rPr>
+          <w:rStyle w:val="NormalTok"/>
+        </w:rPr>
+        <w:t xml:space="preserve">(</w:t>
+      </w:r>
+      <w:r>
+        <w:rPr>
+          <w:rStyle w:val="StringTok"/>
+        </w:rPr>
+        <w:t xml:space="preserve">"huvec"</w:t>
+      </w:r>
+      <w:r>
+        <w:rPr>
+          <w:rStyle w:val="NormalTok"/>
+        </w:rPr>
+        <w:t xml:space="preserve">,</w:t>
+      </w:r>
+      <w:r>
+        <w:rPr>
+          <w:rStyle w:val="StringTok"/>
+        </w:rPr>
+        <w:t xml:space="preserve">"iris"</w:t>
+      </w:r>
+      <w:r>
+        <w:rPr>
+          <w:rStyle w:val="NormalTok"/>
+        </w:rPr>
+        <w:t xml:space="preserve">))</w:t>
+      </w:r>
+      <w:r>
+        <w:br w:type="textWrapping"/>
+      </w:r>
+      <w:r>
+        <w:rPr>
+          <w:rStyle w:val="NormalTok"/>
+        </w:rPr>
+        <w:t xml:space="preserve">huvec_retina &lt;-</w:t>
+      </w:r>
+      <w:r>
+        <w:rPr>
+          <w:rStyle w:val="KeywordTok"/>
+        </w:rPr>
+        <w:t xml:space="preserve">pairwise.comparison</w:t>
+      </w:r>
+      <w:r>
+        <w:rPr>
+          <w:rStyle w:val="NormalTok"/>
+        </w:rPr>
+        <w:t xml:space="preserve">(celfiles.gcrma,</w:t>
+      </w:r>
+      <w:r>
+        <w:rPr>
+          <w:rStyle w:val="StringTok"/>
+        </w:rPr>
+        <w:t xml:space="preserve">"Targets"</w:t>
+      </w:r>
+      <w:r>
+        <w:rPr>
+          <w:rStyle w:val="NormalTok"/>
+        </w:rPr>
+        <w:t xml:space="preserve">,</w:t>
+      </w:r>
+      <w:r>
+        <w:rPr>
+          <w:rStyle w:val="KeywordTok"/>
+        </w:rPr>
+        <w:t xml:space="preserve">c</w:t>
+      </w:r>
+      <w:r>
+        <w:rPr>
+          <w:rStyle w:val="NormalTok"/>
+        </w:rPr>
+        <w:t xml:space="preserve">(</w:t>
+      </w:r>
+      <w:r>
+        <w:rPr>
+          <w:rStyle w:val="StringTok"/>
+        </w:rPr>
+        <w:t xml:space="preserve">"huvec"</w:t>
+      </w:r>
+      <w:r>
+        <w:rPr>
+          <w:rStyle w:val="NormalTok"/>
+        </w:rPr>
+        <w:t xml:space="preserve">,</w:t>
+      </w:r>
+      <w:r>
+        <w:rPr>
+          <w:rStyle w:val="StringTok"/>
+        </w:rPr>
+        <w:t xml:space="preserve">"retina"</w:t>
+      </w:r>
+      <w:r>
+        <w:rPr>
+          <w:rStyle w:val="NormalTok"/>
+        </w:rPr>
+        <w:t xml:space="preserve">))</w:t>
+      </w:r>
+      <w:r>
+        <w:br w:type="textWrapping"/>
+      </w:r>
+      <w:r>
+        <w:rPr>
+          <w:rStyle w:val="NormalTok"/>
+        </w:rPr>
+        <w:t xml:space="preserve">huvec_choroid &lt;-</w:t>
+      </w:r>
+      <w:r>
+        <w:rPr>
+          <w:rStyle w:val="KeywordTok"/>
+        </w:rPr>
+        <w:t xml:space="preserve">pairwise.comparison</w:t>
+      </w:r>
+      <w:r>
+        <w:rPr>
+          <w:rStyle w:val="NormalTok"/>
+        </w:rPr>
+        <w:t xml:space="preserve">(celfiles.gcrma,</w:t>
+      </w:r>
+      <w:r>
+        <w:rPr>
+          <w:rStyle w:val="StringTok"/>
+        </w:rPr>
+        <w:t xml:space="preserve">"Targets"</w:t>
+      </w:r>
+      <w:r>
+        <w:rPr>
+          <w:rStyle w:val="NormalTok"/>
+        </w:rPr>
+        <w:t xml:space="preserve">,</w:t>
+      </w:r>
+      <w:r>
+        <w:rPr>
+          <w:rStyle w:val="KeywordTok"/>
+        </w:rPr>
+        <w:t xml:space="preserve">c</w:t>
+      </w:r>
+      <w:r>
+        <w:rPr>
+          <w:rStyle w:val="NormalTok"/>
+        </w:rPr>
+        <w:t xml:space="preserve">(</w:t>
+      </w:r>
+      <w:r>
+        <w:rPr>
+          <w:rStyle w:val="StringTok"/>
+        </w:rPr>
+        <w:t xml:space="preserve">"huvec"</w:t>
+      </w:r>
+      <w:r>
+        <w:rPr>
+          <w:rStyle w:val="NormalTok"/>
+        </w:rPr>
+        <w:t xml:space="preserve">,</w:t>
+      </w:r>
+      <w:r>
+        <w:rPr>
+          <w:rStyle w:val="StringTok"/>
+        </w:rPr>
+        <w:t xml:space="preserve">"choroid"</w:t>
+      </w:r>
+      <w:r>
+        <w:rPr>
+          <w:rStyle w:val="NormalTok"/>
+        </w:rPr>
+        <w:t xml:space="preserve">))</w:t>
+      </w:r>
+      <w:r>
+        <w:br w:type="textWrapping"/>
+      </w:r>
+      <w:r>
+        <w:rPr>
+          <w:rStyle w:val="KeywordTok"/>
+        </w:rPr>
+        <w:t xml:space="preserve">plot</w:t>
+      </w:r>
+      <w:r>
+        <w:rPr>
+          <w:rStyle w:val="NormalTok"/>
+        </w:rPr>
+        <w:t xml:space="preserve">(huvec_iris,</w:t>
+      </w:r>
+      <w:r>
+        <w:rPr>
+          <w:rStyle w:val="DataTypeTok"/>
+        </w:rPr>
+        <w:t xml:space="preserve">log=</w:t>
+      </w:r>
+      <w:r>
+        <w:rPr>
+          <w:rStyle w:val="KeywordTok"/>
+        </w:rPr>
+        <w:t xml:space="preserve">c</w:t>
+      </w:r>
+      <w:r>
+        <w:rPr>
+          <w:rStyle w:val="NormalTok"/>
+        </w:rPr>
+        <w:t xml:space="preserve">(</w:t>
+      </w:r>
+      <w:r>
+        <w:rPr>
+          <w:rStyle w:val="StringTok"/>
+        </w:rPr>
+        <w:t xml:space="preserve">'x'</w:t>
+      </w:r>
+      <w:r>
+        <w:rPr>
+          <w:rStyle w:val="NormalTok"/>
+        </w:rPr>
+        <w:t xml:space="preserve">,</w:t>
+      </w:r>
+      <w:r>
+        <w:rPr>
+          <w:rStyle w:val="StringTok"/>
+        </w:rPr>
+        <w:t xml:space="preserve">'y'</w:t>
+      </w:r>
+      <w:r>
+        <w:rPr>
+          <w:rStyle w:val="NormalTok"/>
+        </w:rPr>
+        <w:t xml:space="preserve">))</w:t>
+      </w:r>
+    </w:p>
+    <w:p>
+      <w:pPr>
+        <w:pStyle w:val="FirstParagraph"/>
+      </w:pPr>
+      <w:r>
+        <w:drawing>
+          <wp:inline>
+            <wp:extent cx="4620126" cy="3696101"/>
+            <wp:effectExtent b="0" l="0" r="0" t="0"/>
+            <wp:docPr descr="" title="" id="1" name="Picture"/>
+            <a:graphic>
+              <a:graphicData uri="http://schemas.openxmlformats.org/drawingml/2006/picture">
+                <pic:pic>
+                  <pic:nvPicPr>
+                    <pic:cNvPr descr="Report_files/figure-docx/unnamed-chunk-14-1.png" id="0" name="Picture"/>
+                    <pic:cNvPicPr>
+                      <a:picLocks noChangeArrowheads="1" noChangeAspect="1"/>
+                    </pic:cNvPicPr>
+                  </pic:nvPicPr>
+                  <pic:blipFill>
+                    <a:blip r:embed="rId37"/>
+                    <a:stretch>
+                      <a:fillRect/>
+                    </a:stretch>
+                  </pic:blipFill>
+                  <pic:spPr bwMode="auto">
+                    <a:xfrm>
+                      <a:off x="0" y="0"/>
+                      <a:ext cx="4620126" cy="3696101"/>
+                    </a:xfrm>
+                    <a:prstGeom prst="rect">
+                      <a:avLst/>
+                    </a:prstGeom>
+                    <a:noFill/>
+                    <a:ln w="9525">
+                      <a:noFill/>
+                      <a:headEnd/>
+                      <a:tailEnd/>
+                    </a:ln>
+                  </pic:spPr>
+                </pic:pic>
+              </a:graphicData>
+            </a:graphic>
+          </wp:inline>
+        </w:drawing>
+      </w:r>
+    </w:p>
+    <w:p>
+      <w:pPr>
+        <w:pStyle w:val="SourceCode"/>
+      </w:pPr>
+      <w:r>
+        <w:rPr>
+          <w:rStyle w:val="KeywordTok"/>
+        </w:rPr>
+        <w:t xml:space="preserve">plot</w:t>
+      </w:r>
+      <w:r>
+        <w:rPr>
+          <w:rStyle w:val="NormalTok"/>
+        </w:rPr>
+        <w:t xml:space="preserve">(huvec_retina,</w:t>
+      </w:r>
+      <w:r>
+        <w:rPr>
+          <w:rStyle w:val="DataTypeTok"/>
+        </w:rPr>
+        <w:t xml:space="preserve">log=</w:t>
+      </w:r>
+      <w:r>
+        <w:rPr>
+          <w:rStyle w:val="KeywordTok"/>
+        </w:rPr>
+        <w:t xml:space="preserve">c</w:t>
+      </w:r>
+      <w:r>
+        <w:rPr>
+          <w:rStyle w:val="NormalTok"/>
+        </w:rPr>
+        <w:t xml:space="preserve">(</w:t>
+      </w:r>
+      <w:r>
+        <w:rPr>
+          <w:rStyle w:val="StringTok"/>
+        </w:rPr>
+        <w:t xml:space="preserve">'x'</w:t>
+      </w:r>
+      <w:r>
+        <w:rPr>
+          <w:rStyle w:val="NormalTok"/>
+        </w:rPr>
+        <w:t xml:space="preserve">,</w:t>
+      </w:r>
+      <w:r>
+        <w:rPr>
+          <w:rStyle w:val="StringTok"/>
+        </w:rPr>
+        <w:t xml:space="preserve">'y'</w:t>
+      </w:r>
+      <w:r>
+        <w:rPr>
+          <w:rStyle w:val="NormalTok"/>
+        </w:rPr>
+        <w:t xml:space="preserve">))</w:t>
+      </w:r>
+    </w:p>
+    <w:p>
+      <w:pPr>
+        <w:pStyle w:val="FirstParagraph"/>
+      </w:pPr>
+      <w:r>
+        <w:drawing>
+          <wp:inline>
+            <wp:extent cx="4620126" cy="3696101"/>
+            <wp:effectExtent b="0" l="0" r="0" t="0"/>
+            <wp:docPr descr="" title="" id="1" name="Picture"/>
+            <a:graphic>
+              <a:graphicData uri="http://schemas.openxmlformats.org/drawingml/2006/picture">
+                <pic:pic>
+                  <pic:nvPicPr>
+                    <pic:cNvPr descr="Report_files/figure-docx/unnamed-chunk-14-2.png" id="0" name="Picture"/>
+                    <pic:cNvPicPr>
+                      <a:picLocks noChangeArrowheads="1" noChangeAspect="1"/>
+                    </pic:cNvPicPr>
+                  </pic:nvPicPr>
+                  <pic:blipFill>
+                    <a:blip r:embed="rId38"/>
+                    <a:stretch>
+                      <a:fillRect/>
+                    </a:stretch>
+                  </pic:blipFill>
+                  <pic:spPr bwMode="auto">
+                    <a:xfrm>
+                      <a:off x="0" y="0"/>
+                      <a:ext cx="4620126" cy="3696101"/>
+                    </a:xfrm>
+                    <a:prstGeom prst="rect">
+                      <a:avLst/>
+                    </a:prstGeom>
+                    <a:noFill/>
+                    <a:ln w="9525">
+                      <a:noFill/>
+                      <a:headEnd/>
+                      <a:tailEnd/>
+                    </a:ln>
+                  </pic:spPr>
+                </pic:pic>
+              </a:graphicData>
+            </a:graphic>
+          </wp:inline>
+        </w:drawing>
+      </w:r>
+    </w:p>
+    <w:p>
+      <w:pPr>
+        <w:pStyle w:val="SourceCode"/>
+      </w:pPr>
+      <w:r>
+        <w:rPr>
+          <w:rStyle w:val="KeywordTok"/>
+        </w:rPr>
+        <w:t xml:space="preserve">plot</w:t>
+      </w:r>
+      <w:r>
+        <w:rPr>
+          <w:rStyle w:val="NormalTok"/>
+        </w:rPr>
+        <w:t xml:space="preserve">(huvec_choroid,</w:t>
+      </w:r>
+      <w:r>
+        <w:rPr>
+          <w:rStyle w:val="DataTypeTok"/>
+        </w:rPr>
+        <w:t xml:space="preserve">log=</w:t>
+      </w:r>
+      <w:r>
+        <w:rPr>
+          <w:rStyle w:val="KeywordTok"/>
+        </w:rPr>
+        <w:t xml:space="preserve">c</w:t>
+      </w:r>
+      <w:r>
+        <w:rPr>
+          <w:rStyle w:val="NormalTok"/>
+        </w:rPr>
+        <w:t xml:space="preserve">(</w:t>
+      </w:r>
+      <w:r>
+        <w:rPr>
+          <w:rStyle w:val="StringTok"/>
+        </w:rPr>
+        <w:t xml:space="preserve">'x'</w:t>
+      </w:r>
+      <w:r>
+        <w:rPr>
+          <w:rStyle w:val="NormalTok"/>
+        </w:rPr>
+        <w:t xml:space="preserve">,</w:t>
+      </w:r>
+      <w:r>
+        <w:rPr>
+          <w:rStyle w:val="StringTok"/>
+        </w:rPr>
+        <w:t xml:space="preserve">'y'</w:t>
+      </w:r>
+      <w:r>
+        <w:rPr>
+          <w:rStyle w:val="NormalTok"/>
+        </w:rPr>
+        <w:t xml:space="preserve">))</w:t>
+      </w:r>
+    </w:p>
+    <w:p>
+      <w:pPr>
+        <w:pStyle w:val="FirstParagraph"/>
+      </w:pPr>
+      <w:r>
+        <w:drawing>
+          <wp:inline>
+            <wp:extent cx="4620126" cy="3696101"/>
+            <wp:effectExtent b="0" l="0" r="0" t="0"/>
+            <wp:docPr descr="" title="" id="1" name="Picture"/>
+            <a:graphic>
+              <a:graphicData uri="http://schemas.openxmlformats.org/drawingml/2006/picture">
+                <pic:pic>
+                  <pic:nvPicPr>
+                    <pic:cNvPr descr="Report_files/figure-docx/unnamed-chunk-14-3.png" id="0" name="Picture"/>
+                    <pic:cNvPicPr>
+                      <a:picLocks noChangeArrowheads="1" noChangeAspect="1"/>
+                    </pic:cNvPicPr>
+                  </pic:nvPicPr>
+                  <pic:blipFill>
+                    <a:blip r:embed="rId39"/>
+                    <a:stretch>
+                      <a:fillRect/>
+                    </a:stretch>
+                  </pic:blipFill>
+                  <pic:spPr bwMode="auto">
+                    <a:xfrm>
+                      <a:off x="0" y="0"/>
+                      <a:ext cx="4620126" cy="3696101"/>
+                    </a:xfrm>
+                    <a:prstGeom prst="rect">
+                      <a:avLst/>
+                    </a:prstGeom>
+                    <a:noFill/>
+                    <a:ln w="9525">
+                      <a:noFill/>
+                      <a:headEnd/>
+                      <a:tailEnd/>
+                    </a:ln>
+                  </pic:spPr>
+                </pic:pic>
+              </a:graphicData>
+            </a:graphic>
+          </wp:inline>
+        </w:drawing>
+      </w:r>
+    </w:p>
+    <w:p>
+      <w:pPr>
+        <w:pStyle w:val="BodyText"/>
+      </w:pPr>
+      <w:r>
+        <w:t xml:space="preserve">Here is MA plot</w:t>
+      </w:r>
+    </w:p>
+    <w:p>
+      <w:pPr>
+        <w:pStyle w:val="SourceCode"/>
+      </w:pPr>
+      <w:r>
+        <w:rPr>
+          <w:rStyle w:val="NormalTok"/>
+        </w:rPr>
+        <w:t xml:space="preserve">iris_huvec &lt;-</w:t>
+      </w:r>
+      <w:r>
+        <w:rPr>
+          <w:rStyle w:val="StringTok"/>
+        </w:rPr>
+        <w:t xml:space="preserve"> </w:t>
+      </w:r>
+      <w:r>
+        <w:rPr>
+          <w:rStyle w:val="NormalTok"/>
+        </w:rPr>
+        <w:t xml:space="preserve">eset[,</w:t>
+      </w:r>
+      <w:r>
+        <w:rPr>
+          <w:rStyle w:val="KeywordTok"/>
+        </w:rPr>
+        <w:t xml:space="preserve">c</w:t>
+      </w:r>
+      <w:r>
+        <w:rPr>
+          <w:rStyle w:val="NormalTok"/>
+        </w:rPr>
+        <w:t xml:space="preserve">(</w:t>
+      </w:r>
+      <w:r>
+        <w:rPr>
+          <w:rStyle w:val="DecValTok"/>
+        </w:rPr>
+        <w:t xml:space="preserve">1</w:t>
+      </w:r>
+      <w:r>
+        <w:rPr>
+          <w:rStyle w:val="NormalTok"/>
+        </w:rPr>
+        <w:t xml:space="preserve">,</w:t>
+      </w:r>
+      <w:r>
+        <w:rPr>
+          <w:rStyle w:val="DecValTok"/>
+        </w:rPr>
+        <w:t xml:space="preserve">10</w:t>
+      </w:r>
+      <w:r>
+        <w:rPr>
+          <w:rStyle w:val="NormalTok"/>
+        </w:rPr>
+        <w:t xml:space="preserve">)]</w:t>
+      </w:r>
+      <w:r>
+        <w:br w:type="textWrapping"/>
+      </w:r>
+      <w:r>
+        <w:rPr>
+          <w:rStyle w:val="NormalTok"/>
+        </w:rPr>
+        <w:t xml:space="preserve">retina_huvec &lt;-</w:t>
+      </w:r>
+      <w:r>
+        <w:rPr>
+          <w:rStyle w:val="StringTok"/>
+        </w:rPr>
+        <w:t xml:space="preserve"> </w:t>
+      </w:r>
+      <w:r>
+        <w:rPr>
+          <w:rStyle w:val="NormalTok"/>
+        </w:rPr>
+        <w:t xml:space="preserve">eset[,</w:t>
+      </w:r>
+      <w:r>
+        <w:rPr>
+          <w:rStyle w:val="KeywordTok"/>
+        </w:rPr>
+        <w:t xml:space="preserve">c</w:t>
+      </w:r>
+      <w:r>
+        <w:rPr>
+          <w:rStyle w:val="NormalTok"/>
+        </w:rPr>
+        <w:t xml:space="preserve">(</w:t>
+      </w:r>
+      <w:r>
+        <w:rPr>
+          <w:rStyle w:val="DecValTok"/>
+        </w:rPr>
+        <w:t xml:space="preserve">2</w:t>
+      </w:r>
+      <w:r>
+        <w:rPr>
+          <w:rStyle w:val="NormalTok"/>
+        </w:rPr>
+        <w:t xml:space="preserve">,</w:t>
+      </w:r>
+      <w:r>
+        <w:rPr>
+          <w:rStyle w:val="DecValTok"/>
+        </w:rPr>
+        <w:t xml:space="preserve">10</w:t>
+      </w:r>
+      <w:r>
+        <w:rPr>
+          <w:rStyle w:val="NormalTok"/>
+        </w:rPr>
+        <w:t xml:space="preserve">)]</w:t>
+      </w:r>
+      <w:r>
+        <w:br w:type="textWrapping"/>
+      </w:r>
+      <w:r>
+        <w:rPr>
+          <w:rStyle w:val="NormalTok"/>
+        </w:rPr>
+        <w:t xml:space="preserve">chronoid_huvec &lt;-</w:t>
+      </w:r>
+      <w:r>
+        <w:rPr>
+          <w:rStyle w:val="StringTok"/>
+        </w:rPr>
+        <w:t xml:space="preserve"> </w:t>
+      </w:r>
+      <w:r>
+        <w:rPr>
+          <w:rStyle w:val="NormalTok"/>
+        </w:rPr>
+        <w:t xml:space="preserve">eset[,</w:t>
+      </w:r>
+      <w:r>
+        <w:rPr>
+          <w:rStyle w:val="KeywordTok"/>
+        </w:rPr>
+        <w:t xml:space="preserve">c</w:t>
+      </w:r>
+      <w:r>
+        <w:rPr>
+          <w:rStyle w:val="NormalTok"/>
+        </w:rPr>
+        <w:t xml:space="preserve">(</w:t>
+      </w:r>
+      <w:r>
+        <w:rPr>
+          <w:rStyle w:val="DecValTok"/>
+        </w:rPr>
+        <w:t xml:space="preserve">7</w:t>
+      </w:r>
+      <w:r>
+        <w:rPr>
+          <w:rStyle w:val="NormalTok"/>
+        </w:rPr>
+        <w:t xml:space="preserve">,</w:t>
+      </w:r>
+      <w:r>
+        <w:rPr>
+          <w:rStyle w:val="DecValTok"/>
+        </w:rPr>
+        <w:t xml:space="preserve">10</w:t>
+      </w:r>
+      <w:r>
+        <w:rPr>
+          <w:rStyle w:val="NormalTok"/>
+        </w:rPr>
+        <w:t xml:space="preserve">)]</w:t>
+      </w:r>
+      <w:r>
+        <w:br w:type="textWrapping"/>
+      </w:r>
+      <w:r>
+        <w:rPr>
+          <w:rStyle w:val="KeywordTok"/>
+        </w:rPr>
+        <w:t xml:space="preserve">library</w:t>
+      </w:r>
+      <w:r>
+        <w:rPr>
+          <w:rStyle w:val="NormalTok"/>
+        </w:rPr>
+        <w:t xml:space="preserve">(affy)</w:t>
+      </w:r>
+      <w:r>
+        <w:br w:type="textWrapping"/>
+      </w:r>
+      <w:r>
+        <w:rPr>
+          <w:rStyle w:val="CommentTok"/>
+        </w:rPr>
+        <w:t xml:space="preserve">#inspired by wiki</w:t>
+      </w:r>
+      <w:r>
+        <w:br w:type="textWrapping"/>
+      </w:r>
+      <w:r>
+        <w:br w:type="textWrapping"/>
+      </w:r>
+      <w:r>
+        <w:rPr>
+          <w:rStyle w:val="KeywordTok"/>
+        </w:rPr>
+        <w:t xml:space="preserve">ma.plot</w:t>
+      </w:r>
+      <w:r>
+        <w:rPr>
+          <w:rStyle w:val="NormalTok"/>
+        </w:rPr>
+        <w:t xml:space="preserve">( </w:t>
+      </w:r>
+      <w:r>
+        <w:rPr>
+          <w:rStyle w:val="KeywordTok"/>
+        </w:rPr>
+        <w:t xml:space="preserve">rowMeans</w:t>
+      </w:r>
+      <w:r>
+        <w:rPr>
+          <w:rStyle w:val="NormalTok"/>
+        </w:rPr>
+        <w:t xml:space="preserve">(</w:t>
+      </w:r>
+      <w:r>
+        <w:rPr>
+          <w:rStyle w:val="KeywordTok"/>
+        </w:rPr>
+        <w:t xml:space="preserve">log2</w:t>
+      </w:r>
+      <w:r>
+        <w:rPr>
+          <w:rStyle w:val="NormalTok"/>
+        </w:rPr>
+        <w:t xml:space="preserve">(iris_huvec)), </w:t>
+      </w:r>
+      <w:r>
+        <w:rPr>
+          <w:rStyle w:val="KeywordTok"/>
+        </w:rPr>
+        <w:t xml:space="preserve">log2</w:t>
+      </w:r>
+      <w:r>
+        <w:rPr>
+          <w:rStyle w:val="NormalTok"/>
+        </w:rPr>
+        <w:t xml:space="preserve">(iris_huvec[, </w:t>
+      </w:r>
+      <w:r>
+        <w:rPr>
+          <w:rStyle w:val="DecValTok"/>
+        </w:rPr>
+        <w:t xml:space="preserve">1</w:t>
+      </w:r>
+      <w:r>
+        <w:rPr>
+          <w:rStyle w:val="NormalTok"/>
+        </w:rPr>
+        <w:t xml:space="preserve">])</w:t>
+      </w:r>
+      <w:r>
+        <w:rPr>
+          <w:rStyle w:val="OperatorTok"/>
+        </w:rPr>
+        <w:t xml:space="preserve">-</w:t>
+      </w:r>
+      <w:r>
+        <w:rPr>
+          <w:rStyle w:val="KeywordTok"/>
+        </w:rPr>
+        <w:t xml:space="preserve">log2</w:t>
+      </w:r>
+      <w:r>
+        <w:rPr>
+          <w:rStyle w:val="NormalTok"/>
+        </w:rPr>
+        <w:t xml:space="preserve">(iris_huvec[, </w:t>
+      </w:r>
+      <w:r>
+        <w:rPr>
+          <w:rStyle w:val="DecValTok"/>
+        </w:rPr>
+        <w:t xml:space="preserve">2</w:t>
+      </w:r>
+      <w:r>
+        <w:rPr>
+          <w:rStyle w:val="NormalTok"/>
+        </w:rPr>
+        <w:t xml:space="preserve">]), </w:t>
+      </w:r>
+      <w:r>
+        <w:rPr>
+          <w:rStyle w:val="DataTypeTok"/>
+        </w:rPr>
+        <w:t xml:space="preserve">cex=</w:t>
+      </w:r>
+      <w:r>
+        <w:rPr>
+          <w:rStyle w:val="DecValTok"/>
+        </w:rPr>
+        <w:t xml:space="preserve">1</w:t>
+      </w:r>
+      <w:r>
+        <w:rPr>
+          <w:rStyle w:val="NormalTok"/>
+        </w:rPr>
+        <w:t xml:space="preserve"> )</w:t>
+      </w:r>
+    </w:p>
+    <w:p>
+      <w:pPr>
+        <w:pStyle w:val="FirstParagraph"/>
+      </w:pPr>
+      <w:r>
+        <w:drawing>
+          <wp:inline>
+            <wp:extent cx="4620126" cy="3696101"/>
+            <wp:effectExtent b="0" l="0" r="0" t="0"/>
+            <wp:docPr descr="" title="" id="1" name="Picture"/>
+            <a:graphic>
+              <a:graphicData uri="http://schemas.openxmlformats.org/drawingml/2006/picture">
+                <pic:pic>
+                  <pic:nvPicPr>
+                    <pic:cNvPr descr="Report_files/figure-docx/unnamed-chunk-15-1.png" id="0" name="Picture"/>
+                    <pic:cNvPicPr>
+                      <a:picLocks noChangeArrowheads="1" noChangeAspect="1"/>
+                    </pic:cNvPicPr>
+                  </pic:nvPicPr>
+                  <pic:blipFill>
+                    <a:blip r:embed="rId40"/>
+                    <a:stretch>
+                      <a:fillRect/>
+                    </a:stretch>
+                  </pic:blipFill>
+                  <pic:spPr bwMode="auto">
+                    <a:xfrm>
+                      <a:off x="0" y="0"/>
+                      <a:ext cx="4620126" cy="3696101"/>
+                    </a:xfrm>
+                    <a:prstGeom prst="rect">
+                      <a:avLst/>
+                    </a:prstGeom>
+                    <a:noFill/>
+                    <a:ln w="9525">
+                      <a:noFill/>
+                      <a:headEnd/>
+                      <a:tailEnd/>
+                    </a:ln>
+                  </pic:spPr>
+                </pic:pic>
+              </a:graphicData>
+            </a:graphic>
+          </wp:inline>
+        </w:drawing>
+      </w:r>
+    </w:p>
+    <w:p>
+      <w:pPr>
+        <w:pStyle w:val="SourceCode"/>
+      </w:pPr>
+      <w:r>
+        <w:rPr>
+          <w:rStyle w:val="KeywordTok"/>
+        </w:rPr>
+        <w:t xml:space="preserve">ma.plot</w:t>
+      </w:r>
+      <w:r>
+        <w:rPr>
+          <w:rStyle w:val="NormalTok"/>
+        </w:rPr>
+        <w:t xml:space="preserve">( </w:t>
+      </w:r>
+      <w:r>
+        <w:rPr>
+          <w:rStyle w:val="KeywordTok"/>
+        </w:rPr>
+        <w:t xml:space="preserve">rowMeans</w:t>
+      </w:r>
+      <w:r>
+        <w:rPr>
+          <w:rStyle w:val="NormalTok"/>
+        </w:rPr>
+        <w:t xml:space="preserve">(</w:t>
+      </w:r>
+      <w:r>
+        <w:rPr>
+          <w:rStyle w:val="KeywordTok"/>
+        </w:rPr>
+        <w:t xml:space="preserve">log2</w:t>
+      </w:r>
+      <w:r>
+        <w:rPr>
+          <w:rStyle w:val="NormalTok"/>
+        </w:rPr>
+        <w:t xml:space="preserve">(retina_huvec)), </w:t>
+      </w:r>
+      <w:r>
+        <w:rPr>
+          <w:rStyle w:val="KeywordTok"/>
+        </w:rPr>
+        <w:t xml:space="preserve">log2</w:t>
+      </w:r>
+      <w:r>
+        <w:rPr>
+          <w:rStyle w:val="NormalTok"/>
+        </w:rPr>
+        <w:t xml:space="preserve">(retina_huvec[, </w:t>
+      </w:r>
+      <w:r>
+        <w:rPr>
+          <w:rStyle w:val="DecValTok"/>
+        </w:rPr>
+        <w:t xml:space="preserve">1</w:t>
+      </w:r>
+      <w:r>
+        <w:rPr>
+          <w:rStyle w:val="NormalTok"/>
+        </w:rPr>
+        <w:t xml:space="preserve">])</w:t>
+      </w:r>
+      <w:r>
+        <w:rPr>
+          <w:rStyle w:val="OperatorTok"/>
+        </w:rPr>
+        <w:t xml:space="preserve">-</w:t>
+      </w:r>
+      <w:r>
+        <w:rPr>
+          <w:rStyle w:val="KeywordTok"/>
+        </w:rPr>
+        <w:t xml:space="preserve">log2</w:t>
+      </w:r>
+      <w:r>
+        <w:rPr>
+          <w:rStyle w:val="NormalTok"/>
+        </w:rPr>
+        <w:t xml:space="preserve">(retina_huvec[, </w:t>
+      </w:r>
+      <w:r>
+        <w:rPr>
+          <w:rStyle w:val="DecValTok"/>
+        </w:rPr>
+        <w:t xml:space="preserve">2</w:t>
+      </w:r>
+      <w:r>
+        <w:rPr>
+          <w:rStyle w:val="NormalTok"/>
+        </w:rPr>
+        <w:t xml:space="preserve">]), </w:t>
+      </w:r>
+      <w:r>
+        <w:rPr>
+          <w:rStyle w:val="DataTypeTok"/>
+        </w:rPr>
+        <w:t xml:space="preserve">cex=</w:t>
+      </w:r>
+      <w:r>
+        <w:rPr>
+          <w:rStyle w:val="DecValTok"/>
+        </w:rPr>
+        <w:t xml:space="preserve">1</w:t>
+      </w:r>
+      <w:r>
+        <w:rPr>
+          <w:rStyle w:val="NormalTok"/>
+        </w:rPr>
+        <w:t xml:space="preserve"> )</w:t>
+      </w:r>
+    </w:p>
+    <w:p>
+      <w:pPr>
+        <w:pStyle w:val="FirstParagraph"/>
+      </w:pPr>
+      <w:r>
+        <w:drawing>
+          <wp:inline>
+            <wp:extent cx="4620126" cy="3696101"/>
+            <wp:effectExtent b="0" l="0" r="0" t="0"/>
+            <wp:docPr descr="" title="" id="1" name="Picture"/>
+            <a:graphic>
+              <a:graphicData uri="http://schemas.openxmlformats.org/drawingml/2006/picture">
+                <pic:pic>
+                  <pic:nvPicPr>
+                    <pic:cNvPr descr="Report_files/figure-docx/unnamed-chunk-15-2.png" id="0" name="Picture"/>
+                    <pic:cNvPicPr>
+                      <a:picLocks noChangeArrowheads="1" noChangeAspect="1"/>
+                    </pic:cNvPicPr>
+                  </pic:nvPicPr>
+                  <pic:blipFill>
+                    <a:blip r:embed="rId41"/>
+                    <a:stretch>
+                      <a:fillRect/>
+                    </a:stretch>
+                  </pic:blipFill>
+                  <pic:spPr bwMode="auto">
+                    <a:xfrm>
+                      <a:off x="0" y="0"/>
+                      <a:ext cx="4620126" cy="3696101"/>
+                    </a:xfrm>
+                    <a:prstGeom prst="rect">
+                      <a:avLst/>
+                    </a:prstGeom>
+                    <a:noFill/>
+                    <a:ln w="9525">
+                      <a:noFill/>
+                      <a:headEnd/>
+                      <a:tailEnd/>
+                    </a:ln>
+                  </pic:spPr>
+                </pic:pic>
+              </a:graphicData>
+            </a:graphic>
+          </wp:inline>
+        </w:drawing>
+      </w:r>
+    </w:p>
+    <w:p>
+      <w:pPr>
+        <w:pStyle w:val="SourceCode"/>
+      </w:pPr>
+      <w:r>
+        <w:rPr>
+          <w:rStyle w:val="KeywordTok"/>
+        </w:rPr>
+        <w:t xml:space="preserve">ma.plot</w:t>
+      </w:r>
+      <w:r>
+        <w:rPr>
+          <w:rStyle w:val="NormalTok"/>
+        </w:rPr>
+        <w:t xml:space="preserve">( </w:t>
+      </w:r>
+      <w:r>
+        <w:rPr>
+          <w:rStyle w:val="KeywordTok"/>
+        </w:rPr>
+        <w:t xml:space="preserve">rowMeans</w:t>
+      </w:r>
+      <w:r>
+        <w:rPr>
+          <w:rStyle w:val="NormalTok"/>
+        </w:rPr>
+        <w:t xml:space="preserve">(</w:t>
+      </w:r>
+      <w:r>
+        <w:rPr>
+          <w:rStyle w:val="KeywordTok"/>
+        </w:rPr>
+        <w:t xml:space="preserve">log2</w:t>
+      </w:r>
+      <w:r>
+        <w:rPr>
+          <w:rStyle w:val="NormalTok"/>
+        </w:rPr>
+        <w:t xml:space="preserve">(chronoid_huvec)), </w:t>
+      </w:r>
+      <w:r>
+        <w:rPr>
+          <w:rStyle w:val="KeywordTok"/>
+        </w:rPr>
+        <w:t xml:space="preserve">log2</w:t>
+      </w:r>
+      <w:r>
+        <w:rPr>
+          <w:rStyle w:val="NormalTok"/>
+        </w:rPr>
+        <w:t xml:space="preserve">(chronoid_huvec[, </w:t>
+      </w:r>
+      <w:r>
+        <w:rPr>
+          <w:rStyle w:val="DecValTok"/>
+        </w:rPr>
+        <w:t xml:space="preserve">1</w:t>
+      </w:r>
+      <w:r>
+        <w:rPr>
+          <w:rStyle w:val="NormalTok"/>
+        </w:rPr>
+        <w:t xml:space="preserve">])</w:t>
+      </w:r>
+      <w:r>
+        <w:rPr>
+          <w:rStyle w:val="OperatorTok"/>
+        </w:rPr>
+        <w:t xml:space="preserve">-</w:t>
+      </w:r>
+      <w:r>
+        <w:rPr>
+          <w:rStyle w:val="KeywordTok"/>
+        </w:rPr>
+        <w:t xml:space="preserve">log2</w:t>
+      </w:r>
+      <w:r>
+        <w:rPr>
+          <w:rStyle w:val="NormalTok"/>
+        </w:rPr>
+        <w:t xml:space="preserve">(chronoid_huvec[, </w:t>
+      </w:r>
+      <w:r>
+        <w:rPr>
+          <w:rStyle w:val="DecValTok"/>
+        </w:rPr>
+        <w:t xml:space="preserve">2</w:t>
+      </w:r>
+      <w:r>
+        <w:rPr>
+          <w:rStyle w:val="NormalTok"/>
+        </w:rPr>
+        <w:t xml:space="preserve">]), </w:t>
+      </w:r>
+      <w:r>
+        <w:rPr>
+          <w:rStyle w:val="DataTypeTok"/>
+        </w:rPr>
+        <w:t xml:space="preserve">cex=</w:t>
+      </w:r>
+      <w:r>
+        <w:rPr>
+          <w:rStyle w:val="DecValTok"/>
+        </w:rPr>
+        <w:t xml:space="preserve">1</w:t>
+      </w:r>
+      <w:r>
+        <w:rPr>
+          <w:rStyle w:val="NormalTok"/>
+        </w:rPr>
+        <w:t xml:space="preserve"> )</w:t>
+      </w:r>
+    </w:p>
+    <w:p>
+      <w:pPr>
+        <w:pStyle w:val="FirstParagraph"/>
+      </w:pPr>
+      <w:r>
+        <w:drawing>
+          <wp:inline>
+            <wp:extent cx="4620126" cy="3696101"/>
+            <wp:effectExtent b="0" l="0" r="0" t="0"/>
+            <wp:docPr descr="" title="" id="1" name="Picture"/>
+            <a:graphic>
+              <a:graphicData uri="http://schemas.openxmlformats.org/drawingml/2006/picture">
+                <pic:pic>
+                  <pic:nvPicPr>
+                    <pic:cNvPr descr="Report_files/figure-docx/unnamed-chunk-15-3.png" id="0" name="Picture"/>
+                    <pic:cNvPicPr>
+                      <a:picLocks noChangeArrowheads="1" noChangeAspect="1"/>
+                    </pic:cNvPicPr>
+                  </pic:nvPicPr>
+                  <pic:blipFill>
+                    <a:blip r:embed="rId42"/>
+                    <a:stretch>
+                      <a:fillRect/>
+                    </a:stretch>
+                  </pic:blipFill>
+                  <pic:spPr bwMode="auto">
+                    <a:xfrm>
+                      <a:off x="0" y="0"/>
+                      <a:ext cx="4620126" cy="3696101"/>
+                    </a:xfrm>
+                    <a:prstGeom prst="rect">
+                      <a:avLst/>
+                    </a:prstGeom>
+                    <a:noFill/>
+                    <a:ln w="9525">
+                      <a:noFill/>
+                      <a:headEnd/>
+                      <a:tailEnd/>
+                    </a:ln>
+                  </pic:spPr>
+                </pic:pic>
+              </a:graphicData>
+            </a:graphic>
+          </wp:inline>
+        </w:drawing>
+      </w:r>
+    </w:p>
+    <w:p>
+      <w:pPr>
+        <w:pStyle w:val="BodyText"/>
+      </w:pPr>
+      <w:r>
+        <w:t xml:space="preserve">And MA plot with normalized data</w:t>
+      </w:r>
+    </w:p>
+    <w:p>
+      <w:pPr>
+        <w:pStyle w:val="SourceCode"/>
+      </w:pPr>
+      <w:r>
+        <w:rPr>
+          <w:rStyle w:val="KeywordTok"/>
+        </w:rPr>
+        <w:t xml:space="preserve">library</w:t>
+      </w:r>
+      <w:r>
+        <w:rPr>
+          <w:rStyle w:val="NormalTok"/>
+        </w:rPr>
+        <w:t xml:space="preserve">(preprocessCore)</w:t>
+      </w:r>
+      <w:r>
+        <w:br w:type="textWrapping"/>
+      </w:r>
+      <w:r>
+        <w:br w:type="textWrapping"/>
+      </w:r>
+      <w:r>
+        <w:rPr>
+          <w:rStyle w:val="CommentTok"/>
+        </w:rPr>
+        <w:t xml:space="preserve">#do a quantile normalization</w:t>
+      </w:r>
+      <w:r>
+        <w:br w:type="textWrapping"/>
+      </w:r>
+      <w:r>
+        <w:rPr>
+          <w:rStyle w:val="NormalTok"/>
+        </w:rPr>
+        <w:t xml:space="preserve">norm_iris_huvec &lt;-</w:t>
+      </w:r>
+      <w:r>
+        <w:rPr>
+          <w:rStyle w:val="StringTok"/>
+        </w:rPr>
+        <w:t xml:space="preserve"> </w:t>
+      </w:r>
+      <w:r>
+        <w:rPr>
+          <w:rStyle w:val="KeywordTok"/>
+        </w:rPr>
+        <w:t xml:space="preserve">normalize.quantiles</w:t>
+      </w:r>
+      <w:r>
+        <w:rPr>
+          <w:rStyle w:val="NormalTok"/>
+        </w:rPr>
+        <w:t xml:space="preserve">(iris_huvec)</w:t>
+      </w:r>
+      <w:r>
+        <w:br w:type="textWrapping"/>
+      </w:r>
+      <w:r>
+        <w:rPr>
+          <w:rStyle w:val="NormalTok"/>
+        </w:rPr>
+        <w:t xml:space="preserve">norm_retina_huvec &lt;-</w:t>
+      </w:r>
+      <w:r>
+        <w:rPr>
+          <w:rStyle w:val="StringTok"/>
+        </w:rPr>
+        <w:t xml:space="preserve"> </w:t>
+      </w:r>
+      <w:r>
+        <w:rPr>
+          <w:rStyle w:val="KeywordTok"/>
+        </w:rPr>
+        <w:t xml:space="preserve">normalize.quantiles</w:t>
+      </w:r>
+      <w:r>
+        <w:rPr>
+          <w:rStyle w:val="NormalTok"/>
+        </w:rPr>
+        <w:t xml:space="preserve">(retina_huvec)</w:t>
+      </w:r>
+      <w:r>
+        <w:br w:type="textWrapping"/>
+      </w:r>
+      <w:r>
+        <w:rPr>
+          <w:rStyle w:val="NormalTok"/>
+        </w:rPr>
+        <w:t xml:space="preserve">norm_chronoid_huvec &lt;-</w:t>
+      </w:r>
+      <w:r>
+        <w:rPr>
+          <w:rStyle w:val="StringTok"/>
+        </w:rPr>
+        <w:t xml:space="preserve"> </w:t>
+      </w:r>
+      <w:r>
+        <w:rPr>
+          <w:rStyle w:val="KeywordTok"/>
+        </w:rPr>
+        <w:t xml:space="preserve">normalize.quantiles</w:t>
+      </w:r>
+      <w:r>
+        <w:rPr>
+          <w:rStyle w:val="NormalTok"/>
+        </w:rPr>
+        <w:t xml:space="preserve">(chronoid_huvec)</w:t>
+      </w:r>
+      <w:r>
+        <w:br w:type="textWrapping"/>
+      </w:r>
+      <w:r>
+        <w:br w:type="textWrapping"/>
+      </w:r>
+      <w:r>
+        <w:br w:type="textWrapping"/>
+      </w:r>
+      <w:r>
+        <w:br w:type="textWrapping"/>
+      </w:r>
+      <w:r>
+        <w:rPr>
+          <w:rStyle w:val="NormalTok"/>
+        </w:rPr>
+        <w:t xml:space="preserve">##normalized</w:t>
+      </w:r>
+      <w:r>
+        <w:br w:type="textWrapping"/>
+      </w:r>
+      <w:r>
+        <w:rPr>
+          <w:rStyle w:val="KeywordTok"/>
+        </w:rPr>
+        <w:t xml:space="preserve">ma.plot</w:t>
+      </w:r>
+      <w:r>
+        <w:rPr>
+          <w:rStyle w:val="NormalTok"/>
+        </w:rPr>
+        <w:t xml:space="preserve">( </w:t>
+      </w:r>
+      <w:r>
+        <w:rPr>
+          <w:rStyle w:val="KeywordTok"/>
+        </w:rPr>
+        <w:t xml:space="preserve">rowMeans</w:t>
+      </w:r>
+      <w:r>
+        <w:rPr>
+          <w:rStyle w:val="NormalTok"/>
+        </w:rPr>
+        <w:t xml:space="preserve">(</w:t>
+      </w:r>
+      <w:r>
+        <w:rPr>
+          <w:rStyle w:val="KeywordTok"/>
+        </w:rPr>
+        <w:t xml:space="preserve">log2</w:t>
+      </w:r>
+      <w:r>
+        <w:rPr>
+          <w:rStyle w:val="NormalTok"/>
+        </w:rPr>
+        <w:t xml:space="preserve">(norm_iris_huvec)), </w:t>
+      </w:r>
+      <w:r>
+        <w:rPr>
+          <w:rStyle w:val="KeywordTok"/>
+        </w:rPr>
+        <w:t xml:space="preserve">log2</w:t>
+      </w:r>
+      <w:r>
+        <w:rPr>
+          <w:rStyle w:val="NormalTok"/>
+        </w:rPr>
+        <w:t xml:space="preserve">(norm_iris_huvec[, </w:t>
+      </w:r>
+      <w:r>
+        <w:rPr>
+          <w:rStyle w:val="DecValTok"/>
+        </w:rPr>
+        <w:t xml:space="preserve">1</w:t>
+      </w:r>
+      <w:r>
+        <w:rPr>
+          <w:rStyle w:val="NormalTok"/>
+        </w:rPr>
+        <w:t xml:space="preserve">])</w:t>
+      </w:r>
+      <w:r>
+        <w:rPr>
+          <w:rStyle w:val="OperatorTok"/>
+        </w:rPr>
+        <w:t xml:space="preserve">-</w:t>
+      </w:r>
+      <w:r>
+        <w:rPr>
+          <w:rStyle w:val="KeywordTok"/>
+        </w:rPr>
+        <w:t xml:space="preserve">log2</w:t>
+      </w:r>
+      <w:r>
+        <w:rPr>
+          <w:rStyle w:val="NormalTok"/>
+        </w:rPr>
+        <w:t xml:space="preserve">(norm_iris_huvec[, </w:t>
+      </w:r>
+      <w:r>
+        <w:rPr>
+          <w:rStyle w:val="DecValTok"/>
+        </w:rPr>
+        <w:t xml:space="preserve">2</w:t>
+      </w:r>
+      <w:r>
+        <w:rPr>
+          <w:rStyle w:val="NormalTok"/>
+        </w:rPr>
+        <w:t xml:space="preserve">]), </w:t>
+      </w:r>
+      <w:r>
+        <w:rPr>
+          <w:rStyle w:val="DataTypeTok"/>
+        </w:rPr>
+        <w:t xml:space="preserve">cex=</w:t>
+      </w:r>
+      <w:r>
+        <w:rPr>
+          <w:rStyle w:val="DecValTok"/>
+        </w:rPr>
+        <w:t xml:space="preserve">1</w:t>
+      </w:r>
+      <w:r>
+        <w:rPr>
+          <w:rStyle w:val="NormalTok"/>
+        </w:rPr>
+        <w:t xml:space="preserve"> )</w:t>
+      </w:r>
+    </w:p>
+    <w:p>
+      <w:pPr>
+        <w:pStyle w:val="FirstParagraph"/>
+      </w:pPr>
+      <w:r>
+        <w:drawing>
+          <wp:inline>
+            <wp:extent cx="4620126" cy="3696101"/>
+            <wp:effectExtent b="0" l="0" r="0" t="0"/>
+            <wp:docPr descr="" title="" id="1" name="Picture"/>
+            <a:graphic>
+              <a:graphicData uri="http://schemas.openxmlformats.org/drawingml/2006/picture">
+                <pic:pic>
+                  <pic:nvPicPr>
+                    <pic:cNvPr descr="Report_files/figure-docx/unnamed-chunk-16-1.png" id="0" name="Picture"/>
+                    <pic:cNvPicPr>
+                      <a:picLocks noChangeArrowheads="1" noChangeAspect="1"/>
+                    </pic:cNvPicPr>
+                  </pic:nvPicPr>
+                  <pic:blipFill>
+                    <a:blip r:embed="rId43"/>
+                    <a:stretch>
+                      <a:fillRect/>
+                    </a:stretch>
+                  </pic:blipFill>
+                  <pic:spPr bwMode="auto">
+                    <a:xfrm>
+                      <a:off x="0" y="0"/>
+                      <a:ext cx="4620126" cy="3696101"/>
+                    </a:xfrm>
+                    <a:prstGeom prst="rect">
+                      <a:avLst/>
+                    </a:prstGeom>
+                    <a:noFill/>
+                    <a:ln w="9525">
+                      <a:noFill/>
+                      <a:headEnd/>
+                      <a:tailEnd/>
+                    </a:ln>
+                  </pic:spPr>
+                </pic:pic>
+              </a:graphicData>
+            </a:graphic>
+          </wp:inline>
+        </w:drawing>
+      </w:r>
+    </w:p>
+    <w:p>
+      <w:pPr>
+        <w:pStyle w:val="SourceCode"/>
+      </w:pPr>
+      <w:r>
+        <w:rPr>
+          <w:rStyle w:val="KeywordTok"/>
+        </w:rPr>
+        <w:t xml:space="preserve">ma.plot</w:t>
+      </w:r>
+      <w:r>
+        <w:rPr>
+          <w:rStyle w:val="NormalTok"/>
+        </w:rPr>
+        <w:t xml:space="preserve">( </w:t>
+      </w:r>
+      <w:r>
+        <w:rPr>
+          <w:rStyle w:val="KeywordTok"/>
+        </w:rPr>
+        <w:t xml:space="preserve">rowMeans</w:t>
+      </w:r>
+      <w:r>
+        <w:rPr>
+          <w:rStyle w:val="NormalTok"/>
+        </w:rPr>
+        <w:t xml:space="preserve">(</w:t>
+      </w:r>
+      <w:r>
+        <w:rPr>
+          <w:rStyle w:val="KeywordTok"/>
+        </w:rPr>
+        <w:t xml:space="preserve">log2</w:t>
+      </w:r>
+      <w:r>
+        <w:rPr>
+          <w:rStyle w:val="NormalTok"/>
+        </w:rPr>
+        <w:t xml:space="preserve">(norm_retina_huvec)), </w:t>
+      </w:r>
+      <w:r>
+        <w:rPr>
+          <w:rStyle w:val="KeywordTok"/>
+        </w:rPr>
+        <w:t xml:space="preserve">log2</w:t>
+      </w:r>
+      <w:r>
+        <w:rPr>
+          <w:rStyle w:val="NormalTok"/>
+        </w:rPr>
+        <w:t xml:space="preserve">(norm_retina_huvec[, </w:t>
+      </w:r>
+      <w:r>
+        <w:rPr>
+          <w:rStyle w:val="DecValTok"/>
+        </w:rPr>
+        <w:t xml:space="preserve">1</w:t>
+      </w:r>
+      <w:r>
+        <w:rPr>
+          <w:rStyle w:val="NormalTok"/>
+        </w:rPr>
+        <w:t xml:space="preserve">])</w:t>
+      </w:r>
+      <w:r>
+        <w:rPr>
+          <w:rStyle w:val="OperatorTok"/>
+        </w:rPr>
+        <w:t xml:space="preserve">-</w:t>
+      </w:r>
+      <w:r>
+        <w:rPr>
+          <w:rStyle w:val="KeywordTok"/>
+        </w:rPr>
+        <w:t xml:space="preserve">log2</w:t>
+      </w:r>
+      <w:r>
+        <w:rPr>
+          <w:rStyle w:val="NormalTok"/>
+        </w:rPr>
+        <w:t xml:space="preserve">(norm_retina_huvec[, </w:t>
+      </w:r>
+      <w:r>
+        <w:rPr>
+          <w:rStyle w:val="DecValTok"/>
+        </w:rPr>
+        <w:t xml:space="preserve">2</w:t>
+      </w:r>
+      <w:r>
+        <w:rPr>
+          <w:rStyle w:val="NormalTok"/>
+        </w:rPr>
+        <w:t xml:space="preserve">]), </w:t>
+      </w:r>
+      <w:r>
+        <w:rPr>
+          <w:rStyle w:val="DataTypeTok"/>
+        </w:rPr>
+        <w:t xml:space="preserve">cex=</w:t>
+      </w:r>
+      <w:r>
+        <w:rPr>
+          <w:rStyle w:val="DecValTok"/>
+        </w:rPr>
+        <w:t xml:space="preserve">1</w:t>
+      </w:r>
+      <w:r>
+        <w:rPr>
+          <w:rStyle w:val="NormalTok"/>
+        </w:rPr>
+        <w:t xml:space="preserve"> ) </w:t>
+      </w:r>
+    </w:p>
+    <w:p>
+      <w:pPr>
+        <w:pStyle w:val="FirstParagraph"/>
+      </w:pPr>
+      <w:r>
+        <w:drawing>
+          <wp:inline>
+            <wp:extent cx="4620126" cy="3696101"/>
+            <wp:effectExtent b="0" l="0" r="0" t="0"/>
+            <wp:docPr descr="" title="" id="1" name="Picture"/>
+            <a:graphic>
+              <a:graphicData uri="http://schemas.openxmlformats.org/drawingml/2006/picture">
+                <pic:pic>
+                  <pic:nvPicPr>
+                    <pic:cNvPr descr="Report_files/figure-docx/unnamed-chunk-16-2.png" id="0" name="Picture"/>
+                    <pic:cNvPicPr>
+                      <a:picLocks noChangeArrowheads="1" noChangeAspect="1"/>
+                    </pic:cNvPicPr>
+                  </pic:nvPicPr>
+                  <pic:blipFill>
+                    <a:blip r:embed="rId44"/>
+                    <a:stretch>
+                      <a:fillRect/>
+                    </a:stretch>
+                  </pic:blipFill>
+                  <pic:spPr bwMode="auto">
+                    <a:xfrm>
+                      <a:off x="0" y="0"/>
+                      <a:ext cx="4620126" cy="3696101"/>
+                    </a:xfrm>
+                    <a:prstGeom prst="rect">
+                      <a:avLst/>
+                    </a:prstGeom>
+                    <a:noFill/>
+                    <a:ln w="9525">
+                      <a:noFill/>
+                      <a:headEnd/>
+                      <a:tailEnd/>
+                    </a:ln>
+                  </pic:spPr>
+                </pic:pic>
+              </a:graphicData>
+            </a:graphic>
+          </wp:inline>
+        </w:drawing>
+      </w:r>
+    </w:p>
+    <w:p>
+      <w:pPr>
+        <w:pStyle w:val="SourceCode"/>
+      </w:pPr>
+      <w:r>
+        <w:rPr>
+          <w:rStyle w:val="KeywordTok"/>
+        </w:rPr>
+        <w:t xml:space="preserve">ma.plot</w:t>
+      </w:r>
+      <w:r>
+        <w:rPr>
+          <w:rStyle w:val="NormalTok"/>
+        </w:rPr>
+        <w:t xml:space="preserve">( </w:t>
+      </w:r>
+      <w:r>
+        <w:rPr>
+          <w:rStyle w:val="KeywordTok"/>
+        </w:rPr>
+        <w:t xml:space="preserve">rowMeans</w:t>
+      </w:r>
+      <w:r>
+        <w:rPr>
+          <w:rStyle w:val="NormalTok"/>
+        </w:rPr>
+        <w:t xml:space="preserve">(</w:t>
+      </w:r>
+      <w:r>
+        <w:rPr>
+          <w:rStyle w:val="KeywordTok"/>
+        </w:rPr>
+        <w:t xml:space="preserve">log2</w:t>
+      </w:r>
+      <w:r>
+        <w:rPr>
+          <w:rStyle w:val="NormalTok"/>
+        </w:rPr>
+        <w:t xml:space="preserve">(norm_chronoid_huvec)), </w:t>
+      </w:r>
+      <w:r>
+        <w:rPr>
+          <w:rStyle w:val="KeywordTok"/>
+        </w:rPr>
+        <w:t xml:space="preserve">log2</w:t>
+      </w:r>
+      <w:r>
+        <w:rPr>
+          <w:rStyle w:val="NormalTok"/>
+        </w:rPr>
+        <w:t xml:space="preserve">(norm_chronoid_huvec[, </w:t>
+      </w:r>
+      <w:r>
+        <w:rPr>
+          <w:rStyle w:val="DecValTok"/>
+        </w:rPr>
+        <w:t xml:space="preserve">1</w:t>
+      </w:r>
+      <w:r>
+        <w:rPr>
+          <w:rStyle w:val="NormalTok"/>
+        </w:rPr>
+        <w:t xml:space="preserve">])</w:t>
+      </w:r>
+      <w:r>
+        <w:rPr>
+          <w:rStyle w:val="OperatorTok"/>
+        </w:rPr>
+        <w:t xml:space="preserve">-</w:t>
+      </w:r>
+      <w:r>
+        <w:rPr>
+          <w:rStyle w:val="KeywordTok"/>
+        </w:rPr>
+        <w:t xml:space="preserve">log2</w:t>
+      </w:r>
+      <w:r>
+        <w:rPr>
+          <w:rStyle w:val="NormalTok"/>
+        </w:rPr>
+        <w:t xml:space="preserve">(norm_chronoid_huvec[, </w:t>
+      </w:r>
+      <w:r>
+        <w:rPr>
+          <w:rStyle w:val="DecValTok"/>
+        </w:rPr>
+        <w:t xml:space="preserve">2</w:t>
+      </w:r>
+      <w:r>
+        <w:rPr>
+          <w:rStyle w:val="NormalTok"/>
+        </w:rPr>
+        <w:t xml:space="preserve">]), </w:t>
+      </w:r>
+      <w:r>
+        <w:rPr>
+          <w:rStyle w:val="DataTypeTok"/>
+        </w:rPr>
+        <w:t xml:space="preserve">cex=</w:t>
+      </w:r>
+      <w:r>
+        <w:rPr>
+          <w:rStyle w:val="DecValTok"/>
+        </w:rPr>
+        <w:t xml:space="preserve">1</w:t>
+      </w:r>
+      <w:r>
+        <w:rPr>
+          <w:rStyle w:val="NormalTok"/>
+        </w:rPr>
+        <w:t xml:space="preserve"> ) </w:t>
+      </w:r>
+    </w:p>
+    <w:p>
+      <w:pPr>
+        <w:pStyle w:val="FirstParagraph"/>
+      </w:pPr>
+      <w:r>
+        <w:drawing>
+          <wp:inline>
+            <wp:extent cx="4620126" cy="3696101"/>
+            <wp:effectExtent b="0" l="0" r="0" t="0"/>
+            <wp:docPr descr="" title="" id="1" name="Picture"/>
+            <a:graphic>
+              <a:graphicData uri="http://schemas.openxmlformats.org/drawingml/2006/picture">
+                <pic:pic>
+                  <pic:nvPicPr>
+                    <pic:cNvPr descr="Report_files/figure-docx/unnamed-chunk-16-3.png" id="0" name="Picture"/>
+                    <pic:cNvPicPr>
+                      <a:picLocks noChangeArrowheads="1" noChangeAspect="1"/>
+                    </pic:cNvPicPr>
+                  </pic:nvPicPr>
+                  <pic:blipFill>
+                    <a:blip r:embed="rId45"/>
+                    <a:stretch>
+                      <a:fillRect/>
+                    </a:stretch>
+                  </pic:blipFill>
+                  <pic:spPr bwMode="auto">
+                    <a:xfrm>
+                      <a:off x="0" y="0"/>
+                      <a:ext cx="4620126" cy="3696101"/>
+                    </a:xfrm>
+                    <a:prstGeom prst="rect">
+                      <a:avLst/>
+                    </a:prstGeom>
+                    <a:noFill/>
+                    <a:ln w="9525">
+                      <a:noFill/>
+                      <a:headEnd/>
+                      <a:tailEnd/>
+                    </a:ln>
+                  </pic:spPr>
+                </pic:pic>
+              </a:graphicData>
+            </a:graphic>
+          </wp:inline>
+        </w:drawing>
+      </w:r>
+    </w:p>
+    <w:p>
+      <w:pPr>
+        <w:pStyle w:val="BodyText"/>
+      </w:pPr>
+      <w:r>
+        <w:t xml:space="preserve">And here is the heat map:</w:t>
+      </w:r>
+    </w:p>
+    <w:p>
+      <w:pPr>
+        <w:pStyle w:val="SourceCode"/>
+      </w:pPr>
+      <w:r>
+        <w:rPr>
+          <w:rStyle w:val="KeywordTok"/>
+        </w:rPr>
+        <w:t xml:space="preserve">par</w:t>
+      </w:r>
+      <w:r>
+        <w:rPr>
+          <w:rStyle w:val="NormalTok"/>
+        </w:rPr>
+        <w:t xml:space="preserve">(</w:t>
+      </w:r>
+      <w:r>
+        <w:rPr>
+          <w:rStyle w:val="DataTypeTok"/>
+        </w:rPr>
+        <w:t xml:space="preserve">mfrow=</w:t>
+      </w:r>
+      <w:r>
+        <w:rPr>
+          <w:rStyle w:val="KeywordTok"/>
+        </w:rPr>
+        <w:t xml:space="preserve">c</w:t>
+      </w:r>
+      <w:r>
+        <w:rPr>
+          <w:rStyle w:val="NormalTok"/>
+        </w:rPr>
+        <w:t xml:space="preserve">(</w:t>
+      </w:r>
+      <w:r>
+        <w:rPr>
+          <w:rStyle w:val="DecValTok"/>
+        </w:rPr>
+        <w:t xml:space="preserve">1</w:t>
+      </w:r>
+      <w:r>
+        <w:rPr>
+          <w:rStyle w:val="NormalTok"/>
+        </w:rPr>
+        <w:t xml:space="preserve">,</w:t>
+      </w:r>
+      <w:r>
+        <w:rPr>
+          <w:rStyle w:val="DecValTok"/>
+        </w:rPr>
+        <w:t xml:space="preserve">2</w:t>
+      </w:r>
+      <w:r>
+        <w:rPr>
+          <w:rStyle w:val="NormalTok"/>
+        </w:rPr>
+        <w:t xml:space="preserve">))</w:t>
+      </w:r>
+      <w:r>
+        <w:br w:type="textWrapping"/>
+      </w:r>
+      <w:r>
+        <w:rPr>
+          <w:rStyle w:val="KeywordTok"/>
+        </w:rPr>
+        <w:t xml:space="preserve">heatmap</w:t>
+      </w:r>
+      <w:r>
+        <w:rPr>
+          <w:rStyle w:val="NormalTok"/>
+        </w:rPr>
+        <w:t xml:space="preserve">(</w:t>
+      </w:r>
+      <w:r>
+        <w:rPr>
+          <w:rStyle w:val="KeywordTok"/>
+        </w:rPr>
+        <w:t xml:space="preserve">as.matrix</w:t>
+      </w:r>
+      <w:r>
+        <w:rPr>
+          <w:rStyle w:val="NormalTok"/>
+        </w:rPr>
+        <w:t xml:space="preserve">(distance), </w:t>
+      </w:r>
+      <w:r>
+        <w:rPr>
+          <w:rStyle w:val="DataTypeTok"/>
+        </w:rPr>
+        <w:t xml:space="preserve">main =</w:t>
+      </w:r>
+      <w:r>
+        <w:rPr>
+          <w:rStyle w:val="NormalTok"/>
+        </w:rPr>
+        <w:t xml:space="preserve"> </w:t>
+      </w:r>
+      <w:r>
+        <w:rPr>
+          <w:rStyle w:val="StringTok"/>
+        </w:rPr>
+        <w:t xml:space="preserve">"Raw data"</w:t>
+      </w:r>
+      <w:r>
+        <w:rPr>
+          <w:rStyle w:val="NormalTok"/>
+        </w:rPr>
+        <w:t xml:space="preserve">)</w:t>
+      </w:r>
+    </w:p>
+    <w:p>
+      <w:pPr>
+        <w:pStyle w:val="FirstParagraph"/>
+      </w:pPr>
+      <w:r>
+        <w:drawing>
+          <wp:inline>
+            <wp:extent cx="4620126" cy="3696101"/>
+            <wp:effectExtent b="0" l="0" r="0" t="0"/>
+            <wp:docPr descr="" title="" id="1" name="Picture"/>
+            <a:graphic>
+              <a:graphicData uri="http://schemas.openxmlformats.org/drawingml/2006/picture">
+                <pic:pic>
+                  <pic:nvPicPr>
+                    <pic:cNvPr descr="Report_files/figure-docx/unnamed-chunk-17-1.png" id="0" name="Picture"/>
+                    <pic:cNvPicPr>
+                      <a:picLocks noChangeArrowheads="1" noChangeAspect="1"/>
+                    </pic:cNvPicPr>
+                  </pic:nvPicPr>
+                  <pic:blipFill>
+                    <a:blip r:embed="rId46"/>
+                    <a:stretch>
+                      <a:fillRect/>
+                    </a:stretch>
+                  </pic:blipFill>
+                  <pic:spPr bwMode="auto">
+                    <a:xfrm>
+                      <a:off x="0" y="0"/>
+                      <a:ext cx="4620126" cy="3696101"/>
+                    </a:xfrm>
+                    <a:prstGeom prst="rect">
+                      <a:avLst/>
+                    </a:prstGeom>
+                    <a:noFill/>
+                    <a:ln w="9525">
+                      <a:noFill/>
+                      <a:headEnd/>
+                      <a:tailEnd/>
+                    </a:ln>
+                  </pic:spPr>
+                </pic:pic>
+              </a:graphicData>
+            </a:graphic>
+          </wp:inline>
+        </w:drawing>
+      </w:r>
+    </w:p>
+    <w:p>
+      <w:pPr>
+        <w:pStyle w:val="SourceCode"/>
+      </w:pPr>
+      <w:r>
+        <w:rPr>
+          <w:rStyle w:val="KeywordTok"/>
+        </w:rPr>
+        <w:t xml:space="preserve">heatmap</w:t>
+      </w:r>
+      <w:r>
+        <w:rPr>
+          <w:rStyle w:val="NormalTok"/>
+        </w:rPr>
+        <w:t xml:space="preserve">(</w:t>
+      </w:r>
+      <w:r>
+        <w:rPr>
+          <w:rStyle w:val="KeywordTok"/>
+        </w:rPr>
+        <w:t xml:space="preserve">as.matrix</w:t>
+      </w:r>
+      <w:r>
+        <w:rPr>
+          <w:rStyle w:val="NormalTok"/>
+        </w:rPr>
+        <w:t xml:space="preserve">(distance2), </w:t>
+      </w:r>
+      <w:r>
+        <w:rPr>
+          <w:rStyle w:val="DataTypeTok"/>
+        </w:rPr>
+        <w:t xml:space="preserve">main =</w:t>
+      </w:r>
+      <w:r>
+        <w:rPr>
+          <w:rStyle w:val="NormalTok"/>
+        </w:rPr>
+        <w:t xml:space="preserve"> </w:t>
+      </w:r>
+      <w:r>
+        <w:rPr>
+          <w:rStyle w:val="StringTok"/>
+        </w:rPr>
+        <w:t xml:space="preserve">"normalized data"</w:t>
+      </w:r>
+      <w:r>
+        <w:rPr>
+          <w:rStyle w:val="NormalTok"/>
+        </w:rPr>
+        <w:t xml:space="preserve">)</w:t>
+      </w:r>
+    </w:p>
+    <w:p>
+      <w:pPr>
+        <w:pStyle w:val="FirstParagraph"/>
+      </w:pPr>
+      <w:r>
+        <w:drawing>
+          <wp:inline>
+            <wp:extent cx="4620126" cy="3696101"/>
+            <wp:effectExtent b="0" l="0" r="0" t="0"/>
+            <wp:docPr descr="" title="" id="1" name="Picture"/>
+            <a:graphic>
+              <a:graphicData uri="http://schemas.openxmlformats.org/drawingml/2006/picture">
+                <pic:pic>
+                  <pic:nvPicPr>
+                    <pic:cNvPr descr="Report_files/figure-docx/unnamed-chunk-17-2.png" id="0" name="Picture"/>
+                    <pic:cNvPicPr>
+                      <a:picLocks noChangeArrowheads="1" noChangeAspect="1"/>
+                    </pic:cNvPicPr>
+                  </pic:nvPicPr>
+                  <pic:blipFill>
+                    <a:blip r:embed="rId47"/>
+                    <a:stretch>
+                      <a:fillRect/>
+                    </a:stretch>
+                  </pic:blipFill>
+                  <pic:spPr bwMode="auto">
+                    <a:xfrm>
+                      <a:off x="0" y="0"/>
+                      <a:ext cx="4620126" cy="3696101"/>
+                    </a:xfrm>
+                    <a:prstGeom prst="rect">
+                      <a:avLst/>
+                    </a:prstGeom>
+                    <a:noFill/>
+                    <a:ln w="9525">
+                      <a:noFill/>
+                      <a:headEnd/>
+                      <a:tailEnd/>
+                    </a:ln>
+                  </pic:spPr>
+                </pic:pic>
+              </a:graphicData>
+            </a:graphic>
+          </wp:inline>
+        </w:drawing>
+      </w:r>
+    </w:p>
+    <w:p>
+      <w:pPr>
+        <w:pStyle w:val="Heading2"/>
+      </w:pPr>
+      <w:bookmarkStart w:id="48" w:name="question-3"/>
+      <w:bookmarkEnd w:id="48"/>
+      <w:r>
+        <w:t xml:space="preserve">Question 3</w:t>
+      </w:r>
+    </w:p>
+    <w:p>
+      <w:pPr>
+        <w:pStyle w:val="FirstParagraph"/>
+      </w:pPr>
+      <w:r>
+        <w:t xml:space="preserve">Volcano plots:</w:t>
+      </w:r>
+    </w:p>
+    <w:p>
+      <w:pPr>
+        <w:pStyle w:val="SourceCode"/>
+      </w:pPr>
+      <w:r>
+        <w:rPr>
+          <w:rStyle w:val="NormalTok"/>
+        </w:rPr>
+        <w:t xml:space="preserve">results &lt;-</w:t>
+      </w:r>
+      <w:r>
+        <w:rPr>
+          <w:rStyle w:val="StringTok"/>
+        </w:rPr>
+        <w:t xml:space="preserve"> </w:t>
+      </w:r>
+      <w:r>
+        <w:rPr>
+          <w:rStyle w:val="KeywordTok"/>
+        </w:rPr>
+        <w:t xml:space="preserve">topTable</w:t>
+      </w:r>
+      <w:r>
+        <w:rPr>
+          <w:rStyle w:val="NormalTok"/>
+        </w:rPr>
+        <w:t xml:space="preserve">(huvec_ebay, </w:t>
+      </w:r>
+      <w:r>
+        <w:rPr>
+          <w:rStyle w:val="DataTypeTok"/>
+        </w:rPr>
+        <w:t xml:space="preserve">number =</w:t>
+      </w:r>
+      <w:r>
+        <w:rPr>
+          <w:rStyle w:val="NormalTok"/>
+        </w:rPr>
+        <w:t xml:space="preserve"> </w:t>
+      </w:r>
+      <w:r>
+        <w:rPr>
+          <w:rStyle w:val="DecValTok"/>
+        </w:rPr>
+        <w:t xml:space="preserve">100000</w:t>
+      </w:r>
+      <w:r>
+        <w:rPr>
+          <w:rStyle w:val="NormalTok"/>
+        </w:rPr>
+        <w:t xml:space="preserve">, </w:t>
+      </w:r>
+      <w:r>
+        <w:rPr>
+          <w:rStyle w:val="DataTypeTok"/>
+        </w:rPr>
+        <w:t xml:space="preserve">coef =</w:t>
+      </w:r>
+      <w:r>
+        <w:rPr>
+          <w:rStyle w:val="NormalTok"/>
+        </w:rPr>
+        <w:t xml:space="preserve"> </w:t>
+      </w:r>
+      <w:r>
+        <w:rPr>
+          <w:rStyle w:val="StringTok"/>
+        </w:rPr>
+        <w:t xml:space="preserve">"huvec_retina"</w:t>
+      </w:r>
+      <w:r>
+        <w:rPr>
+          <w:rStyle w:val="NormalTok"/>
+        </w:rPr>
+        <w:t xml:space="preserve">)</w:t>
+      </w:r>
+      <w:r>
+        <w:br w:type="textWrapping"/>
+      </w:r>
+      <w:r>
+        <w:rPr>
+          <w:rStyle w:val="NormalTok"/>
+        </w:rPr>
+        <w:t xml:space="preserve">results &lt;-</w:t>
+      </w:r>
+      <w:r>
+        <w:rPr>
+          <w:rStyle w:val="StringTok"/>
+        </w:rPr>
+        <w:t xml:space="preserve"> </w:t>
+      </w:r>
+      <w:r>
+        <w:rPr>
+          <w:rStyle w:val="KeywordTok"/>
+        </w:rPr>
+        <w:t xml:space="preserve">cbind</w:t>
+      </w:r>
+      <w:r>
+        <w:rPr>
+          <w:rStyle w:val="NormalTok"/>
+        </w:rPr>
+        <w:t xml:space="preserve">(results, getsymbols)</w:t>
+      </w:r>
+      <w:r>
+        <w:br w:type="textWrapping"/>
+      </w:r>
+      <w:r>
+        <w:rPr>
+          <w:rStyle w:val="KeywordTok"/>
+        </w:rPr>
+        <w:t xml:space="preserve">summary</w:t>
+      </w:r>
+      <w:r>
+        <w:rPr>
+          <w:rStyle w:val="NormalTok"/>
+        </w:rPr>
+        <w:t xml:space="preserve">(results)</w:t>
+      </w:r>
+    </w:p>
+    <w:p>
+      <w:pPr>
+        <w:pStyle w:val="SourceCode"/>
+      </w:pPr>
+      <w:r>
+        <w:rPr>
+          <w:rStyle w:val="VerbatimChar"/>
+        </w:rPr>
+        <w:t xml:space="preserve">##      logFC              AveExpr             t                P.Value      </w:t>
+      </w:r>
+      <w:r>
+        <w:br w:type="textWrapping"/>
+      </w:r>
+      <w:r>
+        <w:rPr>
+          <w:rStyle w:val="VerbatimChar"/>
+        </w:rPr>
+        <w:t xml:space="preserve">##  Min.   :-10.97621   Min.   : 2.279   Min.   :-40.23456   Min.   :0.0000  </w:t>
+      </w:r>
+      <w:r>
+        <w:br w:type="textWrapping"/>
+      </w:r>
+      <w:r>
+        <w:rPr>
+          <w:rStyle w:val="VerbatimChar"/>
+        </w:rPr>
+        <w:t xml:space="preserve">##  1st Qu.: -0.05050   1st Qu.: 2.281   1st Qu.: -0.60778   1st Qu.:0.1564  </w:t>
+      </w:r>
+      <w:r>
+        <w:br w:type="textWrapping"/>
+      </w:r>
+      <w:r>
+        <w:rPr>
+          <w:rStyle w:val="VerbatimChar"/>
+        </w:rPr>
+        <w:t xml:space="preserve">##  Median :  0.00000   Median : 2.480   Median :  0.00000   Median :0.5238  </w:t>
+      </w:r>
+      <w:r>
+        <w:br w:type="textWrapping"/>
+      </w:r>
+      <w:r>
+        <w:rPr>
+          <w:rStyle w:val="VerbatimChar"/>
+        </w:rPr>
+        <w:t xml:space="preserve">##  Mean   : -0.03205   Mean   : 4.375   Mean   :  0.08621   Mean   :0.5414  </w:t>
+      </w:r>
+      <w:r>
+        <w:br w:type="textWrapping"/>
+      </w:r>
+      <w:r>
+        <w:rPr>
+          <w:rStyle w:val="VerbatimChar"/>
+        </w:rPr>
+        <w:t xml:space="preserve">##  3rd Qu.:  0.04602   3rd Qu.: 6.241   3rd Qu.:  0.72396   3rd Qu.:1.0000  </w:t>
+      </w:r>
+      <w:r>
+        <w:br w:type="textWrapping"/>
+      </w:r>
+      <w:r>
+        <w:rPr>
+          <w:rStyle w:val="VerbatimChar"/>
+        </w:rPr>
+        <w:t xml:space="preserve">##  Max.   :  8.67086   Max.   :15.541   Max.   :296.84201   Max.   :1.0000  </w:t>
+      </w:r>
+      <w:r>
+        <w:br w:type="textWrapping"/>
+      </w:r>
+      <w:r>
+        <w:rPr>
+          <w:rStyle w:val="VerbatimChar"/>
+        </w:rPr>
+        <w:t xml:space="preserve">##                                                                           </w:t>
+      </w:r>
+      <w:r>
+        <w:br w:type="textWrapping"/>
+      </w:r>
+      <w:r>
+        <w:rPr>
+          <w:rStyle w:val="VerbatimChar"/>
+        </w:rPr>
+        <w:t xml:space="preserve">##    adj.P.Val            B             getsymbols   </w:t>
+      </w:r>
+      <w:r>
+        <w:br w:type="textWrapping"/>
+      </w:r>
+      <w:r>
+        <w:rPr>
+          <w:rStyle w:val="VerbatimChar"/>
+        </w:rPr>
+        <w:t xml:space="preserve">##  Min.   :0.0000   Min.   :-7.710   YME1L1  :   22  </w:t>
+      </w:r>
+      <w:r>
+        <w:br w:type="textWrapping"/>
+      </w:r>
+      <w:r>
+        <w:rPr>
+          <w:rStyle w:val="VerbatimChar"/>
+        </w:rPr>
+        <w:t xml:space="preserve">##  1st Qu.:0.6128   1st Qu.:-7.710   HFE     :   15  </w:t>
+      </w:r>
+      <w:r>
+        <w:br w:type="textWrapping"/>
+      </w:r>
+      <w:r>
+        <w:rPr>
+          <w:rStyle w:val="VerbatimChar"/>
+        </w:rPr>
+        <w:t xml:space="preserve">##  Median :1.0000   Median :-7.469   CFLAR   :   14  </w:t>
+      </w:r>
+      <w:r>
+        <w:br w:type="textWrapping"/>
+      </w:r>
+      <w:r>
+        <w:rPr>
+          <w:rStyle w:val="VerbatimChar"/>
+        </w:rPr>
+        <w:t xml:space="preserve">##  Mean   :0.7525   Mean   :-6.614   NRP2    :   14  </w:t>
+      </w:r>
+      <w:r>
+        <w:br w:type="textWrapping"/>
+      </w:r>
+      <w:r>
+        <w:rPr>
+          <w:rStyle w:val="VerbatimChar"/>
+        </w:rPr>
+        <w:t xml:space="preserve">##  3rd Qu.:1.0000   3rd Qu.:-6.522   ARHGEF12:   13  </w:t>
+      </w:r>
+      <w:r>
+        <w:br w:type="textWrapping"/>
+      </w:r>
+      <w:r>
+        <w:rPr>
+          <w:rStyle w:val="VerbatimChar"/>
+        </w:rPr>
+        <w:t xml:space="preserve">##  Max.   :1.0000   Max.   :21.290   (Other) :41857  </w:t>
+      </w:r>
+      <w:r>
+        <w:br w:type="textWrapping"/>
+      </w:r>
+      <w:r>
+        <w:rPr>
+          <w:rStyle w:val="VerbatimChar"/>
+        </w:rPr>
+        <w:t xml:space="preserve">##                                    NA's    :12740</w:t>
+      </w:r>
+    </w:p>
+    <w:p>
+      <w:pPr>
+        <w:pStyle w:val="SourceCode"/>
+      </w:pPr>
+      <w:r>
+        <w:rPr>
+          <w:rStyle w:val="NormalTok"/>
+        </w:rPr>
+        <w:t xml:space="preserve">results</w:t>
+      </w:r>
+      <w:r>
+        <w:rPr>
+          <w:rStyle w:val="OperatorTok"/>
+        </w:rPr>
+        <w:t xml:space="preserve">$</w:t>
+      </w:r>
+      <w:r>
+        <w:rPr>
+          <w:rStyle w:val="NormalTok"/>
+        </w:rPr>
+        <w:t xml:space="preserve">threshold &lt;-</w:t>
+      </w:r>
+      <w:r>
+        <w:rPr>
+          <w:rStyle w:val="StringTok"/>
+        </w:rPr>
+        <w:t xml:space="preserve"> "1"</w:t>
+      </w:r>
+      <w:r>
+        <w:br w:type="textWrapping"/>
+      </w:r>
+      <w:r>
+        <w:rPr>
+          <w:rStyle w:val="NormalTok"/>
+        </w:rPr>
+        <w:t xml:space="preserve">a &lt;-</w:t>
+      </w:r>
+      <w:r>
+        <w:rPr>
+          <w:rStyle w:val="StringTok"/>
+        </w:rPr>
+        <w:t xml:space="preserve"> </w:t>
+      </w:r>
+      <w:r>
+        <w:rPr>
+          <w:rStyle w:val="KeywordTok"/>
+        </w:rPr>
+        <w:t xml:space="preserve">subset</w:t>
+      </w:r>
+      <w:r>
+        <w:rPr>
+          <w:rStyle w:val="NormalTok"/>
+        </w:rPr>
+        <w:t xml:space="preserve">(results, adj.P.Val </w:t>
+      </w:r>
+      <w:r>
+        <w:rPr>
+          <w:rStyle w:val="OperatorTok"/>
+        </w:rPr>
+        <w:t xml:space="preserve">&lt;</w:t>
+      </w:r>
+      <w:r>
+        <w:rPr>
+          <w:rStyle w:val="StringTok"/>
+        </w:rPr>
+        <w:t xml:space="preserve"> </w:t>
+      </w:r>
+      <w:r>
+        <w:rPr>
+          <w:rStyle w:val="FloatTok"/>
+        </w:rPr>
+        <w:t xml:space="preserve">0.05</w:t>
+      </w:r>
+      <w:r>
+        <w:rPr>
+          <w:rStyle w:val="NormalTok"/>
+        </w:rPr>
+        <w:t xml:space="preserve"> </w:t>
+      </w:r>
+      <w:r>
+        <w:rPr>
+          <w:rStyle w:val="OperatorTok"/>
+        </w:rPr>
+        <w:t xml:space="preserve">&amp;</w:t>
+      </w:r>
+      <w:r>
+        <w:rPr>
+          <w:rStyle w:val="StringTok"/>
+        </w:rPr>
+        <w:t xml:space="preserve"> </w:t>
+      </w:r>
+      <w:r>
+        <w:rPr>
+          <w:rStyle w:val="NormalTok"/>
+        </w:rPr>
+        <w:t xml:space="preserve">logFC </w:t>
+      </w:r>
+      <w:r>
+        <w:rPr>
+          <w:rStyle w:val="OperatorTok"/>
+        </w:rPr>
+        <w:t xml:space="preserve">&gt;</w:t>
+      </w:r>
+      <w:r>
+        <w:rPr>
+          <w:rStyle w:val="StringTok"/>
+        </w:rPr>
+        <w:t xml:space="preserve"> </w:t>
+      </w:r>
+      <w:r>
+        <w:rPr>
+          <w:rStyle w:val="DecValTok"/>
+        </w:rPr>
+        <w:t xml:space="preserve">5</w:t>
+      </w:r>
+      <w:r>
+        <w:rPr>
+          <w:rStyle w:val="NormalTok"/>
+        </w:rPr>
+        <w:t xml:space="preserve">)</w:t>
+      </w:r>
+      <w:r>
+        <w:br w:type="textWrapping"/>
+      </w:r>
+      <w:r>
+        <w:rPr>
+          <w:rStyle w:val="NormalTok"/>
+        </w:rPr>
+        <w:t xml:space="preserve">results[</w:t>
+      </w:r>
+      <w:r>
+        <w:rPr>
+          <w:rStyle w:val="KeywordTok"/>
+        </w:rPr>
+        <w:t xml:space="preserve">rownames</w:t>
+      </w:r>
+      <w:r>
+        <w:rPr>
+          <w:rStyle w:val="NormalTok"/>
+        </w:rPr>
+        <w:t xml:space="preserve">(a), </w:t>
+      </w:r>
+      <w:r>
+        <w:rPr>
+          <w:rStyle w:val="StringTok"/>
+        </w:rPr>
+        <w:t xml:space="preserve">"threshold"</w:t>
+      </w:r>
+      <w:r>
+        <w:rPr>
+          <w:rStyle w:val="NormalTok"/>
+        </w:rPr>
+        <w:t xml:space="preserve">] &lt;-</w:t>
+      </w:r>
+      <w:r>
+        <w:rPr>
+          <w:rStyle w:val="StringTok"/>
+        </w:rPr>
+        <w:t xml:space="preserve"> "2"</w:t>
+      </w:r>
+      <w:r>
+        <w:br w:type="textWrapping"/>
+      </w:r>
+      <w:r>
+        <w:rPr>
+          <w:rStyle w:val="NormalTok"/>
+        </w:rPr>
+        <w:t xml:space="preserve">b &lt;-</w:t>
+      </w:r>
+      <w:r>
+        <w:rPr>
+          <w:rStyle w:val="StringTok"/>
+        </w:rPr>
+        <w:t xml:space="preserve"> </w:t>
+      </w:r>
+      <w:r>
+        <w:rPr>
+          <w:rStyle w:val="KeywordTok"/>
+        </w:rPr>
+        <w:t xml:space="preserve">subset</w:t>
+      </w:r>
+      <w:r>
+        <w:rPr>
+          <w:rStyle w:val="NormalTok"/>
+        </w:rPr>
+        <w:t xml:space="preserve">(results, adj.P.Val </w:t>
+      </w:r>
+      <w:r>
+        <w:rPr>
+          <w:rStyle w:val="OperatorTok"/>
+        </w:rPr>
+        <w:t xml:space="preserve">&lt;</w:t>
+      </w:r>
+      <w:r>
+        <w:rPr>
+          <w:rStyle w:val="StringTok"/>
+        </w:rPr>
+        <w:t xml:space="preserve"> </w:t>
+      </w:r>
+      <w:r>
+        <w:rPr>
+          <w:rStyle w:val="FloatTok"/>
+        </w:rPr>
+        <w:t xml:space="preserve">0.05</w:t>
+      </w:r>
+      <w:r>
+        <w:rPr>
+          <w:rStyle w:val="NormalTok"/>
+        </w:rPr>
+        <w:t xml:space="preserve"> </w:t>
+      </w:r>
+      <w:r>
+        <w:rPr>
+          <w:rStyle w:val="OperatorTok"/>
+        </w:rPr>
+        <w:t xml:space="preserve">&amp;</w:t>
+      </w:r>
+      <w:r>
+        <w:rPr>
+          <w:rStyle w:val="StringTok"/>
+        </w:rPr>
+        <w:t xml:space="preserve"> </w:t>
+      </w:r>
+      <w:r>
+        <w:rPr>
+          <w:rStyle w:val="NormalTok"/>
+        </w:rPr>
+        <w:t xml:space="preserve">logFC </w:t>
+      </w:r>
+      <w:r>
+        <w:rPr>
+          <w:rStyle w:val="OperatorTok"/>
+        </w:rPr>
+        <w:t xml:space="preserve">&lt;</w:t>
+      </w:r>
+      <w:r>
+        <w:rPr>
+          <w:rStyle w:val="StringTok"/>
+        </w:rPr>
+        <w:t xml:space="preserve"> </w:t>
+      </w:r>
+      <w:r>
+        <w:rPr>
+          <w:rStyle w:val="OperatorTok"/>
+        </w:rPr>
+        <w:t xml:space="preserve">-</w:t>
+      </w:r>
+      <w:r>
+        <w:rPr>
+          <w:rStyle w:val="DecValTok"/>
+        </w:rPr>
+        <w:t xml:space="preserve">5</w:t>
+      </w:r>
+      <w:r>
+        <w:rPr>
+          <w:rStyle w:val="NormalTok"/>
+        </w:rPr>
+        <w:t xml:space="preserve">)</w:t>
+      </w:r>
+      <w:r>
+        <w:br w:type="textWrapping"/>
+      </w:r>
+      <w:r>
+        <w:rPr>
+          <w:rStyle w:val="NormalTok"/>
+        </w:rPr>
+        <w:t xml:space="preserve">results[</w:t>
+      </w:r>
+      <w:r>
+        <w:rPr>
+          <w:rStyle w:val="KeywordTok"/>
+        </w:rPr>
+        <w:t xml:space="preserve">rownames</w:t>
+      </w:r>
+      <w:r>
+        <w:rPr>
+          <w:rStyle w:val="NormalTok"/>
+        </w:rPr>
+        <w:t xml:space="preserve">(b), </w:t>
+      </w:r>
+      <w:r>
+        <w:rPr>
+          <w:rStyle w:val="StringTok"/>
+        </w:rPr>
+        <w:t xml:space="preserve">"threshold"</w:t>
+      </w:r>
+      <w:r>
+        <w:rPr>
+          <w:rStyle w:val="NormalTok"/>
+        </w:rPr>
+        <w:t xml:space="preserve">] &lt;-</w:t>
+      </w:r>
+      <w:r>
+        <w:rPr>
+          <w:rStyle w:val="StringTok"/>
+        </w:rPr>
+        <w:t xml:space="preserve"> "3"</w:t>
+      </w:r>
+      <w:r>
+        <w:br w:type="textWrapping"/>
+      </w:r>
+      <w:r>
+        <w:rPr>
+          <w:rStyle w:val="KeywordTok"/>
+        </w:rPr>
+        <w:t xml:space="preserve">table</w:t>
+      </w:r>
+      <w:r>
+        <w:rPr>
+          <w:rStyle w:val="NormalTok"/>
+        </w:rPr>
+        <w:t xml:space="preserve">(results</w:t>
+      </w:r>
+      <w:r>
+        <w:rPr>
+          <w:rStyle w:val="OperatorTok"/>
+        </w:rPr>
+        <w:t xml:space="preserve">$</w:t>
+      </w:r>
+      <w:r>
+        <w:rPr>
+          <w:rStyle w:val="NormalTok"/>
+        </w:rPr>
+        <w:t xml:space="preserve">threshold)</w:t>
+      </w:r>
+    </w:p>
+    <w:p>
+      <w:pPr>
+        <w:pStyle w:val="SourceCode"/>
+      </w:pPr>
+      <w:r>
+        <w:rPr>
+          <w:rStyle w:val="VerbatimChar"/>
+        </w:rPr>
+        <w:t xml:space="preserve">## </w:t>
+      </w:r>
+      <w:r>
+        <w:br w:type="textWrapping"/>
+      </w:r>
+      <w:r>
+        <w:rPr>
+          <w:rStyle w:val="VerbatimChar"/>
+        </w:rPr>
+        <w:t xml:space="preserve">##     1     2     3 </w:t>
+      </w:r>
+      <w:r>
+        <w:br w:type="textWrapping"/>
+      </w:r>
+      <w:r>
+        <w:rPr>
+          <w:rStyle w:val="VerbatimChar"/>
+        </w:rPr>
+        <w:t xml:space="preserve">## 54557    24    94</w:t>
+      </w:r>
+    </w:p>
+    <w:p>
+      <w:pPr>
+        <w:pStyle w:val="SourceCode"/>
+      </w:pPr>
+      <w:r>
+        <w:rPr>
+          <w:rStyle w:val="KeywordTok"/>
+        </w:rPr>
+        <w:t xml:space="preserve">library</w:t>
+      </w:r>
+      <w:r>
+        <w:rPr>
+          <w:rStyle w:val="NormalTok"/>
+        </w:rPr>
+        <w:t xml:space="preserve">(ggplot2)</w:t>
+      </w:r>
+      <w:r>
+        <w:br w:type="textWrapping"/>
+      </w:r>
+      <w:r>
+        <w:rPr>
+          <w:rStyle w:val="NormalTok"/>
+        </w:rPr>
+        <w:t xml:space="preserve">volcano &lt;-</w:t>
+      </w:r>
+      <w:r>
+        <w:rPr>
+          <w:rStyle w:val="StringTok"/>
+        </w:rPr>
+        <w:t xml:space="preserve"> </w:t>
+      </w:r>
+      <w:r>
+        <w:rPr>
+          <w:rStyle w:val="KeywordTok"/>
+        </w:rPr>
+        <w:t xml:space="preserve">ggplot</w:t>
+      </w:r>
+      <w:r>
+        <w:rPr>
+          <w:rStyle w:val="NormalTok"/>
+        </w:rPr>
+        <w:t xml:space="preserve">(</w:t>
+      </w:r>
+      <w:r>
+        <w:rPr>
+          <w:rStyle w:val="DataTypeTok"/>
+        </w:rPr>
+        <w:t xml:space="preserve">data =</w:t>
+      </w:r>
+      <w:r>
+        <w:rPr>
+          <w:rStyle w:val="NormalTok"/>
+        </w:rPr>
+        <w:t xml:space="preserve"> results, </w:t>
+      </w:r>
+      <w:r>
+        <w:br w:type="textWrapping"/>
+      </w:r>
+      <w:r>
+        <w:rPr>
+          <w:rStyle w:val="NormalTok"/>
+        </w:rPr>
+        <w:t xml:space="preserve">                  </w:t>
+      </w:r>
+      <w:r>
+        <w:rPr>
+          <w:rStyle w:val="KeywordTok"/>
+        </w:rPr>
+        <w:t xml:space="preserve">aes</w:t>
+      </w:r>
+      <w:r>
+        <w:rPr>
+          <w:rStyle w:val="NormalTok"/>
+        </w:rPr>
+        <w:t xml:space="preserve">(</w:t>
+      </w:r>
+      <w:r>
+        <w:rPr>
+          <w:rStyle w:val="DataTypeTok"/>
+        </w:rPr>
+        <w:t xml:space="preserve">x =</w:t>
+      </w:r>
+      <w:r>
+        <w:rPr>
+          <w:rStyle w:val="NormalTok"/>
+        </w:rPr>
+        <w:t xml:space="preserve"> logFC, </w:t>
+      </w:r>
+      <w:r>
+        <w:rPr>
+          <w:rStyle w:val="DataTypeTok"/>
+        </w:rPr>
+        <w:t xml:space="preserve">y =</w:t>
+      </w:r>
+      <w:r>
+        <w:rPr>
+          <w:rStyle w:val="NormalTok"/>
+        </w:rPr>
+        <w:t xml:space="preserve"> </w:t>
+      </w:r>
+      <w:r>
+        <w:rPr>
+          <w:rStyle w:val="OperatorTok"/>
+        </w:rPr>
+        <w:t xml:space="preserve">-</w:t>
+      </w:r>
+      <w:r>
+        <w:rPr>
+          <w:rStyle w:val="DecValTok"/>
+        </w:rPr>
+        <w:t xml:space="preserve">1</w:t>
+      </w:r>
+      <w:r>
+        <w:rPr>
+          <w:rStyle w:val="OperatorTok"/>
+        </w:rPr>
+        <w:t xml:space="preserve">*</w:t>
+      </w:r>
+      <w:r>
+        <w:rPr>
+          <w:rStyle w:val="KeywordTok"/>
+        </w:rPr>
+        <w:t xml:space="preserve">log10</w:t>
+      </w:r>
+      <w:r>
+        <w:rPr>
+          <w:rStyle w:val="NormalTok"/>
+        </w:rPr>
+        <w:t xml:space="preserve">(adj.P.Val), </w:t>
+      </w:r>
+      <w:r>
+        <w:br w:type="textWrapping"/>
+      </w:r>
+      <w:r>
+        <w:rPr>
+          <w:rStyle w:val="NormalTok"/>
+        </w:rPr>
+        <w:t xml:space="preserve">                      </w:t>
+      </w:r>
+      <w:r>
+        <w:rPr>
+          <w:rStyle w:val="DataTypeTok"/>
+        </w:rPr>
+        <w:t xml:space="preserve">colour =</w:t>
+      </w:r>
+      <w:r>
+        <w:rPr>
+          <w:rStyle w:val="NormalTok"/>
+        </w:rPr>
+        <w:t xml:space="preserve"> threshold, </w:t>
+      </w:r>
+      <w:r>
+        <w:br w:type="textWrapping"/>
+      </w:r>
+      <w:r>
+        <w:rPr>
+          <w:rStyle w:val="NormalTok"/>
+        </w:rPr>
+        <w:t xml:space="preserve">                      </w:t>
+      </w:r>
+      <w:r>
+        <w:rPr>
+          <w:rStyle w:val="DataTypeTok"/>
+        </w:rPr>
+        <w:t xml:space="preserve">label =</w:t>
+      </w:r>
+      <w:r>
+        <w:rPr>
+          <w:rStyle w:val="NormalTok"/>
+        </w:rPr>
+        <w:t xml:space="preserve"> getsymbols))</w:t>
+      </w:r>
+      <w:r>
+        <w:br w:type="textWrapping"/>
+      </w:r>
+      <w:r>
+        <w:br w:type="textWrapping"/>
+      </w:r>
+      <w:r>
+        <w:rPr>
+          <w:rStyle w:val="NormalTok"/>
+        </w:rPr>
+        <w:t xml:space="preserve">volcano &lt;-</w:t>
+      </w:r>
+      <w:r>
+        <w:rPr>
+          <w:rStyle w:val="StringTok"/>
+        </w:rPr>
+        <w:t xml:space="preserve"> </w:t>
+      </w:r>
+      <w:r>
+        <w:rPr>
+          <w:rStyle w:val="NormalTok"/>
+        </w:rPr>
+        <w:t xml:space="preserve">volcano </w:t>
+      </w:r>
+      <w:r>
+        <w:rPr>
+          <w:rStyle w:val="OperatorTok"/>
+        </w:rPr>
+        <w:t xml:space="preserve">+</w:t>
+      </w:r>
+      <w:r>
+        <w:rPr>
+          <w:rStyle w:val="StringTok"/>
+        </w:rPr>
+        <w:t xml:space="preserve"> </w:t>
+      </w:r>
+      <w:r>
+        <w:br w:type="textWrapping"/>
+      </w:r>
+      <w:r>
+        <w:rPr>
+          <w:rStyle w:val="StringTok"/>
+        </w:rPr>
+        <w:t xml:space="preserve">  </w:t>
+      </w:r>
+      <w:r>
+        <w:rPr>
+          <w:rStyle w:val="KeywordTok"/>
+        </w:rPr>
+        <w:t xml:space="preserve">geom_point</w:t>
+      </w:r>
+      <w:r>
+        <w:rPr>
+          <w:rStyle w:val="NormalTok"/>
+        </w:rPr>
+        <w:t xml:space="preserve">() </w:t>
+      </w:r>
+      <w:r>
+        <w:rPr>
+          <w:rStyle w:val="OperatorTok"/>
+        </w:rPr>
+        <w:t xml:space="preserve">+</w:t>
+      </w:r>
+      <w:r>
+        <w:rPr>
+          <w:rStyle w:val="StringTok"/>
+        </w:rPr>
+        <w:t xml:space="preserve"> </w:t>
+      </w:r>
+      <w:r>
+        <w:br w:type="textWrapping"/>
+      </w:r>
+      <w:r>
+        <w:rPr>
+          <w:rStyle w:val="StringTok"/>
+        </w:rPr>
+        <w:t xml:space="preserve">  </w:t>
+      </w:r>
+      <w:r>
+        <w:rPr>
+          <w:rStyle w:val="KeywordTok"/>
+        </w:rPr>
+        <w:t xml:space="preserve">scale_color_manual</w:t>
+      </w:r>
+      <w:r>
+        <w:rPr>
+          <w:rStyle w:val="NormalTok"/>
+        </w:rPr>
+        <w:t xml:space="preserve">(</w:t>
+      </w:r>
+      <w:r>
+        <w:rPr>
+          <w:rStyle w:val="DataTypeTok"/>
+        </w:rPr>
+        <w:t xml:space="preserve">values =</w:t>
+      </w:r>
+      <w:r>
+        <w:rPr>
+          <w:rStyle w:val="NormalTok"/>
+        </w:rPr>
+        <w:t xml:space="preserve"> </w:t>
+      </w:r>
+      <w:r>
+        <w:rPr>
+          <w:rStyle w:val="KeywordTok"/>
+        </w:rPr>
+        <w:t xml:space="preserve">c</w:t>
+      </w:r>
+      <w:r>
+        <w:rPr>
+          <w:rStyle w:val="NormalTok"/>
+        </w:rPr>
+        <w:t xml:space="preserve">(</w:t>
+      </w:r>
+      <w:r>
+        <w:rPr>
+          <w:rStyle w:val="StringTok"/>
+        </w:rPr>
+        <w:t xml:space="preserve">"black"</w:t>
+      </w:r>
+      <w:r>
+        <w:rPr>
+          <w:rStyle w:val="NormalTok"/>
+        </w:rPr>
+        <w:t xml:space="preserve">, </w:t>
+      </w:r>
+      <w:r>
+        <w:rPr>
+          <w:rStyle w:val="StringTok"/>
+        </w:rPr>
+        <w:t xml:space="preserve">"red"</w:t>
+      </w:r>
+      <w:r>
+        <w:rPr>
+          <w:rStyle w:val="NormalTok"/>
+        </w:rPr>
+        <w:t xml:space="preserve">, </w:t>
+      </w:r>
+      <w:r>
+        <w:rPr>
+          <w:rStyle w:val="StringTok"/>
+        </w:rPr>
+        <w:t xml:space="preserve">"green"</w:t>
+      </w:r>
+      <w:r>
+        <w:rPr>
+          <w:rStyle w:val="NormalTok"/>
+        </w:rPr>
+        <w:t xml:space="preserve">), </w:t>
+      </w:r>
+      <w:r>
+        <w:br w:type="textWrapping"/>
+      </w:r>
+      <w:r>
+        <w:rPr>
+          <w:rStyle w:val="NormalTok"/>
+        </w:rPr>
+        <w:t xml:space="preserve">                     </w:t>
+      </w:r>
+      <w:r>
+        <w:rPr>
+          <w:rStyle w:val="DataTypeTok"/>
+        </w:rPr>
+        <w:t xml:space="preserve">labels =</w:t>
+      </w:r>
+      <w:r>
+        <w:rPr>
+          <w:rStyle w:val="NormalTok"/>
+        </w:rPr>
+        <w:t xml:space="preserve"> </w:t>
+      </w:r>
+      <w:r>
+        <w:rPr>
+          <w:rStyle w:val="KeywordTok"/>
+        </w:rPr>
+        <w:t xml:space="preserve">c</w:t>
+      </w:r>
+      <w:r>
+        <w:rPr>
+          <w:rStyle w:val="NormalTok"/>
+        </w:rPr>
+        <w:t xml:space="preserve">(</w:t>
+      </w:r>
+      <w:r>
+        <w:rPr>
+          <w:rStyle w:val="StringTok"/>
+        </w:rPr>
+        <w:t xml:space="preserve">"Not Significant"</w:t>
+      </w:r>
+      <w:r>
+        <w:rPr>
+          <w:rStyle w:val="NormalTok"/>
+        </w:rPr>
+        <w:t xml:space="preserve">, </w:t>
+      </w:r>
+      <w:r>
+        <w:rPr>
+          <w:rStyle w:val="StringTok"/>
+        </w:rPr>
+        <w:t xml:space="preserve">"Upregulated"</w:t>
+      </w:r>
+      <w:r>
+        <w:rPr>
+          <w:rStyle w:val="NormalTok"/>
+        </w:rPr>
+        <w:t xml:space="preserve">, </w:t>
+      </w:r>
+      <w:r>
+        <w:rPr>
+          <w:rStyle w:val="StringTok"/>
+        </w:rPr>
+        <w:t xml:space="preserve">"Downregulated"</w:t>
+      </w:r>
+      <w:r>
+        <w:rPr>
+          <w:rStyle w:val="NormalTok"/>
+        </w:rPr>
+        <w:t xml:space="preserve">), </w:t>
+      </w:r>
+      <w:r>
+        <w:br w:type="textWrapping"/>
+      </w:r>
+      <w:r>
+        <w:rPr>
+          <w:rStyle w:val="NormalTok"/>
+        </w:rPr>
+        <w:t xml:space="preserve">                     </w:t>
+      </w:r>
+      <w:r>
+        <w:rPr>
+          <w:rStyle w:val="DataTypeTok"/>
+        </w:rPr>
+        <w:t xml:space="preserve">name =</w:t>
+      </w:r>
+      <w:r>
+        <w:rPr>
+          <w:rStyle w:val="NormalTok"/>
+        </w:rPr>
+        <w:t xml:space="preserve"> </w:t>
+      </w:r>
+      <w:r>
+        <w:rPr>
+          <w:rStyle w:val="StringTok"/>
+        </w:rPr>
+        <w:t xml:space="preserve">"Key/Legend"</w:t>
+      </w:r>
+      <w:r>
+        <w:rPr>
+          <w:rStyle w:val="NormalTok"/>
+        </w:rPr>
+        <w:t xml:space="preserve">)</w:t>
+      </w:r>
+      <w:r>
+        <w:br w:type="textWrapping"/>
+      </w:r>
+      <w:r>
+        <w:br w:type="textWrapping"/>
+      </w:r>
+      <w:r>
+        <w:rPr>
+          <w:rStyle w:val="NormalTok"/>
+        </w:rPr>
+        <w:t xml:space="preserve">volcano </w:t>
+      </w:r>
+      <w:r>
+        <w:rPr>
+          <w:rStyle w:val="OperatorTok"/>
+        </w:rPr>
+        <w:t xml:space="preserve">+</w:t>
+      </w:r>
+      <w:r>
+        <w:rPr>
+          <w:rStyle w:val="StringTok"/>
+        </w:rPr>
+        <w:t xml:space="preserve"> </w:t>
+      </w:r>
+      <w:r>
+        <w:br w:type="textWrapping"/>
+      </w:r>
+      <w:r>
+        <w:rPr>
+          <w:rStyle w:val="StringTok"/>
+        </w:rPr>
+        <w:t xml:space="preserve">  </w:t>
+      </w:r>
+      <w:r>
+        <w:rPr>
+          <w:rStyle w:val="KeywordTok"/>
+        </w:rPr>
+        <w:t xml:space="preserve">geom_text</w:t>
+      </w:r>
+      <w:r>
+        <w:rPr>
+          <w:rStyle w:val="NormalTok"/>
+        </w:rPr>
+        <w:t xml:space="preserve">(</w:t>
+      </w:r>
+      <w:r>
+        <w:rPr>
+          <w:rStyle w:val="DataTypeTok"/>
+        </w:rPr>
+        <w:t xml:space="preserve">data =</w:t>
+      </w:r>
+      <w:r>
+        <w:rPr>
+          <w:rStyle w:val="NormalTok"/>
+        </w:rPr>
+        <w:t xml:space="preserve"> </w:t>
+      </w:r>
+      <w:r>
+        <w:rPr>
+          <w:rStyle w:val="KeywordTok"/>
+        </w:rPr>
+        <w:t xml:space="preserve">subset</w:t>
+      </w:r>
+      <w:r>
+        <w:rPr>
+          <w:rStyle w:val="NormalTok"/>
+        </w:rPr>
+        <w:t xml:space="preserve">(results, logFC </w:t>
+      </w:r>
+      <w:r>
+        <w:rPr>
+          <w:rStyle w:val="OperatorTok"/>
+        </w:rPr>
+        <w:t xml:space="preserve">&gt;</w:t>
+      </w:r>
+      <w:r>
+        <w:rPr>
+          <w:rStyle w:val="StringTok"/>
+        </w:rPr>
+        <w:t xml:space="preserve"> </w:t>
+      </w:r>
+      <w:r>
+        <w:rPr>
+          <w:rStyle w:val="DecValTok"/>
+        </w:rPr>
+        <w:t xml:space="preserve">5</w:t>
+      </w:r>
+      <w:r>
+        <w:rPr>
+          <w:rStyle w:val="NormalTok"/>
+        </w:rPr>
+        <w:t xml:space="preserve"> </w:t>
+      </w:r>
+      <w:r>
+        <w:rPr>
+          <w:rStyle w:val="OperatorTok"/>
+        </w:rPr>
+        <w:t xml:space="preserve">&amp;</w:t>
+      </w:r>
+      <w:r>
+        <w:rPr>
+          <w:rStyle w:val="StringTok"/>
+        </w:rPr>
+        <w:t xml:space="preserve"> </w:t>
+      </w:r>
+      <w:r>
+        <w:rPr>
+          <w:rStyle w:val="OperatorTok"/>
+        </w:rPr>
+        <w:t xml:space="preserve">-</w:t>
+      </w:r>
+      <w:r>
+        <w:rPr>
+          <w:rStyle w:val="DecValTok"/>
+        </w:rPr>
+        <w:t xml:space="preserve">1</w:t>
+      </w:r>
+      <w:r>
+        <w:rPr>
+          <w:rStyle w:val="OperatorTok"/>
+        </w:rPr>
+        <w:t xml:space="preserve">*</w:t>
+      </w:r>
+      <w:r>
+        <w:rPr>
+          <w:rStyle w:val="KeywordTok"/>
+        </w:rPr>
+        <w:t xml:space="preserve">log10</w:t>
+      </w:r>
+      <w:r>
+        <w:rPr>
+          <w:rStyle w:val="NormalTok"/>
+        </w:rPr>
+        <w:t xml:space="preserve">(adj.P.Val) </w:t>
+      </w:r>
+      <w:r>
+        <w:rPr>
+          <w:rStyle w:val="OperatorTok"/>
+        </w:rPr>
+        <w:t xml:space="preserve">&gt;</w:t>
+      </w:r>
+      <w:r>
+        <w:rPr>
+          <w:rStyle w:val="StringTok"/>
+        </w:rPr>
+        <w:t xml:space="preserve"> </w:t>
+      </w:r>
+      <w:r>
+        <w:rPr>
+          <w:rStyle w:val="DecValTok"/>
+        </w:rPr>
+        <w:t xml:space="preserve">5</w:t>
+      </w:r>
+      <w:r>
+        <w:rPr>
+          <w:rStyle w:val="NormalTok"/>
+        </w:rPr>
+        <w:t xml:space="preserve">), </w:t>
+      </w:r>
+      <w:r>
+        <w:rPr>
+          <w:rStyle w:val="KeywordTok"/>
+        </w:rPr>
+        <w:t xml:space="preserve">aes</w:t>
+      </w:r>
+      <w:r>
+        <w:rPr>
+          <w:rStyle w:val="NormalTok"/>
+        </w:rPr>
+        <w:t xml:space="preserve">(</w:t>
+      </w:r>
+      <w:r>
+        <w:rPr>
+          <w:rStyle w:val="DataTypeTok"/>
+        </w:rPr>
+        <w:t xml:space="preserve">x =</w:t>
+      </w:r>
+      <w:r>
+        <w:rPr>
+          <w:rStyle w:val="NormalTok"/>
+        </w:rPr>
+        <w:t xml:space="preserve"> logFC, </w:t>
+      </w:r>
+      <w:r>
+        <w:rPr>
+          <w:rStyle w:val="DataTypeTok"/>
+        </w:rPr>
+        <w:t xml:space="preserve">y =</w:t>
+      </w:r>
+      <w:r>
+        <w:rPr>
+          <w:rStyle w:val="NormalTok"/>
+        </w:rPr>
+        <w:t xml:space="preserve"> </w:t>
+      </w:r>
+      <w:r>
+        <w:rPr>
+          <w:rStyle w:val="OperatorTok"/>
+        </w:rPr>
+        <w:t xml:space="preserve">-</w:t>
+      </w:r>
+      <w:r>
+        <w:rPr>
+          <w:rStyle w:val="DecValTok"/>
+        </w:rPr>
+        <w:t xml:space="preserve">1</w:t>
+      </w:r>
+      <w:r>
+        <w:rPr>
+          <w:rStyle w:val="OperatorTok"/>
+        </w:rPr>
+        <w:t xml:space="preserve">*</w:t>
+      </w:r>
+      <w:r>
+        <w:rPr>
+          <w:rStyle w:val="KeywordTok"/>
+        </w:rPr>
+        <w:t xml:space="preserve">log10</w:t>
+      </w:r>
+      <w:r>
+        <w:rPr>
+          <w:rStyle w:val="NormalTok"/>
+        </w:rPr>
+        <w:t xml:space="preserve">(adj.P.Val), </w:t>
+      </w:r>
+      <w:r>
+        <w:rPr>
+          <w:rStyle w:val="DataTypeTok"/>
+        </w:rPr>
+        <w:t xml:space="preserve">colour =</w:t>
+      </w:r>
+      <w:r>
+        <w:rPr>
+          <w:rStyle w:val="NormalTok"/>
+        </w:rPr>
+        <w:t xml:space="preserve"> threshold, </w:t>
+      </w:r>
+      <w:r>
+        <w:rPr>
+          <w:rStyle w:val="DataTypeTok"/>
+        </w:rPr>
+        <w:t xml:space="preserve">label =</w:t>
+      </w:r>
+      <w:r>
+        <w:rPr>
+          <w:rStyle w:val="NormalTok"/>
+        </w:rPr>
+        <w:t xml:space="preserve"> getsymbols)  )</w:t>
+      </w:r>
+    </w:p>
+    <w:p>
+      <w:pPr>
+        <w:pStyle w:val="FirstParagraph"/>
+      </w:pPr>
+      <w:r>
+        <w:drawing>
+          <wp:inline>
+            <wp:extent cx="4620126" cy="3696101"/>
+            <wp:effectExtent b="0" l="0" r="0" t="0"/>
+            <wp:docPr descr="" title="" id="1" name="Picture"/>
+            <a:graphic>
+              <a:graphicData uri="http://schemas.openxmlformats.org/drawingml/2006/picture">
+                <pic:pic>
+                  <pic:nvPicPr>
+                    <pic:cNvPr descr="Report_files/figure-docx/unnamed-chunk-18-1.png" id="0" name="Picture"/>
+                    <pic:cNvPicPr>
+                      <a:picLocks noChangeArrowheads="1" noChangeAspect="1"/>
+                    </pic:cNvPicPr>
+                  </pic:nvPicPr>
+                  <pic:blipFill>
+                    <a:blip r:embed="rId49"/>
+                    <a:stretch>
+                      <a:fillRect/>
+                    </a:stretch>
+                  </pic:blipFill>
+                  <pic:spPr bwMode="auto">
+                    <a:xfrm>
+                      <a:off x="0" y="0"/>
+                      <a:ext cx="4620126" cy="3696101"/>
+                    </a:xfrm>
+                    <a:prstGeom prst="rect">
+                      <a:avLst/>
+                    </a:prstGeom>
+                    <a:noFill/>
+                    <a:ln w="9525">
+                      <a:noFill/>
+                      <a:headEnd/>
+                      <a:tailEnd/>
+                    </a:ln>
+                  </pic:spPr>
+                </pic:pic>
+              </a:graphicData>
+            </a:graphic>
+          </wp:inline>
+        </w:drawing>
+      </w:r>
+    </w:p>
+    <w:p>
+      <w:pPr>
+        <w:pStyle w:val="SourceCode"/>
+      </w:pPr>
+      <w:r>
+        <w:rPr>
+          <w:rStyle w:val="NormalTok"/>
+        </w:rPr>
+        <w:t xml:space="preserve">results &lt;-</w:t>
+      </w:r>
+      <w:r>
+        <w:rPr>
+          <w:rStyle w:val="StringTok"/>
+        </w:rPr>
+        <w:t xml:space="preserve"> </w:t>
+      </w:r>
+      <w:r>
+        <w:rPr>
+          <w:rStyle w:val="KeywordTok"/>
+        </w:rPr>
+        <w:t xml:space="preserve">topTable</w:t>
+      </w:r>
+      <w:r>
+        <w:rPr>
+          <w:rStyle w:val="NormalTok"/>
+        </w:rPr>
+        <w:t xml:space="preserve">(huvec_ebay, </w:t>
+      </w:r>
+      <w:r>
+        <w:rPr>
+          <w:rStyle w:val="DataTypeTok"/>
+        </w:rPr>
+        <w:t xml:space="preserve">number =</w:t>
+      </w:r>
+      <w:r>
+        <w:rPr>
+          <w:rStyle w:val="NormalTok"/>
+        </w:rPr>
+        <w:t xml:space="preserve"> </w:t>
+      </w:r>
+      <w:r>
+        <w:rPr>
+          <w:rStyle w:val="DecValTok"/>
+        </w:rPr>
+        <w:t xml:space="preserve">100000</w:t>
+      </w:r>
+      <w:r>
+        <w:rPr>
+          <w:rStyle w:val="NormalTok"/>
+        </w:rPr>
+        <w:t xml:space="preserve">, </w:t>
+      </w:r>
+      <w:r>
+        <w:rPr>
+          <w:rStyle w:val="DataTypeTok"/>
+        </w:rPr>
+        <w:t xml:space="preserve">coef =</w:t>
+      </w:r>
+      <w:r>
+        <w:rPr>
+          <w:rStyle w:val="NormalTok"/>
+        </w:rPr>
+        <w:t xml:space="preserve"> </w:t>
+      </w:r>
+      <w:r>
+        <w:rPr>
+          <w:rStyle w:val="StringTok"/>
+        </w:rPr>
+        <w:t xml:space="preserve">"huvec_iris"</w:t>
+      </w:r>
+      <w:r>
+        <w:rPr>
+          <w:rStyle w:val="NormalTok"/>
+        </w:rPr>
+        <w:t xml:space="preserve">)</w:t>
+      </w:r>
+      <w:r>
+        <w:br w:type="textWrapping"/>
+      </w:r>
+      <w:r>
+        <w:rPr>
+          <w:rStyle w:val="NormalTok"/>
+        </w:rPr>
+        <w:t xml:space="preserve">results &lt;-</w:t>
+      </w:r>
+      <w:r>
+        <w:rPr>
+          <w:rStyle w:val="StringTok"/>
+        </w:rPr>
+        <w:t xml:space="preserve"> </w:t>
+      </w:r>
+      <w:r>
+        <w:rPr>
+          <w:rStyle w:val="KeywordTok"/>
+        </w:rPr>
+        <w:t xml:space="preserve">cbind</w:t>
+      </w:r>
+      <w:r>
+        <w:rPr>
+          <w:rStyle w:val="NormalTok"/>
+        </w:rPr>
+        <w:t xml:space="preserve">(results, getsymbols)</w:t>
+      </w:r>
+      <w:r>
+        <w:br w:type="textWrapping"/>
+      </w:r>
+      <w:r>
+        <w:rPr>
+          <w:rStyle w:val="KeywordTok"/>
+        </w:rPr>
+        <w:t xml:space="preserve">summary</w:t>
+      </w:r>
+      <w:r>
+        <w:rPr>
+          <w:rStyle w:val="NormalTok"/>
+        </w:rPr>
+        <w:t xml:space="preserve">(results)</w:t>
+      </w:r>
+    </w:p>
+    <w:p>
+      <w:pPr>
+        <w:pStyle w:val="SourceCode"/>
+      </w:pPr>
+      <w:r>
+        <w:rPr>
+          <w:rStyle w:val="VerbatimChar"/>
+        </w:rPr>
+        <w:t xml:space="preserve">##      logFC             AveExpr             t                P.Value      </w:t>
+      </w:r>
+      <w:r>
+        <w:br w:type="textWrapping"/>
+      </w:r>
+      <w:r>
+        <w:rPr>
+          <w:rStyle w:val="VerbatimChar"/>
+        </w:rPr>
+        <w:t xml:space="preserve">##  Min.   :-8.26243   Min.   : 2.279   Min.   :-42.52934   Min.   :0.0000  </w:t>
+      </w:r>
+      <w:r>
+        <w:br w:type="textWrapping"/>
+      </w:r>
+      <w:r>
+        <w:rPr>
+          <w:rStyle w:val="VerbatimChar"/>
+        </w:rPr>
+        <w:t xml:space="preserve">##  1st Qu.:-0.08709   1st Qu.: 2.281   1st Qu.: -1.14547   1st Qu.:0.1252  </w:t>
+      </w:r>
+      <w:r>
+        <w:br w:type="textWrapping"/>
+      </w:r>
+      <w:r>
+        <w:rPr>
+          <w:rStyle w:val="VerbatimChar"/>
+        </w:rPr>
+        <w:t xml:space="preserve">##  Median : 0.00000   Median : 2.480   Median :  0.00000   Median :0.3678  </w:t>
+      </w:r>
+      <w:r>
+        <w:br w:type="textWrapping"/>
+      </w:r>
+      <w:r>
+        <w:rPr>
+          <w:rStyle w:val="VerbatimChar"/>
+        </w:rPr>
+        <w:t xml:space="preserve">##  Mean   :-0.02251   Mean   : 4.375   Mean   : -0.00841   Mean   :0.4888  </w:t>
+      </w:r>
+      <w:r>
+        <w:br w:type="textWrapping"/>
+      </w:r>
+      <w:r>
+        <w:rPr>
+          <w:rStyle w:val="VerbatimChar"/>
+        </w:rPr>
+        <w:t xml:space="preserve">##  3rd Qu.: 0.03905   3rd Qu.: 6.241   3rd Qu.:  0.66164   3rd Qu.:1.0000  </w:t>
+      </w:r>
+      <w:r>
+        <w:br w:type="textWrapping"/>
+      </w:r>
+      <w:r>
+        <w:rPr>
+          <w:rStyle w:val="VerbatimChar"/>
+        </w:rPr>
+        <w:t xml:space="preserve">##  Max.   : 8.67086   Max.   :15.541   Max.   :296.84201   Max.   :1.0000  </w:t>
+      </w:r>
+      <w:r>
+        <w:br w:type="textWrapping"/>
+      </w:r>
+      <w:r>
+        <w:rPr>
+          <w:rStyle w:val="VerbatimChar"/>
+        </w:rPr>
+        <w:t xml:space="preserve">##                                                                          </w:t>
+      </w:r>
+      <w:r>
+        <w:br w:type="textWrapping"/>
+      </w:r>
+      <w:r>
+        <w:rPr>
+          <w:rStyle w:val="VerbatimChar"/>
+        </w:rPr>
+        <w:t xml:space="preserve">##    adj.P.Val            B             getsymbols   </w:t>
+      </w:r>
+      <w:r>
+        <w:br w:type="textWrapping"/>
+      </w:r>
+      <w:r>
+        <w:rPr>
+          <w:rStyle w:val="VerbatimChar"/>
+        </w:rPr>
+        <w:t xml:space="preserve">##  Min.   :0.0000   Min.   :-7.710   YME1L1  :   22  </w:t>
+      </w:r>
+      <w:r>
+        <w:br w:type="textWrapping"/>
+      </w:r>
+      <w:r>
+        <w:rPr>
+          <w:rStyle w:val="VerbatimChar"/>
+        </w:rPr>
+        <w:t xml:space="preserve">##  1st Qu.:0.5008   1st Qu.:-7.710   HFE     :   15  </w:t>
+      </w:r>
+      <w:r>
+        <w:br w:type="textWrapping"/>
+      </w:r>
+      <w:r>
+        <w:rPr>
+          <w:rStyle w:val="VerbatimChar"/>
+        </w:rPr>
+        <w:t xml:space="preserve">##  Median :0.7355   Median :-7.230   CFLAR   :   14  </w:t>
+      </w:r>
+      <w:r>
+        <w:br w:type="textWrapping"/>
+      </w:r>
+      <w:r>
+        <w:rPr>
+          <w:rStyle w:val="VerbatimChar"/>
+        </w:rPr>
+        <w:t xml:space="preserve">##  Mean   :0.6798   Mean   :-6.440   NRP2    :   14  </w:t>
+      </w:r>
+      <w:r>
+        <w:br w:type="textWrapping"/>
+      </w:r>
+      <w:r>
+        <w:rPr>
+          <w:rStyle w:val="VerbatimChar"/>
+        </w:rPr>
+        <w:t xml:space="preserve">##  3rd Qu.:1.0000   3rd Qu.:-6.319   ARHGEF12:   13  </w:t>
+      </w:r>
+      <w:r>
+        <w:br w:type="textWrapping"/>
+      </w:r>
+      <w:r>
+        <w:rPr>
+          <w:rStyle w:val="VerbatimChar"/>
+        </w:rPr>
+        <w:t xml:space="preserve">##  Max.   :1.0000   Max.   :21.290   (Other) :41857  </w:t>
+      </w:r>
+      <w:r>
+        <w:br w:type="textWrapping"/>
+      </w:r>
+      <w:r>
+        <w:rPr>
+          <w:rStyle w:val="VerbatimChar"/>
+        </w:rPr>
+        <w:t xml:space="preserve">##                                    NA's    :12740</w:t>
+      </w:r>
+    </w:p>
+    <w:p>
+      <w:pPr>
+        <w:pStyle w:val="SourceCode"/>
+      </w:pPr>
+      <w:r>
+        <w:rPr>
+          <w:rStyle w:val="NormalTok"/>
+        </w:rPr>
+        <w:t xml:space="preserve">results</w:t>
+      </w:r>
+      <w:r>
+        <w:rPr>
+          <w:rStyle w:val="OperatorTok"/>
+        </w:rPr>
+        <w:t xml:space="preserve">$</w:t>
+      </w:r>
+      <w:r>
+        <w:rPr>
+          <w:rStyle w:val="NormalTok"/>
+        </w:rPr>
+        <w:t xml:space="preserve">threshold &lt;-</w:t>
+      </w:r>
+      <w:r>
+        <w:rPr>
+          <w:rStyle w:val="StringTok"/>
+        </w:rPr>
+        <w:t xml:space="preserve"> "1"</w:t>
+      </w:r>
+      <w:r>
+        <w:br w:type="textWrapping"/>
+      </w:r>
+      <w:r>
+        <w:rPr>
+          <w:rStyle w:val="NormalTok"/>
+        </w:rPr>
+        <w:t xml:space="preserve">a &lt;-</w:t>
+      </w:r>
+      <w:r>
+        <w:rPr>
+          <w:rStyle w:val="StringTok"/>
+        </w:rPr>
+        <w:t xml:space="preserve"> </w:t>
+      </w:r>
+      <w:r>
+        <w:rPr>
+          <w:rStyle w:val="KeywordTok"/>
+        </w:rPr>
+        <w:t xml:space="preserve">subset</w:t>
+      </w:r>
+      <w:r>
+        <w:rPr>
+          <w:rStyle w:val="NormalTok"/>
+        </w:rPr>
+        <w:t xml:space="preserve">(results, adj.P.Val </w:t>
+      </w:r>
+      <w:r>
+        <w:rPr>
+          <w:rStyle w:val="OperatorTok"/>
+        </w:rPr>
+        <w:t xml:space="preserve">&lt;</w:t>
+      </w:r>
+      <w:r>
+        <w:rPr>
+          <w:rStyle w:val="StringTok"/>
+        </w:rPr>
+        <w:t xml:space="preserve"> </w:t>
+      </w:r>
+      <w:r>
+        <w:rPr>
+          <w:rStyle w:val="FloatTok"/>
+        </w:rPr>
+        <w:t xml:space="preserve">0.05</w:t>
+      </w:r>
+      <w:r>
+        <w:rPr>
+          <w:rStyle w:val="NormalTok"/>
+        </w:rPr>
+        <w:t xml:space="preserve"> </w:t>
+      </w:r>
+      <w:r>
+        <w:rPr>
+          <w:rStyle w:val="OperatorTok"/>
+        </w:rPr>
+        <w:t xml:space="preserve">&amp;</w:t>
+      </w:r>
+      <w:r>
+        <w:rPr>
+          <w:rStyle w:val="StringTok"/>
+        </w:rPr>
+        <w:t xml:space="preserve"> </w:t>
+      </w:r>
+      <w:r>
+        <w:rPr>
+          <w:rStyle w:val="NormalTok"/>
+        </w:rPr>
+        <w:t xml:space="preserve">logFC </w:t>
+      </w:r>
+      <w:r>
+        <w:rPr>
+          <w:rStyle w:val="OperatorTok"/>
+        </w:rPr>
+        <w:t xml:space="preserve">&gt;</w:t>
+      </w:r>
+      <w:r>
+        <w:rPr>
+          <w:rStyle w:val="StringTok"/>
+        </w:rPr>
+        <w:t xml:space="preserve"> </w:t>
+      </w:r>
+      <w:r>
+        <w:rPr>
+          <w:rStyle w:val="DecValTok"/>
+        </w:rPr>
+        <w:t xml:space="preserve">5</w:t>
+      </w:r>
+      <w:r>
+        <w:rPr>
+          <w:rStyle w:val="NormalTok"/>
+        </w:rPr>
+        <w:t xml:space="preserve">)</w:t>
+      </w:r>
+      <w:r>
+        <w:br w:type="textWrapping"/>
+      </w:r>
+      <w:r>
+        <w:rPr>
+          <w:rStyle w:val="NormalTok"/>
+        </w:rPr>
+        <w:t xml:space="preserve">results[</w:t>
+      </w:r>
+      <w:r>
+        <w:rPr>
+          <w:rStyle w:val="KeywordTok"/>
+        </w:rPr>
+        <w:t xml:space="preserve">rownames</w:t>
+      </w:r>
+      <w:r>
+        <w:rPr>
+          <w:rStyle w:val="NormalTok"/>
+        </w:rPr>
+        <w:t xml:space="preserve">(a), </w:t>
+      </w:r>
+      <w:r>
+        <w:rPr>
+          <w:rStyle w:val="StringTok"/>
+        </w:rPr>
+        <w:t xml:space="preserve">"threshold"</w:t>
+      </w:r>
+      <w:r>
+        <w:rPr>
+          <w:rStyle w:val="NormalTok"/>
+        </w:rPr>
+        <w:t xml:space="preserve">] &lt;-</w:t>
+      </w:r>
+      <w:r>
+        <w:rPr>
+          <w:rStyle w:val="StringTok"/>
+        </w:rPr>
+        <w:t xml:space="preserve"> "2"</w:t>
+      </w:r>
+      <w:r>
+        <w:br w:type="textWrapping"/>
+      </w:r>
+      <w:r>
+        <w:rPr>
+          <w:rStyle w:val="NormalTok"/>
+        </w:rPr>
+        <w:t xml:space="preserve">b &lt;-</w:t>
+      </w:r>
+      <w:r>
+        <w:rPr>
+          <w:rStyle w:val="StringTok"/>
+        </w:rPr>
+        <w:t xml:space="preserve"> </w:t>
+      </w:r>
+      <w:r>
+        <w:rPr>
+          <w:rStyle w:val="KeywordTok"/>
+        </w:rPr>
+        <w:t xml:space="preserve">subset</w:t>
+      </w:r>
+      <w:r>
+        <w:rPr>
+          <w:rStyle w:val="NormalTok"/>
+        </w:rPr>
+        <w:t xml:space="preserve">(results, adj.P.Val </w:t>
+      </w:r>
+      <w:r>
+        <w:rPr>
+          <w:rStyle w:val="OperatorTok"/>
+        </w:rPr>
+        <w:t xml:space="preserve">&lt;</w:t>
+      </w:r>
+      <w:r>
+        <w:rPr>
+          <w:rStyle w:val="StringTok"/>
+        </w:rPr>
+        <w:t xml:space="preserve"> </w:t>
+      </w:r>
+      <w:r>
+        <w:rPr>
+          <w:rStyle w:val="FloatTok"/>
+        </w:rPr>
+        <w:t xml:space="preserve">0.05</w:t>
+      </w:r>
+      <w:r>
+        <w:rPr>
+          <w:rStyle w:val="NormalTok"/>
+        </w:rPr>
+        <w:t xml:space="preserve"> </w:t>
+      </w:r>
+      <w:r>
+        <w:rPr>
+          <w:rStyle w:val="OperatorTok"/>
+        </w:rPr>
+        <w:t xml:space="preserve">&amp;</w:t>
+      </w:r>
+      <w:r>
+        <w:rPr>
+          <w:rStyle w:val="StringTok"/>
+        </w:rPr>
+        <w:t xml:space="preserve"> </w:t>
+      </w:r>
+      <w:r>
+        <w:rPr>
+          <w:rStyle w:val="NormalTok"/>
+        </w:rPr>
+        <w:t xml:space="preserve">logFC </w:t>
+      </w:r>
+      <w:r>
+        <w:rPr>
+          <w:rStyle w:val="OperatorTok"/>
+        </w:rPr>
+        <w:t xml:space="preserve">&lt;</w:t>
+      </w:r>
+      <w:r>
+        <w:rPr>
+          <w:rStyle w:val="StringTok"/>
+        </w:rPr>
+        <w:t xml:space="preserve"> </w:t>
+      </w:r>
+      <w:r>
+        <w:rPr>
+          <w:rStyle w:val="OperatorTok"/>
+        </w:rPr>
+        <w:t xml:space="preserve">-</w:t>
+      </w:r>
+      <w:r>
+        <w:rPr>
+          <w:rStyle w:val="DecValTok"/>
+        </w:rPr>
+        <w:t xml:space="preserve">5</w:t>
+      </w:r>
+      <w:r>
+        <w:rPr>
+          <w:rStyle w:val="NormalTok"/>
+        </w:rPr>
+        <w:t xml:space="preserve">)</w:t>
+      </w:r>
+      <w:r>
+        <w:br w:type="textWrapping"/>
+      </w:r>
+      <w:r>
+        <w:rPr>
+          <w:rStyle w:val="NormalTok"/>
+        </w:rPr>
+        <w:t xml:space="preserve">results[</w:t>
+      </w:r>
+      <w:r>
+        <w:rPr>
+          <w:rStyle w:val="KeywordTok"/>
+        </w:rPr>
+        <w:t xml:space="preserve">rownames</w:t>
+      </w:r>
+      <w:r>
+        <w:rPr>
+          <w:rStyle w:val="NormalTok"/>
+        </w:rPr>
+        <w:t xml:space="preserve">(b), </w:t>
+      </w:r>
+      <w:r>
+        <w:rPr>
+          <w:rStyle w:val="StringTok"/>
+        </w:rPr>
+        <w:t xml:space="preserve">"threshold"</w:t>
+      </w:r>
+      <w:r>
+        <w:rPr>
+          <w:rStyle w:val="NormalTok"/>
+        </w:rPr>
+        <w:t xml:space="preserve">] &lt;-</w:t>
+      </w:r>
+      <w:r>
+        <w:rPr>
+          <w:rStyle w:val="StringTok"/>
+        </w:rPr>
+        <w:t xml:space="preserve"> "3"</w:t>
+      </w:r>
+      <w:r>
+        <w:br w:type="textWrapping"/>
+      </w:r>
+      <w:r>
+        <w:rPr>
+          <w:rStyle w:val="KeywordTok"/>
+        </w:rPr>
+        <w:t xml:space="preserve">table</w:t>
+      </w:r>
+      <w:r>
+        <w:rPr>
+          <w:rStyle w:val="NormalTok"/>
+        </w:rPr>
+        <w:t xml:space="preserve">(results</w:t>
+      </w:r>
+      <w:r>
+        <w:rPr>
+          <w:rStyle w:val="OperatorTok"/>
+        </w:rPr>
+        <w:t xml:space="preserve">$</w:t>
+      </w:r>
+      <w:r>
+        <w:rPr>
+          <w:rStyle w:val="NormalTok"/>
+        </w:rPr>
+        <w:t xml:space="preserve">threshold)</w:t>
+      </w:r>
+    </w:p>
+    <w:p>
+      <w:pPr>
+        <w:pStyle w:val="SourceCode"/>
+      </w:pPr>
+      <w:r>
+        <w:rPr>
+          <w:rStyle w:val="VerbatimChar"/>
+        </w:rPr>
+        <w:t xml:space="preserve">## </w:t>
+      </w:r>
+      <w:r>
+        <w:br w:type="textWrapping"/>
+      </w:r>
+      <w:r>
+        <w:rPr>
+          <w:rStyle w:val="VerbatimChar"/>
+        </w:rPr>
+        <w:t xml:space="preserve">##     1     2     3 </w:t>
+      </w:r>
+      <w:r>
+        <w:br w:type="textWrapping"/>
+      </w:r>
+      <w:r>
+        <w:rPr>
+          <w:rStyle w:val="VerbatimChar"/>
+        </w:rPr>
+        <w:t xml:space="preserve">## 54601    25    49</w:t>
+      </w:r>
+    </w:p>
+    <w:p>
+      <w:pPr>
+        <w:pStyle w:val="SourceCode"/>
+      </w:pPr>
+      <w:r>
+        <w:rPr>
+          <w:rStyle w:val="KeywordTok"/>
+        </w:rPr>
+        <w:t xml:space="preserve">library</w:t>
+      </w:r>
+      <w:r>
+        <w:rPr>
+          <w:rStyle w:val="NormalTok"/>
+        </w:rPr>
+        <w:t xml:space="preserve">(ggplot2)</w:t>
+      </w:r>
+      <w:r>
+        <w:br w:type="textWrapping"/>
+      </w:r>
+      <w:r>
+        <w:rPr>
+          <w:rStyle w:val="NormalTok"/>
+        </w:rPr>
+        <w:t xml:space="preserve">volcano &lt;-</w:t>
+      </w:r>
+      <w:r>
+        <w:rPr>
+          <w:rStyle w:val="StringTok"/>
+        </w:rPr>
+        <w:t xml:space="preserve"> </w:t>
+      </w:r>
+      <w:r>
+        <w:rPr>
+          <w:rStyle w:val="KeywordTok"/>
+        </w:rPr>
+        <w:t xml:space="preserve">ggplot</w:t>
+      </w:r>
+      <w:r>
+        <w:rPr>
+          <w:rStyle w:val="NormalTok"/>
+        </w:rPr>
+        <w:t xml:space="preserve">(</w:t>
+      </w:r>
+      <w:r>
+        <w:rPr>
+          <w:rStyle w:val="DataTypeTok"/>
+        </w:rPr>
+        <w:t xml:space="preserve">data =</w:t>
+      </w:r>
+      <w:r>
+        <w:rPr>
+          <w:rStyle w:val="NormalTok"/>
+        </w:rPr>
+        <w:t xml:space="preserve"> results, </w:t>
+      </w:r>
+      <w:r>
+        <w:br w:type="textWrapping"/>
+      </w:r>
+      <w:r>
+        <w:rPr>
+          <w:rStyle w:val="NormalTok"/>
+        </w:rPr>
+        <w:t xml:space="preserve">                  </w:t>
+      </w:r>
+      <w:r>
+        <w:rPr>
+          <w:rStyle w:val="KeywordTok"/>
+        </w:rPr>
+        <w:t xml:space="preserve">aes</w:t>
+      </w:r>
+      <w:r>
+        <w:rPr>
+          <w:rStyle w:val="NormalTok"/>
+        </w:rPr>
+        <w:t xml:space="preserve">(</w:t>
+      </w:r>
+      <w:r>
+        <w:rPr>
+          <w:rStyle w:val="DataTypeTok"/>
+        </w:rPr>
+        <w:t xml:space="preserve">x =</w:t>
+      </w:r>
+      <w:r>
+        <w:rPr>
+          <w:rStyle w:val="NormalTok"/>
+        </w:rPr>
+        <w:t xml:space="preserve"> logFC, </w:t>
+      </w:r>
+      <w:r>
+        <w:rPr>
+          <w:rStyle w:val="DataTypeTok"/>
+        </w:rPr>
+        <w:t xml:space="preserve">y =</w:t>
+      </w:r>
+      <w:r>
+        <w:rPr>
+          <w:rStyle w:val="NormalTok"/>
+        </w:rPr>
+        <w:t xml:space="preserve"> </w:t>
+      </w:r>
+      <w:r>
+        <w:rPr>
+          <w:rStyle w:val="OperatorTok"/>
+        </w:rPr>
+        <w:t xml:space="preserve">-</w:t>
+      </w:r>
+      <w:r>
+        <w:rPr>
+          <w:rStyle w:val="DecValTok"/>
+        </w:rPr>
+        <w:t xml:space="preserve">1</w:t>
+      </w:r>
+      <w:r>
+        <w:rPr>
+          <w:rStyle w:val="OperatorTok"/>
+        </w:rPr>
+        <w:t xml:space="preserve">*</w:t>
+      </w:r>
+      <w:r>
+        <w:rPr>
+          <w:rStyle w:val="KeywordTok"/>
+        </w:rPr>
+        <w:t xml:space="preserve">log10</w:t>
+      </w:r>
+      <w:r>
+        <w:rPr>
+          <w:rStyle w:val="NormalTok"/>
+        </w:rPr>
+        <w:t xml:space="preserve">(adj.P.Val), </w:t>
+      </w:r>
+      <w:r>
+        <w:br w:type="textWrapping"/>
+      </w:r>
+      <w:r>
+        <w:rPr>
+          <w:rStyle w:val="NormalTok"/>
+        </w:rPr>
+        <w:t xml:space="preserve">                      </w:t>
+      </w:r>
+      <w:r>
+        <w:rPr>
+          <w:rStyle w:val="DataTypeTok"/>
+        </w:rPr>
+        <w:t xml:space="preserve">colour =</w:t>
+      </w:r>
+      <w:r>
+        <w:rPr>
+          <w:rStyle w:val="NormalTok"/>
+        </w:rPr>
+        <w:t xml:space="preserve"> threshold, </w:t>
+      </w:r>
+      <w:r>
+        <w:br w:type="textWrapping"/>
+      </w:r>
+      <w:r>
+        <w:rPr>
+          <w:rStyle w:val="NormalTok"/>
+        </w:rPr>
+        <w:t xml:space="preserve">                      </w:t>
+      </w:r>
+      <w:r>
+        <w:rPr>
+          <w:rStyle w:val="DataTypeTok"/>
+        </w:rPr>
+        <w:t xml:space="preserve">label =</w:t>
+      </w:r>
+      <w:r>
+        <w:rPr>
+          <w:rStyle w:val="NormalTok"/>
+        </w:rPr>
+        <w:t xml:space="preserve"> getsymbols))</w:t>
+      </w:r>
+      <w:r>
+        <w:br w:type="textWrapping"/>
+      </w:r>
+      <w:r>
+        <w:br w:type="textWrapping"/>
+      </w:r>
+      <w:r>
+        <w:rPr>
+          <w:rStyle w:val="NormalTok"/>
+        </w:rPr>
+        <w:t xml:space="preserve">volcano &lt;-</w:t>
+      </w:r>
+      <w:r>
+        <w:rPr>
+          <w:rStyle w:val="StringTok"/>
+        </w:rPr>
+        <w:t xml:space="preserve"> </w:t>
+      </w:r>
+      <w:r>
+        <w:rPr>
+          <w:rStyle w:val="NormalTok"/>
+        </w:rPr>
+        <w:t xml:space="preserve">volcano </w:t>
+      </w:r>
+      <w:r>
+        <w:rPr>
+          <w:rStyle w:val="OperatorTok"/>
+        </w:rPr>
+        <w:t xml:space="preserve">+</w:t>
+      </w:r>
+      <w:r>
+        <w:rPr>
+          <w:rStyle w:val="StringTok"/>
+        </w:rPr>
+        <w:t xml:space="preserve"> </w:t>
+      </w:r>
+      <w:r>
+        <w:br w:type="textWrapping"/>
+      </w:r>
+      <w:r>
+        <w:rPr>
+          <w:rStyle w:val="StringTok"/>
+        </w:rPr>
+        <w:t xml:space="preserve">  </w:t>
+      </w:r>
+      <w:r>
+        <w:rPr>
+          <w:rStyle w:val="KeywordTok"/>
+        </w:rPr>
+        <w:t xml:space="preserve">geom_point</w:t>
+      </w:r>
+      <w:r>
+        <w:rPr>
+          <w:rStyle w:val="NormalTok"/>
+        </w:rPr>
+        <w:t xml:space="preserve">() </w:t>
+      </w:r>
+      <w:r>
+        <w:rPr>
+          <w:rStyle w:val="OperatorTok"/>
+        </w:rPr>
+        <w:t xml:space="preserve">+</w:t>
+      </w:r>
+      <w:r>
+        <w:rPr>
+          <w:rStyle w:val="StringTok"/>
+        </w:rPr>
+        <w:t xml:space="preserve"> </w:t>
+      </w:r>
+      <w:r>
+        <w:br w:type="textWrapping"/>
+      </w:r>
+      <w:r>
+        <w:rPr>
+          <w:rStyle w:val="StringTok"/>
+        </w:rPr>
+        <w:t xml:space="preserve">  </w:t>
+      </w:r>
+      <w:r>
+        <w:rPr>
+          <w:rStyle w:val="KeywordTok"/>
+        </w:rPr>
+        <w:t xml:space="preserve">scale_color_manual</w:t>
+      </w:r>
+      <w:r>
+        <w:rPr>
+          <w:rStyle w:val="NormalTok"/>
+        </w:rPr>
+        <w:t xml:space="preserve">(</w:t>
+      </w:r>
+      <w:r>
+        <w:rPr>
+          <w:rStyle w:val="DataTypeTok"/>
+        </w:rPr>
+        <w:t xml:space="preserve">values =</w:t>
+      </w:r>
+      <w:r>
+        <w:rPr>
+          <w:rStyle w:val="NormalTok"/>
+        </w:rPr>
+        <w:t xml:space="preserve"> </w:t>
+      </w:r>
+      <w:r>
+        <w:rPr>
+          <w:rStyle w:val="KeywordTok"/>
+        </w:rPr>
+        <w:t xml:space="preserve">c</w:t>
+      </w:r>
+      <w:r>
+        <w:rPr>
+          <w:rStyle w:val="NormalTok"/>
+        </w:rPr>
+        <w:t xml:space="preserve">(</w:t>
+      </w:r>
+      <w:r>
+        <w:rPr>
+          <w:rStyle w:val="StringTok"/>
+        </w:rPr>
+        <w:t xml:space="preserve">"black"</w:t>
+      </w:r>
+      <w:r>
+        <w:rPr>
+          <w:rStyle w:val="NormalTok"/>
+        </w:rPr>
+        <w:t xml:space="preserve">, </w:t>
+      </w:r>
+      <w:r>
+        <w:rPr>
+          <w:rStyle w:val="StringTok"/>
+        </w:rPr>
+        <w:t xml:space="preserve">"red"</w:t>
+      </w:r>
+      <w:r>
+        <w:rPr>
+          <w:rStyle w:val="NormalTok"/>
+        </w:rPr>
+        <w:t xml:space="preserve">, </w:t>
+      </w:r>
+      <w:r>
+        <w:rPr>
+          <w:rStyle w:val="StringTok"/>
+        </w:rPr>
+        <w:t xml:space="preserve">"green"</w:t>
+      </w:r>
+      <w:r>
+        <w:rPr>
+          <w:rStyle w:val="NormalTok"/>
+        </w:rPr>
+        <w:t xml:space="preserve">), </w:t>
+      </w:r>
+      <w:r>
+        <w:br w:type="textWrapping"/>
+      </w:r>
+      <w:r>
+        <w:rPr>
+          <w:rStyle w:val="NormalTok"/>
+        </w:rPr>
+        <w:t xml:space="preserve">                     </w:t>
+      </w:r>
+      <w:r>
+        <w:rPr>
+          <w:rStyle w:val="DataTypeTok"/>
+        </w:rPr>
+        <w:t xml:space="preserve">labels =</w:t>
+      </w:r>
+      <w:r>
+        <w:rPr>
+          <w:rStyle w:val="NormalTok"/>
+        </w:rPr>
+        <w:t xml:space="preserve"> </w:t>
+      </w:r>
+      <w:r>
+        <w:rPr>
+          <w:rStyle w:val="KeywordTok"/>
+        </w:rPr>
+        <w:t xml:space="preserve">c</w:t>
+      </w:r>
+      <w:r>
+        <w:rPr>
+          <w:rStyle w:val="NormalTok"/>
+        </w:rPr>
+        <w:t xml:space="preserve">(</w:t>
+      </w:r>
+      <w:r>
+        <w:rPr>
+          <w:rStyle w:val="StringTok"/>
+        </w:rPr>
+        <w:t xml:space="preserve">"Not Significant"</w:t>
+      </w:r>
+      <w:r>
+        <w:rPr>
+          <w:rStyle w:val="NormalTok"/>
+        </w:rPr>
+        <w:t xml:space="preserve">, </w:t>
+      </w:r>
+      <w:r>
+        <w:rPr>
+          <w:rStyle w:val="StringTok"/>
+        </w:rPr>
+        <w:t xml:space="preserve">"Upregulated"</w:t>
+      </w:r>
+      <w:r>
+        <w:rPr>
+          <w:rStyle w:val="NormalTok"/>
+        </w:rPr>
+        <w:t xml:space="preserve">, </w:t>
+      </w:r>
+      <w:r>
+        <w:rPr>
+          <w:rStyle w:val="StringTok"/>
+        </w:rPr>
+        <w:t xml:space="preserve">"Downregulated"</w:t>
+      </w:r>
+      <w:r>
+        <w:rPr>
+          <w:rStyle w:val="NormalTok"/>
+        </w:rPr>
+        <w:t xml:space="preserve">), </w:t>
+      </w:r>
+      <w:r>
+        <w:br w:type="textWrapping"/>
+      </w:r>
+      <w:r>
+        <w:rPr>
+          <w:rStyle w:val="NormalTok"/>
+        </w:rPr>
+        <w:t xml:space="preserve">                     </w:t>
+      </w:r>
+      <w:r>
+        <w:rPr>
+          <w:rStyle w:val="DataTypeTok"/>
+        </w:rPr>
+        <w:t xml:space="preserve">name =</w:t>
+      </w:r>
+      <w:r>
+        <w:rPr>
+          <w:rStyle w:val="NormalTok"/>
+        </w:rPr>
+        <w:t xml:space="preserve"> </w:t>
+      </w:r>
+      <w:r>
+        <w:rPr>
+          <w:rStyle w:val="StringTok"/>
+        </w:rPr>
+        <w:t xml:space="preserve">"Key/Legend"</w:t>
+      </w:r>
+      <w:r>
+        <w:rPr>
+          <w:rStyle w:val="NormalTok"/>
+        </w:rPr>
+        <w:t xml:space="preserve">)</w:t>
+      </w:r>
+      <w:r>
+        <w:br w:type="textWrapping"/>
+      </w:r>
+      <w:r>
+        <w:br w:type="textWrapping"/>
+      </w:r>
+      <w:r>
+        <w:rPr>
+          <w:rStyle w:val="NormalTok"/>
+        </w:rPr>
+        <w:t xml:space="preserve">volcano </w:t>
+      </w:r>
+      <w:r>
+        <w:rPr>
+          <w:rStyle w:val="OperatorTok"/>
+        </w:rPr>
+        <w:t xml:space="preserve">+</w:t>
+      </w:r>
+      <w:r>
+        <w:rPr>
+          <w:rStyle w:val="StringTok"/>
+        </w:rPr>
+        <w:t xml:space="preserve"> </w:t>
+      </w:r>
+      <w:r>
+        <w:br w:type="textWrapping"/>
+      </w:r>
+      <w:r>
+        <w:rPr>
+          <w:rStyle w:val="StringTok"/>
+        </w:rPr>
+        <w:t xml:space="preserve">  </w:t>
+      </w:r>
+      <w:r>
+        <w:rPr>
+          <w:rStyle w:val="KeywordTok"/>
+        </w:rPr>
+        <w:t xml:space="preserve">geom_text</w:t>
+      </w:r>
+      <w:r>
+        <w:rPr>
+          <w:rStyle w:val="NormalTok"/>
+        </w:rPr>
+        <w:t xml:space="preserve">(</w:t>
+      </w:r>
+      <w:r>
+        <w:rPr>
+          <w:rStyle w:val="DataTypeTok"/>
+        </w:rPr>
+        <w:t xml:space="preserve">data =</w:t>
+      </w:r>
+      <w:r>
+        <w:rPr>
+          <w:rStyle w:val="NormalTok"/>
+        </w:rPr>
+        <w:t xml:space="preserve"> </w:t>
+      </w:r>
+      <w:r>
+        <w:rPr>
+          <w:rStyle w:val="KeywordTok"/>
+        </w:rPr>
+        <w:t xml:space="preserve">subset</w:t>
+      </w:r>
+      <w:r>
+        <w:rPr>
+          <w:rStyle w:val="NormalTok"/>
+        </w:rPr>
+        <w:t xml:space="preserve">(results, logFC </w:t>
+      </w:r>
+      <w:r>
+        <w:rPr>
+          <w:rStyle w:val="OperatorTok"/>
+        </w:rPr>
+        <w:t xml:space="preserve">&gt;</w:t>
+      </w:r>
+      <w:r>
+        <w:rPr>
+          <w:rStyle w:val="StringTok"/>
+        </w:rPr>
+        <w:t xml:space="preserve"> </w:t>
+      </w:r>
+      <w:r>
+        <w:rPr>
+          <w:rStyle w:val="DecValTok"/>
+        </w:rPr>
+        <w:t xml:space="preserve">5</w:t>
+      </w:r>
+      <w:r>
+        <w:rPr>
+          <w:rStyle w:val="NormalTok"/>
+        </w:rPr>
+        <w:t xml:space="preserve"> </w:t>
+      </w:r>
+      <w:r>
+        <w:rPr>
+          <w:rStyle w:val="OperatorTok"/>
+        </w:rPr>
+        <w:t xml:space="preserve">&amp;</w:t>
+      </w:r>
+      <w:r>
+        <w:rPr>
+          <w:rStyle w:val="StringTok"/>
+        </w:rPr>
+        <w:t xml:space="preserve"> </w:t>
+      </w:r>
+      <w:r>
+        <w:rPr>
+          <w:rStyle w:val="OperatorTok"/>
+        </w:rPr>
+        <w:t xml:space="preserve">-</w:t>
+      </w:r>
+      <w:r>
+        <w:rPr>
+          <w:rStyle w:val="DecValTok"/>
+        </w:rPr>
+        <w:t xml:space="preserve">1</w:t>
+      </w:r>
+      <w:r>
+        <w:rPr>
+          <w:rStyle w:val="OperatorTok"/>
+        </w:rPr>
+        <w:t xml:space="preserve">*</w:t>
+      </w:r>
+      <w:r>
+        <w:rPr>
+          <w:rStyle w:val="KeywordTok"/>
+        </w:rPr>
+        <w:t xml:space="preserve">log10</w:t>
+      </w:r>
+      <w:r>
+        <w:rPr>
+          <w:rStyle w:val="NormalTok"/>
+        </w:rPr>
+        <w:t xml:space="preserve">(adj.P.Val) </w:t>
+      </w:r>
+      <w:r>
+        <w:rPr>
+          <w:rStyle w:val="OperatorTok"/>
+        </w:rPr>
+        <w:t xml:space="preserve">&gt;</w:t>
+      </w:r>
+      <w:r>
+        <w:rPr>
+          <w:rStyle w:val="StringTok"/>
+        </w:rPr>
+        <w:t xml:space="preserve"> </w:t>
+      </w:r>
+      <w:r>
+        <w:rPr>
+          <w:rStyle w:val="DecValTok"/>
+        </w:rPr>
+        <w:t xml:space="preserve">5</w:t>
+      </w:r>
+      <w:r>
+        <w:rPr>
+          <w:rStyle w:val="NormalTok"/>
+        </w:rPr>
+        <w:t xml:space="preserve">), </w:t>
+      </w:r>
+      <w:r>
+        <w:rPr>
+          <w:rStyle w:val="KeywordTok"/>
+        </w:rPr>
+        <w:t xml:space="preserve">aes</w:t>
+      </w:r>
+      <w:r>
+        <w:rPr>
+          <w:rStyle w:val="NormalTok"/>
+        </w:rPr>
+        <w:t xml:space="preserve">(</w:t>
+      </w:r>
+      <w:r>
+        <w:rPr>
+          <w:rStyle w:val="DataTypeTok"/>
+        </w:rPr>
+        <w:t xml:space="preserve">x =</w:t>
+      </w:r>
+      <w:r>
+        <w:rPr>
+          <w:rStyle w:val="NormalTok"/>
+        </w:rPr>
+        <w:t xml:space="preserve"> logFC, </w:t>
+      </w:r>
+      <w:r>
+        <w:rPr>
+          <w:rStyle w:val="DataTypeTok"/>
+        </w:rPr>
+        <w:t xml:space="preserve">y =</w:t>
+      </w:r>
+      <w:r>
+        <w:rPr>
+          <w:rStyle w:val="NormalTok"/>
+        </w:rPr>
+        <w:t xml:space="preserve"> </w:t>
+      </w:r>
+      <w:r>
+        <w:rPr>
+          <w:rStyle w:val="OperatorTok"/>
+        </w:rPr>
+        <w:t xml:space="preserve">-</w:t>
+      </w:r>
+      <w:r>
+        <w:rPr>
+          <w:rStyle w:val="DecValTok"/>
+        </w:rPr>
+        <w:t xml:space="preserve">1</w:t>
+      </w:r>
+      <w:r>
+        <w:rPr>
+          <w:rStyle w:val="OperatorTok"/>
+        </w:rPr>
+        <w:t xml:space="preserve">*</w:t>
+      </w:r>
+      <w:r>
+        <w:rPr>
+          <w:rStyle w:val="KeywordTok"/>
+        </w:rPr>
+        <w:t xml:space="preserve">log10</w:t>
+      </w:r>
+      <w:r>
+        <w:rPr>
+          <w:rStyle w:val="NormalTok"/>
+        </w:rPr>
+        <w:t xml:space="preserve">(adj.P.Val), </w:t>
+      </w:r>
+      <w:r>
+        <w:rPr>
+          <w:rStyle w:val="DataTypeTok"/>
+        </w:rPr>
+        <w:t xml:space="preserve">colour =</w:t>
+      </w:r>
+      <w:r>
+        <w:rPr>
+          <w:rStyle w:val="NormalTok"/>
+        </w:rPr>
+        <w:t xml:space="preserve"> threshold, </w:t>
+      </w:r>
+      <w:r>
+        <w:rPr>
+          <w:rStyle w:val="DataTypeTok"/>
+        </w:rPr>
+        <w:t xml:space="preserve">label =</w:t>
+      </w:r>
+      <w:r>
+        <w:rPr>
+          <w:rStyle w:val="NormalTok"/>
+        </w:rPr>
+        <w:t xml:space="preserve"> getsymbols)  )</w:t>
+      </w:r>
+    </w:p>
+    <w:p>
+      <w:pPr>
+        <w:pStyle w:val="FirstParagraph"/>
+      </w:pPr>
+      <w:r>
+        <w:drawing>
+          <wp:inline>
+            <wp:extent cx="4620126" cy="3696101"/>
+            <wp:effectExtent b="0" l="0" r="0" t="0"/>
+            <wp:docPr descr="" title="" id="1" name="Picture"/>
+            <a:graphic>
+              <a:graphicData uri="http://schemas.openxmlformats.org/drawingml/2006/picture">
+                <pic:pic>
+                  <pic:nvPicPr>
+                    <pic:cNvPr descr="Report_files/figure-docx/unnamed-chunk-18-2.png" id="0" name="Picture"/>
+                    <pic:cNvPicPr>
+                      <a:picLocks noChangeArrowheads="1" noChangeAspect="1"/>
+                    </pic:cNvPicPr>
+                  </pic:nvPicPr>
+                  <pic:blipFill>
+                    <a:blip r:embed="rId50"/>
+                    <a:stretch>
+                      <a:fillRect/>
+                    </a:stretch>
+                  </pic:blipFill>
+                  <pic:spPr bwMode="auto">
+                    <a:xfrm>
+                      <a:off x="0" y="0"/>
+                      <a:ext cx="4620126" cy="3696101"/>
+                    </a:xfrm>
+                    <a:prstGeom prst="rect">
+                      <a:avLst/>
+                    </a:prstGeom>
+                    <a:noFill/>
+                    <a:ln w="9525">
+                      <a:noFill/>
+                      <a:headEnd/>
+                      <a:tailEnd/>
+                    </a:ln>
+                  </pic:spPr>
+                </pic:pic>
+              </a:graphicData>
+            </a:graphic>
+          </wp:inline>
+        </w:drawing>
       </w:r>
     </w:p>
     <w:sectPr/>
@@ -6363,7 +11454,7 @@
     </w:lvl>
   </w:abstractNum>
   <w:abstractNum w:abstractNumId="990">
-    <w:nsid w:val="79984c83"/>
+    <w:nsid w:val="d98a4e3f"/>
     <w:multiLevelType w:val="multilevel"/>
     <w:lvl w:ilvl="0">
       <w:numFmt w:val="bullet"/>

--- a/Lab 4/Report.docx
+++ b/Lab 4/Report.docx
@@ -237,124 +237,124 @@
         <w:rPr>
           <w:rStyle w:val="VerbatimChar"/>
         </w:rPr>
-        <w:t xml:space="preserve">##                                                                                                       size</w:t>
-      </w:r>
-      <w:r>
-        <w:br w:type="textWrapping"/>
-      </w:r>
-      <w:r>
-        <w:rPr>
-          <w:rStyle w:val="VerbatimChar"/>
-        </w:rPr>
-        <w:t xml:space="preserve">## C:/Users/smelo/Documents/Skola/bioinformatics/Bioinformatics_Labs/Lab 4/GSE20986/GSE20986_RAW.tar 56360960</w:t>
-      </w:r>
-      <w:r>
-        <w:br w:type="textWrapping"/>
-      </w:r>
-      <w:r>
-        <w:rPr>
-          <w:rStyle w:val="VerbatimChar"/>
-        </w:rPr>
-        <w:t xml:space="preserve">##                                                                                                   isdir</w:t>
-      </w:r>
-      <w:r>
-        <w:br w:type="textWrapping"/>
-      </w:r>
-      <w:r>
-        <w:rPr>
-          <w:rStyle w:val="VerbatimChar"/>
-        </w:rPr>
-        <w:t xml:space="preserve">## C:/Users/smelo/Documents/Skola/bioinformatics/Bioinformatics_Labs/Lab 4/GSE20986/GSE20986_RAW.tar FALSE</w:t>
-      </w:r>
-      <w:r>
-        <w:br w:type="textWrapping"/>
-      </w:r>
-      <w:r>
-        <w:rPr>
-          <w:rStyle w:val="VerbatimChar"/>
-        </w:rPr>
-        <w:t xml:space="preserve">##                                                                                                   mode</w:t>
-      </w:r>
-      <w:r>
-        <w:br w:type="textWrapping"/>
-      </w:r>
-      <w:r>
-        <w:rPr>
-          <w:rStyle w:val="VerbatimChar"/>
-        </w:rPr>
-        <w:t xml:space="preserve">## C:/Users/smelo/Documents/Skola/bioinformatics/Bioinformatics_Labs/Lab 4/GSE20986/GSE20986_RAW.tar  666</w:t>
-      </w:r>
-      <w:r>
-        <w:br w:type="textWrapping"/>
-      </w:r>
-      <w:r>
-        <w:rPr>
-          <w:rStyle w:val="VerbatimChar"/>
-        </w:rPr>
-        <w:t xml:space="preserve">##                                                                                                                 mtime</w:t>
-      </w:r>
-      <w:r>
-        <w:br w:type="textWrapping"/>
-      </w:r>
-      <w:r>
-        <w:rPr>
-          <w:rStyle w:val="VerbatimChar"/>
-        </w:rPr>
-        <w:t xml:space="preserve">## C:/Users/smelo/Documents/Skola/bioinformatics/Bioinformatics_Labs/Lab 4/GSE20986/GSE20986_RAW.tar 2018-12-11 22:14:29</w:t>
-      </w:r>
-      <w:r>
-        <w:br w:type="textWrapping"/>
-      </w:r>
-      <w:r>
-        <w:rPr>
-          <w:rStyle w:val="VerbatimChar"/>
-        </w:rPr>
-        <w:t xml:space="preserve">##                                                                                                                 ctime</w:t>
-      </w:r>
-      <w:r>
-        <w:br w:type="textWrapping"/>
-      </w:r>
-      <w:r>
-        <w:rPr>
-          <w:rStyle w:val="VerbatimChar"/>
-        </w:rPr>
-        <w:t xml:space="preserve">## C:/Users/smelo/Documents/Skola/bioinformatics/Bioinformatics_Labs/Lab 4/GSE20986/GSE20986_RAW.tar 2018-12-11 22:13:27</w:t>
-      </w:r>
-      <w:r>
-        <w:br w:type="textWrapping"/>
-      </w:r>
-      <w:r>
-        <w:rPr>
-          <w:rStyle w:val="VerbatimChar"/>
-        </w:rPr>
-        <w:t xml:space="preserve">##                                                                                                                 atime</w:t>
-      </w:r>
-      <w:r>
-        <w:br w:type="textWrapping"/>
-      </w:r>
-      <w:r>
-        <w:rPr>
-          <w:rStyle w:val="VerbatimChar"/>
-        </w:rPr>
-        <w:t xml:space="preserve">## C:/Users/smelo/Documents/Skola/bioinformatics/Bioinformatics_Labs/Lab 4/GSE20986/GSE20986_RAW.tar 2018-12-11 22:13:27</w:t>
-      </w:r>
-      <w:r>
-        <w:br w:type="textWrapping"/>
-      </w:r>
-      <w:r>
-        <w:rPr>
-          <w:rStyle w:val="VerbatimChar"/>
-        </w:rPr>
-        <w:t xml:space="preserve">##                                                                                                   exe</w:t>
-      </w:r>
-      <w:r>
-        <w:br w:type="textWrapping"/>
-      </w:r>
-      <w:r>
-        <w:rPr>
-          <w:rStyle w:val="VerbatimChar"/>
-        </w:rPr>
-        <w:t xml:space="preserve">## C:/Users/smelo/Documents/Skola/bioinformatics/Bioinformatics_Labs/Lab 4/GSE20986/GSE20986_RAW.tar  no</w:t>
+        <w:t xml:space="preserve">##                                                                                                  size</w:t>
+      </w:r>
+      <w:r>
+        <w:br w:type="textWrapping"/>
+      </w:r>
+      <w:r>
+        <w:rPr>
+          <w:rStyle w:val="VerbatimChar"/>
+        </w:rPr>
+        <w:t xml:space="preserve">## C:/Users/Duong Minh Duc/Documents/GitHub/Bioinformatics_Labs/Lab 4/GSE20986/GSE20986_RAW.tar 56360960</w:t>
+      </w:r>
+      <w:r>
+        <w:br w:type="textWrapping"/>
+      </w:r>
+      <w:r>
+        <w:rPr>
+          <w:rStyle w:val="VerbatimChar"/>
+        </w:rPr>
+        <w:t xml:space="preserve">##                                                                                              isdir</w:t>
+      </w:r>
+      <w:r>
+        <w:br w:type="textWrapping"/>
+      </w:r>
+      <w:r>
+        <w:rPr>
+          <w:rStyle w:val="VerbatimChar"/>
+        </w:rPr>
+        <w:t xml:space="preserve">## C:/Users/Duong Minh Duc/Documents/GitHub/Bioinformatics_Labs/Lab 4/GSE20986/GSE20986_RAW.tar FALSE</w:t>
+      </w:r>
+      <w:r>
+        <w:br w:type="textWrapping"/>
+      </w:r>
+      <w:r>
+        <w:rPr>
+          <w:rStyle w:val="VerbatimChar"/>
+        </w:rPr>
+        <w:t xml:space="preserve">##                                                                                              mode</w:t>
+      </w:r>
+      <w:r>
+        <w:br w:type="textWrapping"/>
+      </w:r>
+      <w:r>
+        <w:rPr>
+          <w:rStyle w:val="VerbatimChar"/>
+        </w:rPr>
+        <w:t xml:space="preserve">## C:/Users/Duong Minh Duc/Documents/GitHub/Bioinformatics_Labs/Lab 4/GSE20986/GSE20986_RAW.tar  666</w:t>
+      </w:r>
+      <w:r>
+        <w:br w:type="textWrapping"/>
+      </w:r>
+      <w:r>
+        <w:rPr>
+          <w:rStyle w:val="VerbatimChar"/>
+        </w:rPr>
+        <w:t xml:space="preserve">##                                                                                                            mtime</w:t>
+      </w:r>
+      <w:r>
+        <w:br w:type="textWrapping"/>
+      </w:r>
+      <w:r>
+        <w:rPr>
+          <w:rStyle w:val="VerbatimChar"/>
+        </w:rPr>
+        <w:t xml:space="preserve">## C:/Users/Duong Minh Duc/Documents/GitHub/Bioinformatics_Labs/Lab 4/GSE20986/GSE20986_RAW.tar 2018-12-13 18:00:21</w:t>
+      </w:r>
+      <w:r>
+        <w:br w:type="textWrapping"/>
+      </w:r>
+      <w:r>
+        <w:rPr>
+          <w:rStyle w:val="VerbatimChar"/>
+        </w:rPr>
+        <w:t xml:space="preserve">##                                                                                                            ctime</w:t>
+      </w:r>
+      <w:r>
+        <w:br w:type="textWrapping"/>
+      </w:r>
+      <w:r>
+        <w:rPr>
+          <w:rStyle w:val="VerbatimChar"/>
+        </w:rPr>
+        <w:t xml:space="preserve">## C:/Users/Duong Minh Duc/Documents/GitHub/Bioinformatics_Labs/Lab 4/GSE20986/GSE20986_RAW.tar 2018-12-13 17:59:41</w:t>
+      </w:r>
+      <w:r>
+        <w:br w:type="textWrapping"/>
+      </w:r>
+      <w:r>
+        <w:rPr>
+          <w:rStyle w:val="VerbatimChar"/>
+        </w:rPr>
+        <w:t xml:space="preserve">##                                                                                                            atime</w:t>
+      </w:r>
+      <w:r>
+        <w:br w:type="textWrapping"/>
+      </w:r>
+      <w:r>
+        <w:rPr>
+          <w:rStyle w:val="VerbatimChar"/>
+        </w:rPr>
+        <w:t xml:space="preserve">## C:/Users/Duong Minh Duc/Documents/GitHub/Bioinformatics_Labs/Lab 4/GSE20986/GSE20986_RAW.tar 2018-12-13 17:59:41</w:t>
+      </w:r>
+      <w:r>
+        <w:br w:type="textWrapping"/>
+      </w:r>
+      <w:r>
+        <w:rPr>
+          <w:rStyle w:val="VerbatimChar"/>
+        </w:rPr>
+        <w:t xml:space="preserve">##                                                                                              exe</w:t>
+      </w:r>
+      <w:r>
+        <w:br w:type="textWrapping"/>
+      </w:r>
+      <w:r>
+        <w:rPr>
+          <w:rStyle w:val="VerbatimChar"/>
+        </w:rPr>
+        <w:t xml:space="preserve">## C:/Users/Duong Minh Duc/Documents/GitHub/Bioinformatics_Labs/Lab 4/GSE20986/GSE20986_RAW.tar  no</w:t>
       </w:r>
     </w:p>
     <w:p>
@@ -4990,20 +4990,22 @@
         <w:t xml:space="preserve">+ huvec - choroid,</w:t>
       </w:r>
       <w:r>
-        <w:t xml:space="preserve"> </w:t>
+        <w:br w:type="textWrapping"/>
       </w:r>
       <w:r>
         <w:t xml:space="preserve">+ huvec - retina,</w:t>
       </w:r>
       <w:r>
-        <w:t xml:space="preserve"> </w:t>
+        <w:br w:type="textWrapping"/>
       </w:r>
       <w:r>
         <w:t xml:space="preserve">+ huvec - iris</w:t>
       </w:r>
-      <w:r>
-        <w:t xml:space="preserve"> </w:t>
-      </w:r>
+    </w:p>
+    <w:p>
+      <w:pPr>
+        <w:pStyle w:val="BodyText"/>
+      </w:pPr>
       <w:r>
         <w:t xml:space="preserve">We will choose the first sample of each type to make analysis. Here is the plots of raw data.</w:t>
       </w:r>
@@ -5804,7 +5806,25 @@
         <w:rPr>
           <w:rStyle w:val="NormalTok"/>
         </w:rPr>
-        <w:t xml:space="preserve">(huvec_iris)</w:t>
+        <w:t xml:space="preserve">(huvec_iris, </w:t>
+      </w:r>
+      <w:r>
+        <w:rPr>
+          <w:rStyle w:val="DataTypeTok"/>
+        </w:rPr>
+        <w:t xml:space="preserve">main=</w:t>
+      </w:r>
+      <w:r>
+        <w:rPr>
+          <w:rStyle w:val="StringTok"/>
+        </w:rPr>
+        <w:t xml:space="preserve">"Scatterplot of normalized data"</w:t>
+      </w:r>
+      <w:r>
+        <w:rPr>
+          <w:rStyle w:val="NormalTok"/>
+        </w:rPr>
+        <w:t xml:space="preserve">)</w:t>
       </w:r>
     </w:p>
     <w:p>
@@ -5868,7 +5888,25 @@
         <w:rPr>
           <w:rStyle w:val="NormalTok"/>
         </w:rPr>
-        <w:t xml:space="preserve">(huvec_retina)</w:t>
+        <w:t xml:space="preserve">(huvec_retina, </w:t>
+      </w:r>
+      <w:r>
+        <w:rPr>
+          <w:rStyle w:val="DataTypeTok"/>
+        </w:rPr>
+        <w:t xml:space="preserve">main=</w:t>
+      </w:r>
+      <w:r>
+        <w:rPr>
+          <w:rStyle w:val="StringTok"/>
+        </w:rPr>
+        <w:t xml:space="preserve">"Scatterplot of normalized data"</w:t>
+      </w:r>
+      <w:r>
+        <w:rPr>
+          <w:rStyle w:val="NormalTok"/>
+        </w:rPr>
+        <w:t xml:space="preserve">)</w:t>
       </w:r>
     </w:p>
     <w:p>
@@ -5932,7 +5970,25 @@
         <w:rPr>
           <w:rStyle w:val="NormalTok"/>
         </w:rPr>
-        <w:t xml:space="preserve">(huvec_choroid)</w:t>
+        <w:t xml:space="preserve">(huvec_choroid, </w:t>
+      </w:r>
+      <w:r>
+        <w:rPr>
+          <w:rStyle w:val="DataTypeTok"/>
+        </w:rPr>
+        <w:t xml:space="preserve">main=</w:t>
+      </w:r>
+      <w:r>
+        <w:rPr>
+          <w:rStyle w:val="StringTok"/>
+        </w:rPr>
+        <w:t xml:space="preserve">"Scatterplot of normalized data"</w:t>
+      </w:r>
+      <w:r>
+        <w:rPr>
+          <w:rStyle w:val="NormalTok"/>
+        </w:rPr>
+        <w:t xml:space="preserve">)</w:t>
       </w:r>
     </w:p>
     <w:p>
@@ -6076,7 +6132,7 @@
         <w:rPr>
           <w:rStyle w:val="StringTok"/>
         </w:rPr>
-        <w:t xml:space="preserve">"Scatterplot of raw data"</w:t>
+        <w:t xml:space="preserve">"Scatterplot of log raw data"</w:t>
       </w:r>
       <w:r>
         <w:rPr>
@@ -6260,7 +6316,7 @@
         <w:rPr>
           <w:rStyle w:val="StringTok"/>
         </w:rPr>
-        <w:t xml:space="preserve">"Scatterplot of raw data"</w:t>
+        <w:t xml:space="preserve">"Scatterplot of log raw data"</w:t>
       </w:r>
       <w:r>
         <w:rPr>
@@ -6444,7 +6500,7 @@
         <w:rPr>
           <w:rStyle w:val="StringTok"/>
         </w:rPr>
-        <w:t xml:space="preserve">"Scatterplot of raw data"</w:t>
+        <w:t xml:space="preserve">"Scatterplot of log raw data"</w:t>
       </w:r>
       <w:r>
         <w:rPr>
@@ -6819,7 +6875,25 @@
         <w:rPr>
           <w:rStyle w:val="NormalTok"/>
         </w:rPr>
-        <w:t xml:space="preserve">))</w:t>
+        <w:t xml:space="preserve">), </w:t>
+      </w:r>
+      <w:r>
+        <w:rPr>
+          <w:rStyle w:val="DataTypeTok"/>
+        </w:rPr>
+        <w:t xml:space="preserve">main=</w:t>
+      </w:r>
+      <w:r>
+        <w:rPr>
+          <w:rStyle w:val="StringTok"/>
+        </w:rPr>
+        <w:t xml:space="preserve">"Scatterplot of log normalized data"</w:t>
+      </w:r>
+      <w:r>
+        <w:rPr>
+          <w:rStyle w:val="NormalTok"/>
+        </w:rPr>
+        <w:t xml:space="preserve">)</w:t>
       </w:r>
     </w:p>
     <w:p>
@@ -6925,7 +6999,25 @@
         <w:rPr>
           <w:rStyle w:val="NormalTok"/>
         </w:rPr>
-        <w:t xml:space="preserve">))</w:t>
+        <w:t xml:space="preserve">), </w:t>
+      </w:r>
+      <w:r>
+        <w:rPr>
+          <w:rStyle w:val="DataTypeTok"/>
+        </w:rPr>
+        <w:t xml:space="preserve">main=</w:t>
+      </w:r>
+      <w:r>
+        <w:rPr>
+          <w:rStyle w:val="StringTok"/>
+        </w:rPr>
+        <w:t xml:space="preserve">"Scatterplot of log normalized data"</w:t>
+      </w:r>
+      <w:r>
+        <w:rPr>
+          <w:rStyle w:val="NormalTok"/>
+        </w:rPr>
+        <w:t xml:space="preserve">)</w:t>
       </w:r>
     </w:p>
     <w:p>
@@ -7031,7 +7123,25 @@
         <w:rPr>
           <w:rStyle w:val="NormalTok"/>
         </w:rPr>
-        <w:t xml:space="preserve">))</w:t>
+        <w:t xml:space="preserve">), </w:t>
+      </w:r>
+      <w:r>
+        <w:rPr>
+          <w:rStyle w:val="DataTypeTok"/>
+        </w:rPr>
+        <w:t xml:space="preserve">main=</w:t>
+      </w:r>
+      <w:r>
+        <w:rPr>
+          <w:rStyle w:val="StringTok"/>
+        </w:rPr>
+        <w:t xml:space="preserve">"Scatterplot of log normalized data"</w:t>
+      </w:r>
+      <w:r>
+        <w:rPr>
+          <w:rStyle w:val="NormalTok"/>
+        </w:rPr>
+        <w:t xml:space="preserve">)</w:t>
       </w:r>
     </w:p>
     <w:p>
@@ -7397,7 +7507,25 @@
         <w:rPr>
           <w:rStyle w:val="NormalTok"/>
         </w:rPr>
-        <w:t xml:space="preserve"> )</w:t>
+        <w:t xml:space="preserve"> , </w:t>
+      </w:r>
+      <w:r>
+        <w:rPr>
+          <w:rStyle w:val="DataTypeTok"/>
+        </w:rPr>
+        <w:t xml:space="preserve">main=</w:t>
+      </w:r>
+      <w:r>
+        <w:rPr>
+          <w:rStyle w:val="StringTok"/>
+        </w:rPr>
+        <w:t xml:space="preserve">"MA plot of raw data"</w:t>
+      </w:r>
+      <w:r>
+        <w:rPr>
+          <w:rStyle w:val="NormalTok"/>
+        </w:rPr>
+        <w:t xml:space="preserve">)</w:t>
       </w:r>
     </w:p>
     <w:p>
@@ -7557,6 +7685,24 @@
         <w:rPr>
           <w:rStyle w:val="NormalTok"/>
         </w:rPr>
+        <w:t xml:space="preserve">, </w:t>
+      </w:r>
+      <w:r>
+        <w:rPr>
+          <w:rStyle w:val="DataTypeTok"/>
+        </w:rPr>
+        <w:t xml:space="preserve">main=</w:t>
+      </w:r>
+      <w:r>
+        <w:rPr>
+          <w:rStyle w:val="StringTok"/>
+        </w:rPr>
+        <w:t xml:space="preserve">"MA plot of raw data"</w:t>
+      </w:r>
+      <w:r>
+        <w:rPr>
+          <w:rStyle w:val="NormalTok"/>
+        </w:rPr>
         <w:t xml:space="preserve"> )</w:t>
       </w:r>
     </w:p>
@@ -7717,6 +7863,24 @@
         <w:rPr>
           <w:rStyle w:val="NormalTok"/>
         </w:rPr>
+        <w:t xml:space="preserve">, </w:t>
+      </w:r>
+      <w:r>
+        <w:rPr>
+          <w:rStyle w:val="DataTypeTok"/>
+        </w:rPr>
+        <w:t xml:space="preserve">main=</w:t>
+      </w:r>
+      <w:r>
+        <w:rPr>
+          <w:rStyle w:val="StringTok"/>
+        </w:rPr>
+        <w:t xml:space="preserve">"MA plot of raw data"</w:t>
+      </w:r>
+      <w:r>
+        <w:rPr>
+          <w:rStyle w:val="NormalTok"/>
+        </w:rPr>
         <w:t xml:space="preserve"> )</w:t>
       </w:r>
     </w:p>
@@ -8011,6 +8175,24 @@
         <w:rPr>
           <w:rStyle w:val="NormalTok"/>
         </w:rPr>
+        <w:t xml:space="preserve">, </w:t>
+      </w:r>
+      <w:r>
+        <w:rPr>
+          <w:rStyle w:val="DataTypeTok"/>
+        </w:rPr>
+        <w:t xml:space="preserve">main=</w:t>
+      </w:r>
+      <w:r>
+        <w:rPr>
+          <w:rStyle w:val="StringTok"/>
+        </w:rPr>
+        <w:t xml:space="preserve">"MA plot of normalized data"</w:t>
+      </w:r>
+      <w:r>
+        <w:rPr>
+          <w:rStyle w:val="NormalTok"/>
+        </w:rPr>
         <w:t xml:space="preserve"> )</w:t>
       </w:r>
     </w:p>
@@ -8171,7 +8353,25 @@
         <w:rPr>
           <w:rStyle w:val="NormalTok"/>
         </w:rPr>
-        <w:t xml:space="preserve"> ) </w:t>
+        <w:t xml:space="preserve"> , </w:t>
+      </w:r>
+      <w:r>
+        <w:rPr>
+          <w:rStyle w:val="DataTypeTok"/>
+        </w:rPr>
+        <w:t xml:space="preserve">main=</w:t>
+      </w:r>
+      <w:r>
+        <w:rPr>
+          <w:rStyle w:val="StringTok"/>
+        </w:rPr>
+        <w:t xml:space="preserve">"MA plot of normalized data"</w:t>
+      </w:r>
+      <w:r>
+        <w:rPr>
+          <w:rStyle w:val="NormalTok"/>
+        </w:rPr>
+        <w:t xml:space="preserve">) </w:t>
       </w:r>
     </w:p>
     <w:p>
@@ -8331,7 +8531,25 @@
         <w:rPr>
           <w:rStyle w:val="NormalTok"/>
         </w:rPr>
-        <w:t xml:space="preserve"> ) </w:t>
+        <w:t xml:space="preserve"> , </w:t>
+      </w:r>
+      <w:r>
+        <w:rPr>
+          <w:rStyle w:val="DataTypeTok"/>
+        </w:rPr>
+        <w:t xml:space="preserve">main=</w:t>
+      </w:r>
+      <w:r>
+        <w:rPr>
+          <w:rStyle w:val="StringTok"/>
+        </w:rPr>
+        <w:t xml:space="preserve">"MA plot of normalized data"</w:t>
+      </w:r>
+      <w:r>
+        <w:rPr>
+          <w:rStyle w:val="NormalTok"/>
+        </w:rPr>
+        <w:t xml:space="preserve">) </w:t>
       </w:r>
     </w:p>
     <w:p>
@@ -8590,7 +8808,7 @@
         <w:rPr>
           <w:rStyle w:val="StringTok"/>
         </w:rPr>
-        <w:t xml:space="preserve">"normalized data"</w:t>
+        <w:t xml:space="preserve">"Normalized data"</w:t>
       </w:r>
       <w:r>
         <w:rPr>
@@ -11346,6 +11564,499 @@
         </w:drawing>
       </w:r>
     </w:p>
+    <w:p>
+      <w:pPr>
+        <w:pStyle w:val="BodyText"/>
+      </w:pPr>
+      <w:r>
+        <w:t xml:space="preserve">The most indicate signifcantly diferentially expressed genes in all vocano plots is</w:t>
+      </w:r>
+      <w:r>
+        <w:t xml:space="preserve"> </w:t>
+      </w:r>
+      <w:r>
+        <w:t xml:space="preserve">“</w:t>
+      </w:r>
+      <w:r>
+        <w:t xml:space="preserve">HOXB7</w:t>
+      </w:r>
+      <w:r>
+        <w:t xml:space="preserve">”</w:t>
+      </w:r>
+      <w:r>
+        <w:t xml:space="preserve"> </w:t>
+      </w:r>
+      <w:r>
+        <w:t xml:space="preserve">and</w:t>
+      </w:r>
+      <w:r>
+        <w:t xml:space="preserve"> </w:t>
+      </w:r>
+      <w:r>
+        <w:t xml:space="preserve">“</w:t>
+      </w:r>
+      <w:r>
+        <w:t xml:space="preserve">IL1RL1</w:t>
+      </w:r>
+      <w:r>
+        <w:t xml:space="preserve">”</w:t>
+      </w:r>
+    </w:p>
+    <w:p>
+      <w:pPr>
+        <w:pStyle w:val="Heading2"/>
+      </w:pPr>
+      <w:bookmarkStart w:id="51" w:name="question-4"/>
+      <w:bookmarkEnd w:id="51"/>
+      <w:r>
+        <w:t xml:space="preserve">Question 4</w:t>
+      </w:r>
+    </w:p>
+    <w:p>
+      <w:pPr>
+        <w:pStyle w:val="FirstParagraph"/>
+      </w:pPr>
+      <w:r>
+        <w:rPr>
+          <w:b/>
+        </w:rPr>
+        <w:t xml:space="preserve">HOXB7:</w:t>
+      </w:r>
+      <w:r>
+        <w:t xml:space="preserve"> </w:t>
+      </w:r>
+      <w:r>
+        <w:t xml:space="preserve">This protein is a member of the Antp homeobox family.</w:t>
+      </w:r>
+      <w:r>
+        <w:t xml:space="preserve"> </w:t>
+      </w:r>
+      <w:r>
+        <w:t xml:space="preserve">It encodes a protein with a homeobox DNA-binding domain.</w:t>
+      </w:r>
+      <w:r>
+        <w:t xml:space="preserve"> </w:t>
+      </w:r>
+      <w:r>
+        <w:t xml:space="preserve">It is included in a cluster of homeobox B genes located on chromosome 17.</w:t>
+      </w:r>
+    </w:p>
+    <w:tbl>
+      <w:tblPr>
+        <w:tblStyle w:val="TableNormal"/>
+        <w:tblW w:type="pct" w:w="1805.5555555555554"/>
+        <w:tblLook w:firstRow="1"/>
+      </w:tblPr>
+      <w:tblGrid>
+        <w:gridCol w:w="1320"/>
+        <w:gridCol w:w="1540"/>
+      </w:tblGrid>
+      <w:tr>
+        <w:trPr>
+          <w:cnfStyle w:firstRow="1"/>
+        </w:trPr>
+        <w:tc>
+          <w:tcPr>
+            <w:tcBorders>
+              <w:bottom w:val="single"/>
+            </w:tcBorders>
+            <w:vAlign w:val="bottom"/>
+          </w:tcPr>
+          <w:p>
+            <w:pPr>
+              <w:pStyle w:val="Compact"/>
+              <w:jc w:val="left"/>
+            </w:pPr>
+            <w:r>
+              <w:t xml:space="preserve">GO ID</w:t>
+            </w:r>
+          </w:p>
+        </w:tc>
+        <w:tc>
+          <w:tcPr>
+            <w:tcBorders>
+              <w:bottom w:val="single"/>
+            </w:tcBorders>
+            <w:vAlign w:val="bottom"/>
+          </w:tcPr>
+          <w:p>
+            <w:pPr>
+              <w:pStyle w:val="Compact"/>
+              <w:jc w:val="left"/>
+            </w:pPr>
+            <w:r>
+              <w:t xml:space="preserve">Qualified GO term</w:t>
+            </w:r>
+          </w:p>
+        </w:tc>
+      </w:tr>
+      <w:tr>
+        <w:tc>
+          <w:p>
+            <w:pPr>
+              <w:pStyle w:val="Compact"/>
+              <w:jc w:val="left"/>
+            </w:pPr>
+            <w:hyperlink r:id="rId52">
+              <w:r>
+                <w:rPr>
+                  <w:rStyle w:val="Hyperlink"/>
+                </w:rPr>
+                <w:t xml:space="preserve">GO:0000978</w:t>
+              </w:r>
+            </w:hyperlink>
+          </w:p>
+        </w:tc>
+        <w:tc>
+          <w:p>
+            <w:pPr>
+              <w:pStyle w:val="Compact"/>
+              <w:jc w:val="left"/>
+            </w:pPr>
+            <w:r>
+              <w:t xml:space="preserve">RNA polymerase II proximal promoter sequence-specific DNA binding</w:t>
+            </w:r>
+          </w:p>
+        </w:tc>
+      </w:tr>
+      <w:tr>
+        <w:tc>
+          <w:p>
+            <w:pPr>
+              <w:pStyle w:val="Compact"/>
+              <w:jc w:val="left"/>
+            </w:pPr>
+            <w:hyperlink r:id="rId53">
+              <w:r>
+                <w:rPr>
+                  <w:rStyle w:val="Hyperlink"/>
+                </w:rPr>
+                <w:t xml:space="preserve">GO:0000981</w:t>
+              </w:r>
+            </w:hyperlink>
+          </w:p>
+        </w:tc>
+        <w:tc>
+          <w:p>
+            <w:pPr>
+              <w:pStyle w:val="Compact"/>
+              <w:jc w:val="left"/>
+            </w:pPr>
+            <w:r>
+              <w:t xml:space="preserve">RNA polymerase II transcription factor activity, sequence-specific</w:t>
+            </w:r>
+          </w:p>
+        </w:tc>
+      </w:tr>
+      <w:tr>
+        <w:tc>
+          <w:p>
+            <w:pPr>
+              <w:pStyle w:val="Compact"/>
+              <w:jc w:val="left"/>
+            </w:pPr>
+            <w:hyperlink r:id="rId54">
+              <w:r>
+                <w:rPr>
+                  <w:rStyle w:val="Hyperlink"/>
+                </w:rPr>
+                <w:t xml:space="preserve">GO:0001077</w:t>
+              </w:r>
+            </w:hyperlink>
+          </w:p>
+        </w:tc>
+        <w:tc>
+          <w:p>
+            <w:pPr>
+              <w:pStyle w:val="Compact"/>
+              <w:jc w:val="left"/>
+            </w:pPr>
+            <w:r>
+              <w:t xml:space="preserve">transcriptional activator activity, RNA polymerase II proximal promoter sequence-specific DNA binding</w:t>
+            </w:r>
+          </w:p>
+        </w:tc>
+      </w:tr>
+      <w:tr>
+        <w:tc>
+          <w:p>
+            <w:pPr>
+              <w:pStyle w:val="Compact"/>
+              <w:jc w:val="left"/>
+            </w:pPr>
+            <w:hyperlink r:id="rId55">
+              <w:r>
+                <w:rPr>
+                  <w:rStyle w:val="Hyperlink"/>
+                </w:rPr>
+                <w:t xml:space="preserve">GO:0003677</w:t>
+              </w:r>
+            </w:hyperlink>
+          </w:p>
+        </w:tc>
+        <w:tc>
+          <w:p>
+            <w:pPr>
+              <w:pStyle w:val="Compact"/>
+              <w:jc w:val="left"/>
+            </w:pPr>
+            <w:r>
+              <w:t xml:space="preserve">DNA binding</w:t>
+            </w:r>
+          </w:p>
+        </w:tc>
+      </w:tr>
+      <w:tr>
+        <w:tc>
+          <w:p>
+            <w:pPr>
+              <w:pStyle w:val="Compact"/>
+              <w:jc w:val="left"/>
+            </w:pPr>
+            <w:hyperlink r:id="rId56">
+              <w:r>
+                <w:rPr>
+                  <w:rStyle w:val="Hyperlink"/>
+                </w:rPr>
+                <w:t xml:space="preserve">GO:0003700</w:t>
+              </w:r>
+            </w:hyperlink>
+          </w:p>
+        </w:tc>
+        <w:tc>
+          <w:p>
+            <w:pPr>
+              <w:pStyle w:val="Compact"/>
+              <w:jc w:val="left"/>
+            </w:pPr>
+            <w:r>
+              <w:t xml:space="preserve">DNA binding transcription factor activity</w:t>
+            </w:r>
+          </w:p>
+        </w:tc>
+      </w:tr>
+    </w:tbl>
+    <w:p>
+      <w:pPr>
+        <w:pStyle w:val="BodyText"/>
+      </w:pPr>
+      <w:r>
+        <w:rPr>
+          <w:b/>
+        </w:rPr>
+        <w:t xml:space="preserve">IL1RL1</w:t>
+      </w:r>
+      <w:r>
+        <w:t xml:space="preserve"> </w:t>
+      </w:r>
+      <w:r>
+        <w:t xml:space="preserve">A a member of the interleukin 1 receptor family.</w:t>
+      </w:r>
+      <w:r>
+        <w:t xml:space="preserve"> </w:t>
+      </w:r>
+      <w:r>
+        <w:t xml:space="preserve">This receptor can be induced by proinflammatory stimuli, and may be involved in the function of helper T cells</w:t>
+      </w:r>
+      <w:r>
+        <w:t xml:space="preserve"> </w:t>
+      </w:r>
+      <w:r>
+        <w:t xml:space="preserve">This gene is in a cluster in a region mapped to chromosome 2q12.</w:t>
+      </w:r>
+    </w:p>
+    <w:tbl>
+      <w:tblPr>
+        <w:tblStyle w:val="TableNormal"/>
+        <w:tblW w:type="pct" w:w="0.0"/>
+        <w:tblLook w:firstRow="1"/>
+      </w:tblPr>
+      <w:tblGrid/>
+      <w:tr>
+        <w:trPr>
+          <w:cnfStyle w:firstRow="1"/>
+        </w:trPr>
+        <w:tc>
+          <w:tcPr>
+            <w:tcBorders>
+              <w:bottom w:val="single"/>
+            </w:tcBorders>
+            <w:vAlign w:val="bottom"/>
+          </w:tcPr>
+          <w:p>
+            <w:pPr>
+              <w:pStyle w:val="Compact"/>
+              <w:jc w:val="left"/>
+            </w:pPr>
+            <w:r>
+              <w:t xml:space="preserve">GO ID</w:t>
+            </w:r>
+          </w:p>
+        </w:tc>
+        <w:tc>
+          <w:tcPr>
+            <w:tcBorders>
+              <w:bottom w:val="single"/>
+            </w:tcBorders>
+            <w:vAlign w:val="bottom"/>
+          </w:tcPr>
+          <w:p>
+            <w:pPr>
+              <w:pStyle w:val="Compact"/>
+              <w:jc w:val="left"/>
+            </w:pPr>
+            <w:r>
+              <w:t xml:space="preserve">Qualified GO term</w:t>
+            </w:r>
+          </w:p>
+        </w:tc>
+      </w:tr>
+      <w:tr>
+        <w:tc>
+          <w:p>
+            <w:pPr>
+              <w:pStyle w:val="Compact"/>
+              <w:jc w:val="left"/>
+            </w:pPr>
+            <w:hyperlink r:id="rId57">
+              <w:r>
+                <w:rPr>
+                  <w:rStyle w:val="Hyperlink"/>
+                </w:rPr>
+                <w:t xml:space="preserve">GO:0002113</w:t>
+              </w:r>
+            </w:hyperlink>
+          </w:p>
+        </w:tc>
+        <w:tc>
+          <w:p>
+            <w:pPr>
+              <w:pStyle w:val="Compact"/>
+              <w:jc w:val="left"/>
+            </w:pPr>
+            <w:r>
+              <w:t xml:space="preserve">interleukin-33 binding</w:t>
+            </w:r>
+          </w:p>
+        </w:tc>
+      </w:tr>
+      <w:tr>
+        <w:tc>
+          <w:p>
+            <w:pPr>
+              <w:pStyle w:val="Compact"/>
+              <w:jc w:val="left"/>
+            </w:pPr>
+            <w:hyperlink r:id="rId58">
+              <w:r>
+                <w:rPr>
+                  <w:rStyle w:val="Hyperlink"/>
+                </w:rPr>
+                <w:t xml:space="preserve">GO:0002114</w:t>
+              </w:r>
+            </w:hyperlink>
+          </w:p>
+        </w:tc>
+        <w:tc>
+          <w:p>
+            <w:pPr>
+              <w:pStyle w:val="Compact"/>
+              <w:jc w:val="left"/>
+            </w:pPr>
+            <w:r>
+              <w:t xml:space="preserve">interleukin-33 receptor activity</w:t>
+            </w:r>
+          </w:p>
+        </w:tc>
+      </w:tr>
+      <w:tr>
+        <w:tc>
+          <w:p>
+            <w:pPr>
+              <w:pStyle w:val="Compact"/>
+              <w:jc w:val="left"/>
+            </w:pPr>
+            <w:hyperlink r:id="rId59">
+              <w:r>
+                <w:rPr>
+                  <w:rStyle w:val="Hyperlink"/>
+                </w:rPr>
+                <w:t xml:space="preserve">GO:0004896</w:t>
+              </w:r>
+            </w:hyperlink>
+          </w:p>
+        </w:tc>
+        <w:tc>
+          <w:p>
+            <w:pPr>
+              <w:pStyle w:val="Compact"/>
+              <w:jc w:val="left"/>
+            </w:pPr>
+            <w:r>
+              <w:t xml:space="preserve">cytokine receptor activity</w:t>
+            </w:r>
+          </w:p>
+        </w:tc>
+      </w:tr>
+      <w:tr>
+        <w:tc>
+          <w:p>
+            <w:pPr>
+              <w:pStyle w:val="Compact"/>
+              <w:jc w:val="left"/>
+            </w:pPr>
+            <w:hyperlink r:id="rId60">
+              <w:r>
+                <w:rPr>
+                  <w:rStyle w:val="Hyperlink"/>
+                </w:rPr>
+                <w:t xml:space="preserve">GO:0004908</w:t>
+              </w:r>
+            </w:hyperlink>
+          </w:p>
+        </w:tc>
+        <w:tc>
+          <w:p>
+            <w:pPr>
+              <w:pStyle w:val="Compact"/>
+              <w:jc w:val="left"/>
+            </w:pPr>
+            <w:r>
+              <w:t xml:space="preserve">interleukin-1 receptor activity</w:t>
+            </w:r>
+          </w:p>
+        </w:tc>
+      </w:tr>
+      <w:tr>
+        <w:tc>
+          <w:p>
+            <w:pPr>
+              <w:pStyle w:val="Compact"/>
+              <w:jc w:val="left"/>
+            </w:pPr>
+            <w:hyperlink r:id="rId61">
+              <w:r>
+                <w:rPr>
+                  <w:rStyle w:val="Hyperlink"/>
+                </w:rPr>
+                <w:t xml:space="preserve">GO:0005057</w:t>
+              </w:r>
+            </w:hyperlink>
+          </w:p>
+        </w:tc>
+        <w:tc>
+          <w:p>
+            <w:pPr>
+              <w:pStyle w:val="Compact"/>
+              <w:jc w:val="left"/>
+            </w:pPr>
+            <w:r>
+              <w:t xml:space="preserve">obsolete signal transducer activity, downstream of receptor</w:t>
+            </w:r>
+          </w:p>
+        </w:tc>
+      </w:tr>
+    </w:tbl>
     <w:sectPr/>
   </w:body>
 </w:document>
@@ -11454,7 +12165,7 @@
     </w:lvl>
   </w:abstractNum>
   <w:abstractNum w:abstractNumId="990">
-    <w:nsid w:val="d98a4e3f"/>
+    <w:nsid w:val="3d94865c"/>
     <w:multiLevelType w:val="multilevel"/>
     <w:lvl w:ilvl="0">
       <w:numFmt w:val="bullet"/>

--- a/Lab 4/Report.docx
+++ b/Lab 4/Report.docx
@@ -300,7 +300,7 @@
         <w:rPr>
           <w:rStyle w:val="VerbatimChar"/>
         </w:rPr>
-        <w:t xml:space="preserve">## C:/Users/Duong Minh Duc/Documents/GitHub/Bioinformatics_Labs/Lab 4/GSE20986/GSE20986_RAW.tar 2018-12-13 18:00:21</w:t>
+        <w:t xml:space="preserve">## C:/Users/Duong Minh Duc/Documents/GitHub/Bioinformatics_Labs/Lab 4/GSE20986/GSE20986_RAW.tar 2018-12-13 21:49:41</w:t>
       </w:r>
       <w:r>
         <w:br w:type="textWrapping"/>
@@ -318,7 +318,7 @@
         <w:rPr>
           <w:rStyle w:val="VerbatimChar"/>
         </w:rPr>
-        <w:t xml:space="preserve">## C:/Users/Duong Minh Duc/Documents/GitHub/Bioinformatics_Labs/Lab 4/GSE20986/GSE20986_RAW.tar 2018-12-13 17:59:41</w:t>
+        <w:t xml:space="preserve">## C:/Users/Duong Minh Duc/Documents/GitHub/Bioinformatics_Labs/Lab 4/GSE20986/GSE20986_RAW.tar 2018-12-13 21:48:49</w:t>
       </w:r>
       <w:r>
         <w:br w:type="textWrapping"/>
@@ -336,7 +336,7 @@
         <w:rPr>
           <w:rStyle w:val="VerbatimChar"/>
         </w:rPr>
-        <w:t xml:space="preserve">## C:/Users/Duong Minh Duc/Documents/GitHub/Bioinformatics_Labs/Lab 4/GSE20986/GSE20986_RAW.tar 2018-12-13 17:59:41</w:t>
+        <w:t xml:space="preserve">## C:/Users/Duong Minh Duc/Documents/GitHub/Bioinformatics_Labs/Lab 4/GSE20986/GSE20986_RAW.tar 2018-12-13 21:48:49</w:t>
       </w:r>
       <w:r>
         <w:br w:type="textWrapping"/>
@@ -11587,6 +11587,24 @@
         <w:t xml:space="preserve"> </w:t>
       </w:r>
       <w:r>
+        <w:t xml:space="preserve">,</w:t>
+      </w:r>
+      <w:r>
+        <w:t xml:space="preserve"> </w:t>
+      </w:r>
+      <w:r>
+        <w:t xml:space="preserve">“</w:t>
+      </w:r>
+      <w:r>
+        <w:t xml:space="preserve">IL1RL1</w:t>
+      </w:r>
+      <w:r>
+        <w:t xml:space="preserve">”</w:t>
+      </w:r>
+      <w:r>
+        <w:t xml:space="preserve"> </w:t>
+      </w:r>
+      <w:r>
         <w:t xml:space="preserve">and</w:t>
       </w:r>
       <w:r>
@@ -11596,7 +11614,7 @@
         <w:t xml:space="preserve">“</w:t>
       </w:r>
       <w:r>
-        <w:t xml:space="preserve">IL1RL1</w:t>
+        <w:t xml:space="preserve">HOXA5</w:t>
       </w:r>
       <w:r>
         <w:t xml:space="preserve">”</w:t>
@@ -11629,13 +11647,13 @@
         <w:t xml:space="preserve">This protein is a member of the Antp homeobox family.</w:t>
       </w:r>
       <w:r>
-        <w:t xml:space="preserve"> </w:t>
+        <w:br w:type="textWrapping"/>
       </w:r>
       <w:r>
         <w:t xml:space="preserve">It encodes a protein with a homeobox DNA-binding domain.</w:t>
       </w:r>
       <w:r>
-        <w:t xml:space="preserve"> </w:t>
+        <w:br w:type="textWrapping"/>
       </w:r>
       <w:r>
         <w:t xml:space="preserve">It is included in a cluster of homeobox B genes located on chromosome 17.</w:t>
@@ -11853,13 +11871,13 @@
         <w:t xml:space="preserve">A a member of the interleukin 1 receptor family.</w:t>
       </w:r>
       <w:r>
-        <w:t xml:space="preserve"> </w:t>
-      </w:r>
-      <w:r>
-        <w:t xml:space="preserve">This receptor can be induced by proinflammatory stimuli, and may be involved in the function of helper T cells</w:t>
-      </w:r>
-      <w:r>
-        <w:t xml:space="preserve"> </w:t>
+        <w:br w:type="textWrapping"/>
+      </w:r>
+      <w:r>
+        <w:t xml:space="preserve">This receptor can be induced by proinflammatory stimuli, and may be involved in the function of helper T cells.</w:t>
+      </w:r>
+      <w:r>
+        <w:br w:type="textWrapping"/>
       </w:r>
       <w:r>
         <w:t xml:space="preserve">This gene is in a cluster in a region mapped to chromosome 2q12.</w:t>
@@ -12057,6 +12075,230 @@
         </w:tc>
       </w:tr>
     </w:tbl>
+    <w:p>
+      <w:pPr>
+        <w:pStyle w:val="BodyText"/>
+      </w:pPr>
+      <w:r>
+        <w:rPr>
+          <w:b/>
+        </w:rPr>
+        <w:t xml:space="preserve">HOXA5</w:t>
+      </w:r>
+      <w:r>
+        <w:t xml:space="preserve"> </w:t>
+      </w:r>
+      <w:r>
+        <w:t xml:space="preserve">Found in A cluster on chromosome 7.</w:t>
+      </w:r>
+      <w:r>
+        <w:br w:type="textWrapping"/>
+      </w:r>
+      <w:r>
+        <w:t xml:space="preserve">It encodes a DNA-blinding transcription facter.</w:t>
+      </w:r>
+      <w:r>
+        <w:br w:type="textWrapping"/>
+      </w:r>
+      <w:r>
+        <w:t xml:space="preserve">This protein has an important role in tumorigenesis.</w:t>
+      </w:r>
+    </w:p>
+    <w:tbl>
+      <w:tblPr>
+        <w:tblStyle w:val="TableNormal"/>
+        <w:tblW w:type="pct" w:w="1805.5555555555554"/>
+        <w:tblLook w:firstRow="1"/>
+      </w:tblPr>
+      <w:tblGrid>
+        <w:gridCol w:w="1320"/>
+        <w:gridCol w:w="1540"/>
+      </w:tblGrid>
+      <w:tr>
+        <w:trPr>
+          <w:cnfStyle w:firstRow="1"/>
+        </w:trPr>
+        <w:tc>
+          <w:tcPr>
+            <w:tcBorders>
+              <w:bottom w:val="single"/>
+            </w:tcBorders>
+            <w:vAlign w:val="bottom"/>
+          </w:tcPr>
+          <w:p>
+            <w:pPr>
+              <w:pStyle w:val="Compact"/>
+              <w:jc w:val="left"/>
+            </w:pPr>
+            <w:r>
+              <w:t xml:space="preserve">GO ID</w:t>
+            </w:r>
+          </w:p>
+        </w:tc>
+        <w:tc>
+          <w:tcPr>
+            <w:tcBorders>
+              <w:bottom w:val="single"/>
+            </w:tcBorders>
+            <w:vAlign w:val="bottom"/>
+          </w:tcPr>
+          <w:p>
+            <w:pPr>
+              <w:pStyle w:val="Compact"/>
+              <w:jc w:val="left"/>
+            </w:pPr>
+            <w:r>
+              <w:t xml:space="preserve">Qualified GO term</w:t>
+            </w:r>
+          </w:p>
+        </w:tc>
+      </w:tr>
+      <w:tr>
+        <w:tc>
+          <w:p>
+            <w:pPr>
+              <w:pStyle w:val="Compact"/>
+              <w:jc w:val="left"/>
+            </w:pPr>
+            <w:hyperlink r:id="rId52">
+              <w:r>
+                <w:rPr>
+                  <w:rStyle w:val="Hyperlink"/>
+                </w:rPr>
+                <w:t xml:space="preserve">GO:0000978</w:t>
+              </w:r>
+            </w:hyperlink>
+          </w:p>
+        </w:tc>
+        <w:tc>
+          <w:p>
+            <w:pPr>
+              <w:pStyle w:val="Compact"/>
+              <w:jc w:val="left"/>
+            </w:pPr>
+            <w:r>
+              <w:t xml:space="preserve">RNA polymerase II proximal promoter sequence-specific DNA binding</w:t>
+            </w:r>
+          </w:p>
+        </w:tc>
+      </w:tr>
+      <w:tr>
+        <w:tc>
+          <w:p>
+            <w:pPr>
+              <w:pStyle w:val="Compact"/>
+              <w:jc w:val="left"/>
+            </w:pPr>
+            <w:hyperlink r:id="rId53">
+              <w:r>
+                <w:rPr>
+                  <w:rStyle w:val="Hyperlink"/>
+                </w:rPr>
+                <w:t xml:space="preserve">GO:0000981</w:t>
+              </w:r>
+            </w:hyperlink>
+          </w:p>
+        </w:tc>
+        <w:tc>
+          <w:p>
+            <w:pPr>
+              <w:pStyle w:val="Compact"/>
+              <w:jc w:val="left"/>
+            </w:pPr>
+            <w:r>
+              <w:t xml:space="preserve">RNA polymerase II transcription factor activity, sequence-specific DNA binding</w:t>
+            </w:r>
+          </w:p>
+        </w:tc>
+      </w:tr>
+      <w:tr>
+        <w:tc>
+          <w:p>
+            <w:pPr>
+              <w:pStyle w:val="Compact"/>
+              <w:jc w:val="left"/>
+            </w:pPr>
+            <w:hyperlink r:id="rId54">
+              <w:r>
+                <w:rPr>
+                  <w:rStyle w:val="Hyperlink"/>
+                </w:rPr>
+                <w:t xml:space="preserve">GO:0001077</w:t>
+              </w:r>
+            </w:hyperlink>
+          </w:p>
+        </w:tc>
+        <w:tc>
+          <w:p>
+            <w:pPr>
+              <w:pStyle w:val="Compact"/>
+              <w:jc w:val="left"/>
+            </w:pPr>
+            <w:r>
+              <w:t xml:space="preserve">transcriptional activator activity, RNA polymerase II proximal promoter sequence-specific DNA binding</w:t>
+            </w:r>
+          </w:p>
+        </w:tc>
+      </w:tr>
+      <w:tr>
+        <w:tc>
+          <w:p>
+            <w:pPr>
+              <w:pStyle w:val="Compact"/>
+              <w:jc w:val="left"/>
+            </w:pPr>
+            <w:hyperlink r:id="rId55">
+              <w:r>
+                <w:rPr>
+                  <w:rStyle w:val="Hyperlink"/>
+                </w:rPr>
+                <w:t xml:space="preserve">GO:0003677</w:t>
+              </w:r>
+            </w:hyperlink>
+          </w:p>
+        </w:tc>
+        <w:tc>
+          <w:p>
+            <w:pPr>
+              <w:pStyle w:val="Compact"/>
+              <w:jc w:val="left"/>
+            </w:pPr>
+            <w:r>
+              <w:t xml:space="preserve">DNA binding</w:t>
+            </w:r>
+          </w:p>
+        </w:tc>
+      </w:tr>
+      <w:tr>
+        <w:tc>
+          <w:p>
+            <w:pPr>
+              <w:pStyle w:val="Compact"/>
+              <w:jc w:val="left"/>
+            </w:pPr>
+            <w:hyperlink r:id="rId56">
+              <w:r>
+                <w:rPr>
+                  <w:rStyle w:val="Hyperlink"/>
+                </w:rPr>
+                <w:t xml:space="preserve">GO:0003700</w:t>
+              </w:r>
+            </w:hyperlink>
+          </w:p>
+        </w:tc>
+        <w:tc>
+          <w:p>
+            <w:pPr>
+              <w:pStyle w:val="Compact"/>
+              <w:jc w:val="left"/>
+            </w:pPr>
+            <w:r>
+              <w:t xml:space="preserve">DNA binding transcription factor activity</w:t>
+            </w:r>
+          </w:p>
+        </w:tc>
+      </w:tr>
+    </w:tbl>
     <w:sectPr/>
   </w:body>
 </w:document>
@@ -12165,7 +12407,7 @@
     </w:lvl>
   </w:abstractNum>
   <w:abstractNum w:abstractNumId="990">
-    <w:nsid w:val="3d94865c"/>
+    <w:nsid w:val="2ff9d2aa"/>
     <w:multiLevelType w:val="multilevel"/>
     <w:lvl w:ilvl="0">
       <w:numFmt w:val="bullet"/>
